--- a/知识总结/知识总结0.docx
+++ b/知识总结/知识总结0.docx
@@ -90,16 +90,8 @@
         <w:rPr>
           <w:shd w:val="clear" w:color="auto" w:fill="FFFFFF"/>
         </w:rPr>
-        <w:t xml:space="preserve">@property = </w:t>
-      </w:r>
-      <w:proofErr w:type="spellStart"/>
-      <w:r>
-        <w:rPr>
-          <w:shd w:val="clear" w:color="auto" w:fill="FFFFFF"/>
-        </w:rPr>
-        <w:t>ivar</w:t>
-      </w:r>
-      <w:proofErr w:type="spellEnd"/>
+        <w:t>@property = ivar</w:t>
+      </w:r>
       <w:r>
         <w:rPr>
           <w:rFonts w:hint="eastAsia"/>
@@ -149,19 +141,11 @@
         </w:rPr>
         <w:t>利用</w:t>
       </w:r>
-      <w:proofErr w:type="spellStart"/>
       <w:r>
         <w:rPr>
           <w:shd w:val="clear" w:color="auto" w:fill="FFFFFF"/>
         </w:rPr>
-        <w:t>class_copyPropertyList</w:t>
-      </w:r>
-      <w:proofErr w:type="spellEnd"/>
-      <w:r>
-        <w:rPr>
-          <w:shd w:val="clear" w:color="auto" w:fill="FFFFFF"/>
-        </w:rPr>
-        <w:t xml:space="preserve"> </w:t>
+        <w:t xml:space="preserve">class_copyPropertyList </w:t>
       </w:r>
       <w:r>
         <w:rPr>
@@ -192,14 +176,12 @@
         </w:rPr>
         <w:t>利用</w:t>
       </w:r>
-      <w:proofErr w:type="spellStart"/>
       <w:r>
         <w:rPr>
           <w:shd w:val="clear" w:color="auto" w:fill="FFFFFF"/>
         </w:rPr>
         <w:t>class_copyIvarList</w:t>
       </w:r>
-      <w:proofErr w:type="spellEnd"/>
       <w:r>
         <w:rPr>
           <w:rFonts w:ascii="Lantinghei TC Heavy" w:hAnsi="Lantinghei TC Heavy" w:cs="Lantinghei TC Heavy"/>
@@ -243,14 +225,12 @@
         </w:rPr>
         <w:t>利用</w:t>
       </w:r>
-      <w:proofErr w:type="spellStart"/>
       <w:r>
         <w:rPr>
           <w:shd w:val="clear" w:color="auto" w:fill="FFFFFF"/>
         </w:rPr>
         <w:t>class_copyMethodList</w:t>
       </w:r>
-      <w:proofErr w:type="spellEnd"/>
       <w:r>
         <w:rPr>
           <w:rFonts w:ascii="Lantinghei TC Heavy" w:hAnsi="Lantinghei TC Heavy" w:cs="Lantinghei TC Heavy"/>
@@ -284,14 +264,12 @@
         </w:rPr>
         <w:t>系统都会在</w:t>
       </w:r>
-      <w:proofErr w:type="spellStart"/>
       <w:r>
         <w:rPr>
           <w:rFonts w:hint="eastAsia"/>
         </w:rPr>
         <w:t>ivar_list</w:t>
       </w:r>
-      <w:proofErr w:type="spellEnd"/>
       <w:r>
         <w:rPr>
           <w:rFonts w:ascii="Lantinghei TC Heavy" w:hAnsi="Lantinghei TC Heavy" w:cs="Lantinghei TC Heavy"/>
@@ -324,14 +302,12 @@
         </w:rPr>
         <w:t>在</w:t>
       </w:r>
-      <w:proofErr w:type="spellStart"/>
       <w:r>
         <w:rPr>
           <w:rFonts w:hint="eastAsia"/>
         </w:rPr>
         <w:t>method_list</w:t>
       </w:r>
-      <w:proofErr w:type="spellEnd"/>
       <w:r>
         <w:rPr>
           <w:rFonts w:ascii="Lantinghei TC Heavy" w:hAnsi="Lantinghei TC Heavy" w:cs="Lantinghei TC Heavy"/>
@@ -376,19 +352,11 @@
         </w:rPr>
         <w:t>在</w:t>
       </w:r>
-      <w:proofErr w:type="spellStart"/>
-      <w:r>
-        <w:rPr>
-          <w:rFonts w:hint="eastAsia"/>
-        </w:rPr>
-        <w:t>prop_list</w:t>
-      </w:r>
-      <w:proofErr w:type="spellEnd"/>
-      <w:r>
-        <w:rPr>
-          <w:rFonts w:hint="eastAsia"/>
-        </w:rPr>
-        <w:t xml:space="preserve"> </w:t>
+      <w:r>
+        <w:rPr>
+          <w:rFonts w:hint="eastAsia"/>
+        </w:rPr>
+        <w:t xml:space="preserve">prop_list </w:t>
       </w:r>
       <w:r>
         <w:rPr>
@@ -740,21 +708,7 @@
         <w:rPr>
           <w:rFonts w:ascii="Lantinghei SC Heavy" w:hAnsi="Lantinghei SC Heavy" w:cs="Lantinghei SC Heavy" w:hint="eastAsia"/>
         </w:rPr>
-        <w:t xml:space="preserve"> (atomic, </w:t>
-      </w:r>
-      <w:proofErr w:type="spellStart"/>
-      <w:r>
-        <w:rPr>
-          <w:rFonts w:ascii="Lantinghei SC Heavy" w:hAnsi="Lantinghei SC Heavy" w:cs="Lantinghei SC Heavy" w:hint="eastAsia"/>
-        </w:rPr>
-        <w:t>nonatomic</w:t>
-      </w:r>
-      <w:proofErr w:type="spellEnd"/>
-      <w:r>
-        <w:rPr>
-          <w:rFonts w:ascii="Lantinghei SC Heavy" w:hAnsi="Lantinghei SC Heavy" w:cs="Lantinghei SC Heavy" w:hint="eastAsia"/>
-        </w:rPr>
-        <w:t>)</w:t>
+        <w:t xml:space="preserve"> (atomic, nonatomic)</w:t>
       </w:r>
     </w:p>
     <w:p>
@@ -780,35 +734,7 @@
         <w:rPr>
           <w:rFonts w:ascii="Lantinghei SC Heavy" w:hAnsi="Lantinghei SC Heavy" w:cs="Lantinghei SC Heavy" w:hint="eastAsia"/>
         </w:rPr>
-        <w:t xml:space="preserve"> (</w:t>
-      </w:r>
-      <w:proofErr w:type="spellStart"/>
-      <w:r>
-        <w:rPr>
-          <w:rFonts w:ascii="Lantinghei SC Heavy" w:hAnsi="Lantinghei SC Heavy" w:cs="Lantinghei SC Heavy" w:hint="eastAsia"/>
-        </w:rPr>
-        <w:t>readonly</w:t>
-      </w:r>
-      <w:proofErr w:type="spellEnd"/>
-      <w:r>
-        <w:rPr>
-          <w:rFonts w:ascii="Lantinghei SC Heavy" w:hAnsi="Lantinghei SC Heavy" w:cs="Lantinghei SC Heavy" w:hint="eastAsia"/>
-        </w:rPr>
-        <w:t xml:space="preserve">, </w:t>
-      </w:r>
-      <w:proofErr w:type="spellStart"/>
-      <w:r>
-        <w:rPr>
-          <w:rFonts w:ascii="Lantinghei SC Heavy" w:hAnsi="Lantinghei SC Heavy" w:cs="Lantinghei SC Heavy" w:hint="eastAsia"/>
-        </w:rPr>
-        <w:t>readwrite</w:t>
-      </w:r>
-      <w:proofErr w:type="spellEnd"/>
-      <w:r>
-        <w:rPr>
-          <w:rFonts w:ascii="Lantinghei SC Heavy" w:hAnsi="Lantinghei SC Heavy" w:cs="Lantinghei SC Heavy" w:hint="eastAsia"/>
-        </w:rPr>
-        <w:t>)</w:t>
+        <w:t xml:space="preserve"> (readonly, readwrite)</w:t>
       </w:r>
     </w:p>
     <w:p>
@@ -879,14 +805,12 @@
         </w:rPr>
         <w:t xml:space="preserve"> </w:t>
       </w:r>
-      <w:proofErr w:type="spellStart"/>
       <w:r>
         <w:rPr>
           <w:rFonts w:hint="eastAsia"/>
         </w:rPr>
         <w:t>weak,copy</w:t>
       </w:r>
-      <w:proofErr w:type="spellEnd"/>
       <w:r>
         <w:rPr>
           <w:rFonts w:ascii="Lantinghei SC Heavy" w:hAnsi="Lantinghei SC Heavy" w:cs="Lantinghei SC Heavy" w:hint="eastAsia"/>
@@ -977,14 +901,12 @@
         </w:rPr>
         <w:t>、</w:t>
       </w:r>
-      <w:proofErr w:type="spellStart"/>
       <w:r>
         <w:rPr>
           <w:rFonts w:hint="eastAsia"/>
         </w:rPr>
         <w:t>nonatomic</w:t>
       </w:r>
-      <w:proofErr w:type="spellEnd"/>
       <w:r>
         <w:rPr>
           <w:rFonts w:hint="eastAsia"/>
@@ -1038,14 +960,12 @@
         </w:rPr>
         <w:t>、</w:t>
       </w:r>
-      <w:proofErr w:type="spellStart"/>
       <w:r>
         <w:rPr>
           <w:rFonts w:hint="eastAsia"/>
         </w:rPr>
         <w:t>readwrite</w:t>
       </w:r>
-      <w:proofErr w:type="spellEnd"/>
       <w:r>
         <w:rPr>
           <w:rFonts w:hint="eastAsia"/>
@@ -1087,14 +1007,12 @@
         </w:rPr>
         <w:t>、</w:t>
       </w:r>
-      <w:proofErr w:type="spellStart"/>
       <w:r>
         <w:rPr>
           <w:rFonts w:hint="eastAsia"/>
         </w:rPr>
         <w:t>readwrite</w:t>
       </w:r>
-      <w:proofErr w:type="spellEnd"/>
       <w:r>
         <w:rPr>
           <w:rFonts w:hint="eastAsia"/>
@@ -1222,9 +1140,16 @@
           <w:kern w:val="0"/>
           <w:shd w:val="clear" w:color="auto" w:fill="FFFFFF"/>
         </w:rPr>
-        <w:t>@</w:t>
-      </w:r>
-      <w:proofErr w:type="gramStart"/>
+        <w:t>@synthesize</w:t>
+      </w:r>
+    </w:p>
+    <w:p>
+      <w:pPr>
+        <w:pStyle w:val="a3"/>
+        <w:widowControl/>
+        <w:ind w:left="480" w:firstLineChars="0" w:firstLine="0"/>
+        <w:jc w:val="left"/>
+      </w:pPr>
       <w:r>
         <w:rPr>
           <w:rFonts w:ascii="Arial" w:eastAsia="Times New Roman" w:hAnsi="Arial" w:cs="Arial"/>
@@ -1232,24 +1157,6 @@
           <w:kern w:val="0"/>
           <w:shd w:val="clear" w:color="auto" w:fill="FFFFFF"/>
         </w:rPr>
-        <w:t>synthesize</w:t>
-      </w:r>
-      <w:proofErr w:type="gramEnd"/>
-    </w:p>
-    <w:p>
-      <w:pPr>
-        <w:pStyle w:val="a3"/>
-        <w:widowControl/>
-        <w:ind w:left="480" w:firstLineChars="0" w:firstLine="0"/>
-        <w:jc w:val="left"/>
-      </w:pPr>
-      <w:r>
-        <w:rPr>
-          <w:rFonts w:ascii="Arial" w:eastAsia="Times New Roman" w:hAnsi="Arial" w:cs="Arial"/>
-          <w:color w:val="2F2F2F"/>
-          <w:kern w:val="0"/>
-          <w:shd w:val="clear" w:color="auto" w:fill="FFFFFF"/>
-        </w:rPr>
         <w:t>@synthesize</w:t>
       </w:r>
       <w:r>
@@ -1299,16 +1206,8 @@
         <w:rPr>
           <w:rFonts w:hint="eastAsia"/>
         </w:rPr>
-        <w:t>@</w:t>
-      </w:r>
-      <w:proofErr w:type="gramStart"/>
-      <w:r>
-        <w:rPr>
-          <w:rFonts w:hint="eastAsia"/>
-        </w:rPr>
-        <w:t>dynamic</w:t>
-      </w:r>
-      <w:proofErr w:type="gramEnd"/>
+        <w:t>@dynamic</w:t>
+      </w:r>
     </w:p>
     <w:p>
       <w:pPr>
@@ -1436,14 +1335,12 @@
         </w:numPr>
         <w:ind w:firstLineChars="0"/>
       </w:pPr>
-      <w:proofErr w:type="spellStart"/>
       <w:r>
         <w:rPr>
           <w:rFonts w:hint="eastAsia"/>
         </w:rPr>
         <w:t>CocoaPods</w:t>
       </w:r>
-      <w:proofErr w:type="spellEnd"/>
       <w:r>
         <w:rPr>
           <w:rFonts w:hint="eastAsia"/>
@@ -1553,28 +1450,24 @@
         </w:rPr>
         <w:t>热修复的原理（</w:t>
       </w:r>
-      <w:proofErr w:type="spellStart"/>
       <w:r>
         <w:rPr>
           <w:rFonts w:hint="eastAsia"/>
         </w:rPr>
         <w:t>JSPtch</w:t>
       </w:r>
-      <w:proofErr w:type="spellEnd"/>
       <w:r>
         <w:rPr>
           <w:rFonts w:hint="eastAsia"/>
         </w:rPr>
         <w:t>、</w:t>
       </w:r>
-      <w:proofErr w:type="spellStart"/>
       <w:r>
         <w:rPr>
           <w:rFonts w:hint="eastAsia"/>
         </w:rPr>
         <w:t>ReactNative</w:t>
       </w:r>
-      <w:proofErr w:type="spellEnd"/>
       <w:r>
         <w:rPr>
           <w:rFonts w:hint="eastAsia"/>
@@ -1629,28 +1522,24 @@
         </w:rPr>
         <w:t>运行时、</w:t>
       </w:r>
-      <w:proofErr w:type="spellStart"/>
       <w:r>
         <w:rPr>
           <w:rFonts w:hint="eastAsia"/>
         </w:rPr>
         <w:t>RunLoop</w:t>
       </w:r>
-      <w:proofErr w:type="spellEnd"/>
       <w:r>
         <w:rPr>
           <w:rFonts w:hint="eastAsia"/>
         </w:rPr>
         <w:t>、</w:t>
       </w:r>
-      <w:proofErr w:type="spellStart"/>
       <w:r>
         <w:rPr>
           <w:rFonts w:hint="eastAsia"/>
         </w:rPr>
         <w:t>Autorelease</w:t>
       </w:r>
-      <w:proofErr w:type="spellEnd"/>
       <w:r>
         <w:rPr>
           <w:rFonts w:hint="eastAsia"/>
@@ -1779,14 +1668,12 @@
         </w:numPr>
         <w:ind w:firstLineChars="0"/>
       </w:pPr>
-      <w:proofErr w:type="spellStart"/>
       <w:r>
         <w:rPr>
           <w:rFonts w:hint="eastAsia"/>
         </w:rPr>
         <w:t>NSURLSession</w:t>
       </w:r>
-      <w:proofErr w:type="spellEnd"/>
       <w:r>
         <w:rPr>
           <w:rFonts w:hint="eastAsia"/>
@@ -1819,28 +1706,24 @@
         </w:numPr>
         <w:ind w:firstLineChars="0"/>
       </w:pPr>
-      <w:proofErr w:type="spellStart"/>
       <w:r>
         <w:rPr>
           <w:rFonts w:hint="eastAsia"/>
         </w:rPr>
         <w:t>SDWebImage</w:t>
       </w:r>
-      <w:proofErr w:type="spellEnd"/>
       <w:r>
         <w:rPr>
           <w:rFonts w:hint="eastAsia"/>
         </w:rPr>
         <w:t>以及</w:t>
       </w:r>
-      <w:proofErr w:type="spellStart"/>
       <w:r>
         <w:rPr>
           <w:rFonts w:hint="eastAsia"/>
         </w:rPr>
         <w:t>AFNetWorking</w:t>
       </w:r>
-      <w:proofErr w:type="spellEnd"/>
       <w:r>
         <w:rPr>
           <w:rFonts w:hint="eastAsia"/>
@@ -1901,14 +1784,12 @@
         </w:numPr>
         <w:ind w:firstLineChars="0"/>
       </w:pPr>
-      <w:proofErr w:type="spellStart"/>
       <w:r>
         <w:rPr>
           <w:rFonts w:hint="eastAsia"/>
         </w:rPr>
         <w:t>iOS</w:t>
       </w:r>
-      <w:proofErr w:type="spellEnd"/>
       <w:r>
         <w:rPr>
           <w:rFonts w:hint="eastAsia"/>
@@ -1925,14 +1806,12 @@
         </w:numPr>
         <w:ind w:firstLineChars="0"/>
       </w:pPr>
-      <w:proofErr w:type="spellStart"/>
       <w:r>
         <w:rPr>
           <w:rFonts w:hint="eastAsia"/>
         </w:rPr>
         <w:t>iOS</w:t>
       </w:r>
-      <w:proofErr w:type="spellEnd"/>
       <w:r>
         <w:rPr>
           <w:rFonts w:hint="eastAsia"/>
@@ -2059,14 +1938,12 @@
         </w:rPr>
         <w:t>、</w:t>
       </w:r>
-      <w:proofErr w:type="spellStart"/>
       <w:r>
         <w:rPr>
           <w:rFonts w:hint="eastAsia"/>
         </w:rPr>
         <w:t>Initian</w:t>
       </w:r>
-      <w:proofErr w:type="spellEnd"/>
     </w:p>
     <w:p>
       <w:pPr>
@@ -2109,14 +1986,12 @@
         </w:numPr>
         <w:ind w:firstLineChars="0"/>
       </w:pPr>
-      <w:proofErr w:type="spellStart"/>
       <w:r>
         <w:rPr>
           <w:rFonts w:hint="eastAsia"/>
         </w:rPr>
         <w:t>iOS</w:t>
       </w:r>
-      <w:proofErr w:type="spellEnd"/>
       <w:r>
         <w:rPr>
           <w:rFonts w:hint="eastAsia"/>
@@ -2211,14 +2086,12 @@
         </w:rPr>
         <w:t>倒计时如何实现？（</w:t>
       </w:r>
-      <w:proofErr w:type="spellStart"/>
       <w:r>
         <w:rPr>
           <w:rFonts w:hint="eastAsia"/>
         </w:rPr>
         <w:t>NSTimer</w:t>
       </w:r>
-      <w:proofErr w:type="spellEnd"/>
       <w:r>
         <w:rPr>
           <w:rFonts w:hint="eastAsia"/>
@@ -2257,14 +2130,12 @@
         </w:numPr>
         <w:ind w:firstLineChars="0"/>
       </w:pPr>
-      <w:proofErr w:type="spellStart"/>
       <w:r>
         <w:rPr>
           <w:rFonts w:hint="eastAsia"/>
         </w:rPr>
         <w:t>UITableView</w:t>
       </w:r>
-      <w:proofErr w:type="spellEnd"/>
       <w:r>
         <w:rPr>
           <w:rFonts w:hint="eastAsia"/>
@@ -2281,7 +2152,6 @@
         </w:numPr>
         <w:ind w:firstLineChars="0"/>
       </w:pPr>
-      <w:proofErr w:type="spellStart"/>
       <w:r>
         <w:t>I</w:t>
       </w:r>
@@ -2291,7 +2161,6 @@
         </w:rPr>
         <w:t>nit</w:t>
       </w:r>
-      <w:proofErr w:type="spellEnd"/>
       <w:r>
         <w:rPr>
           <w:rFonts w:hint="eastAsia"/>
@@ -2314,14 +2183,12 @@
         </w:rPr>
         <w:t>如何防止崩溃？检测崩溃原理、</w:t>
       </w:r>
-      <w:proofErr w:type="spellStart"/>
       <w:r>
         <w:rPr>
           <w:rFonts w:hint="eastAsia"/>
         </w:rPr>
         <w:t>dsym</w:t>
       </w:r>
-      <w:proofErr w:type="spellEnd"/>
       <w:r>
         <w:rPr>
           <w:rFonts w:hint="eastAsia"/>
@@ -2484,16 +2351,8 @@
         <w:rPr>
           <w:rFonts w:hint="eastAsia"/>
         </w:rPr>
-        <w:t>_</w:t>
-      </w:r>
-      <w:proofErr w:type="spellStart"/>
-      <w:r>
-        <w:rPr>
-          <w:rFonts w:hint="eastAsia"/>
-        </w:rPr>
-        <w:t>cmd</w:t>
-      </w:r>
-      <w:proofErr w:type="spellEnd"/>
+        <w:t>_cmd</w:t>
+      </w:r>
       <w:r>
         <w:rPr>
           <w:rFonts w:hint="eastAsia"/>
@@ -2524,14 +2383,12 @@
         </w:rPr>
         <w:t>、</w:t>
       </w:r>
-      <w:proofErr w:type="spellStart"/>
       <w:r>
         <w:rPr>
           <w:rFonts w:hint="eastAsia"/>
         </w:rPr>
         <w:t>superClass</w:t>
       </w:r>
-      <w:proofErr w:type="spellEnd"/>
     </w:p>
     <w:p>
       <w:pPr>
@@ -2542,16 +2399,32 @@
         <w:rPr>
           <w:rFonts w:hint="eastAsia"/>
         </w:rPr>
-        <w:t>_</w:t>
-      </w:r>
-      <w:proofErr w:type="spellStart"/>
-      <w:r>
-        <w:rPr>
-          <w:rFonts w:hint="eastAsia"/>
-        </w:rPr>
-        <w:t>cmd</w:t>
-      </w:r>
-      <w:proofErr w:type="spellEnd"/>
+        <w:t xml:space="preserve">_cmd </w:t>
+      </w:r>
+      <w:r>
+        <w:rPr>
+          <w:rFonts w:hint="eastAsia"/>
+        </w:rPr>
+        <w:t>苹果官方的解释是这样的：</w:t>
+      </w:r>
+      <w:r>
+        <w:t>The _cmd variable is a hidden argument passed to every method that is the current selector</w:t>
+      </w:r>
+      <w:r>
+        <w:rPr>
+          <w:rFonts w:hint="eastAsia"/>
+        </w:rPr>
+        <w:t>.</w:t>
+      </w:r>
+    </w:p>
+    <w:p>
+      <w:pPr>
+        <w:pStyle w:val="a3"/>
+        <w:ind w:left="480" w:firstLineChars="0" w:firstLine="0"/>
+      </w:pPr>
+      <w:r>
+        <w:t>self</w:t>
+      </w:r>
       <w:r>
         <w:rPr>
           <w:rFonts w:hint="eastAsia"/>
@@ -2562,24 +2435,7 @@
         <w:rPr>
           <w:rFonts w:hint="eastAsia"/>
         </w:rPr>
-        <w:t>苹果官方的解释是这样的：</w:t>
-      </w:r>
-      <w:r>
-        <w:t>The _</w:t>
-      </w:r>
-      <w:proofErr w:type="spellStart"/>
-      <w:r>
-        <w:t>cmd</w:t>
-      </w:r>
-      <w:proofErr w:type="spellEnd"/>
-      <w:r>
-        <w:t xml:space="preserve"> variable is a hidden argument passed to every method that is the current selector</w:t>
-      </w:r>
-      <w:r>
-        <w:rPr>
-          <w:rFonts w:hint="eastAsia"/>
-        </w:rPr>
-        <w:t>.</w:t>
+        <w:t>表示调用当前方法的对象实例</w:t>
       </w:r>
     </w:p>
     <w:p>
@@ -2588,19 +2444,22 @@
         <w:ind w:left="480" w:firstLineChars="0" w:firstLine="0"/>
       </w:pPr>
       <w:r>
-        <w:t>self</w:t>
-      </w:r>
-      <w:r>
-        <w:rPr>
-          <w:rFonts w:hint="eastAsia"/>
-        </w:rPr>
-        <w:t xml:space="preserve"> </w:t>
-      </w:r>
-      <w:r>
-        <w:rPr>
-          <w:rFonts w:hint="eastAsia"/>
-        </w:rPr>
-        <w:t>表示调用当前方法的对象实例</w:t>
+        <w:rPr>
+          <w:rFonts w:hint="eastAsia"/>
+        </w:rPr>
+        <w:t>super</w:t>
+      </w:r>
+      <w:r>
+        <w:rPr>
+          <w:rFonts w:hint="eastAsia"/>
+        </w:rPr>
+        <w:t>只是编译特性</w:t>
+      </w:r>
+      <w:r>
+        <w:rPr>
+          <w:rFonts w:hint="eastAsia"/>
+        </w:rPr>
+        <w:t>，并不是一个指针，仅仅是让方法调用者调用父类方法</w:t>
       </w:r>
     </w:p>
     <w:p>
@@ -2612,19 +2471,13 @@
         <w:rPr>
           <w:rFonts w:hint="eastAsia"/>
         </w:rPr>
-        <w:t>super</w:t>
-      </w:r>
-      <w:r>
-        <w:rPr>
-          <w:rFonts w:hint="eastAsia"/>
-        </w:rPr>
-        <w:t>只是编译特性</w:t>
-      </w:r>
-      <w:r>
-        <w:rPr>
-          <w:rFonts w:hint="eastAsia"/>
-        </w:rPr>
-        <w:t>，并不是一个指针，仅仅是让方法调用者调用父类方法</w:t>
+        <w:t xml:space="preserve">superClass </w:t>
+      </w:r>
+      <w:r>
+        <w:rPr>
+          <w:rFonts w:hint="eastAsia"/>
+        </w:rPr>
+        <w:t>获取方法调用者的父类</w:t>
       </w:r>
     </w:p>
     <w:p>
@@ -2632,25 +2485,11 @@
         <w:pStyle w:val="a3"/>
         <w:ind w:left="480" w:firstLineChars="0" w:firstLine="0"/>
       </w:pPr>
-      <w:proofErr w:type="spellStart"/>
-      <w:r>
-        <w:rPr>
-          <w:rFonts w:hint="eastAsia"/>
-        </w:rPr>
-        <w:t>superClass</w:t>
-      </w:r>
-      <w:proofErr w:type="spellEnd"/>
-      <w:r>
-        <w:rPr>
-          <w:rFonts w:hint="eastAsia"/>
-        </w:rPr>
-        <w:t xml:space="preserve"> </w:t>
-      </w:r>
-      <w:r>
-        <w:rPr>
-          <w:rFonts w:hint="eastAsia"/>
-        </w:rPr>
-        <w:t>获取方法调用者的父类</w:t>
+      <w:r>
+        <w:rPr>
+          <w:rFonts w:hint="eastAsia"/>
+        </w:rPr>
+        <w:t>Person *person = [Person new];</w:t>
       </w:r>
     </w:p>
     <w:p>
@@ -2662,21 +2501,8 @@
         <w:rPr>
           <w:rFonts w:hint="eastAsia"/>
         </w:rPr>
-        <w:t>Person *person = [Person new];</w:t>
-      </w:r>
-    </w:p>
-    <w:p>
-      <w:pPr>
-        <w:pStyle w:val="a3"/>
-        <w:ind w:left="480" w:firstLineChars="0" w:firstLine="0"/>
-      </w:pPr>
-      <w:r>
-        <w:rPr>
-          <w:rFonts w:hint="eastAsia"/>
-        </w:rPr>
         <w:t>[</w:t>
       </w:r>
-      <w:proofErr w:type="gramStart"/>
       <w:r>
         <w:t>p</w:t>
       </w:r>
@@ -2684,14 +2510,7 @@
         <w:rPr>
           <w:rFonts w:hint="eastAsia"/>
         </w:rPr>
-        <w:t>erson</w:t>
-      </w:r>
-      <w:proofErr w:type="gramEnd"/>
-      <w:r>
-        <w:rPr>
-          <w:rFonts w:hint="eastAsia"/>
-        </w:rPr>
-        <w:t xml:space="preserve"> test];</w:t>
+        <w:t>erson test];</w:t>
       </w:r>
     </w:p>
     <w:p>
@@ -2702,21 +2521,7 @@
         <w:rPr>
           <w:rFonts w:hint="eastAsia"/>
         </w:rPr>
-        <w:t>- (</w:t>
-      </w:r>
-      <w:proofErr w:type="gramStart"/>
-      <w:r>
-        <w:rPr>
-          <w:rFonts w:hint="eastAsia"/>
-        </w:rPr>
-        <w:t>void</w:t>
-      </w:r>
-      <w:proofErr w:type="gramEnd"/>
-      <w:r>
-        <w:rPr>
-          <w:rFonts w:hint="eastAsia"/>
-        </w:rPr>
-        <w:t>)test {</w:t>
+        <w:t>- (void)test {</w:t>
       </w:r>
     </w:p>
     <w:p>
@@ -2745,49 +2550,7 @@
         <w:rPr>
           <w:rFonts w:hint="eastAsia"/>
         </w:rPr>
-        <w:t xml:space="preserve"> [</w:t>
-      </w:r>
-      <w:proofErr w:type="gramStart"/>
-      <w:r>
-        <w:rPr>
-          <w:rFonts w:hint="eastAsia"/>
-        </w:rPr>
-        <w:t>self</w:t>
-      </w:r>
-      <w:proofErr w:type="gramEnd"/>
-      <w:r>
-        <w:rPr>
-          <w:rFonts w:hint="eastAsia"/>
-        </w:rPr>
-        <w:t xml:space="preserve"> class], [self </w:t>
-      </w:r>
-      <w:proofErr w:type="spellStart"/>
-      <w:r>
-        <w:rPr>
-          <w:rFonts w:hint="eastAsia"/>
-        </w:rPr>
-        <w:t>superClass</w:t>
-      </w:r>
-      <w:proofErr w:type="spellEnd"/>
-      <w:r>
-        <w:rPr>
-          <w:rFonts w:hint="eastAsia"/>
-        </w:rPr>
-        <w:t xml:space="preserve">], [super class], [super </w:t>
-      </w:r>
-      <w:proofErr w:type="spellStart"/>
-      <w:r>
-        <w:rPr>
-          <w:rFonts w:hint="eastAsia"/>
-        </w:rPr>
-        <w:t>superClass</w:t>
-      </w:r>
-      <w:proofErr w:type="spellEnd"/>
-      <w:r>
-        <w:rPr>
-          <w:rFonts w:hint="eastAsia"/>
-        </w:rPr>
-        <w:t>]</w:t>
+        <w:t xml:space="preserve"> [self class], [self superClass], [super class], [super superClass]</w:t>
       </w:r>
     </w:p>
     <w:p>
@@ -2877,14 +2640,12 @@
         </w:rPr>
         <w:t>得到父类类名</w:t>
       </w:r>
-      <w:proofErr w:type="spellStart"/>
       <w:r>
         <w:rPr>
           <w:rFonts w:hint="eastAsia"/>
         </w:rPr>
         <w:t>NSObject</w:t>
       </w:r>
-      <w:proofErr w:type="spellEnd"/>
     </w:p>
     <w:p>
       <w:pPr>
@@ -2973,14 +2734,12 @@
         </w:rPr>
         <w:t>得到父类类名</w:t>
       </w:r>
-      <w:proofErr w:type="spellStart"/>
       <w:r>
         <w:rPr>
           <w:rFonts w:hint="eastAsia"/>
         </w:rPr>
         <w:t>NSObject</w:t>
       </w:r>
-      <w:proofErr w:type="spellEnd"/>
     </w:p>
     <w:p>
       <w:r>
@@ -3065,27 +2824,11 @@
         </w:rPr>
         <w:t xml:space="preserve"> = </w:t>
       </w:r>
-      <w:proofErr w:type="gramStart"/>
-      <w:r>
-        <w:rPr>
-          <w:rFonts w:hint="eastAsia"/>
-        </w:rPr>
-        <w:t>@selector(</w:t>
-      </w:r>
-      <w:proofErr w:type="spellStart"/>
-      <w:proofErr w:type="gramEnd"/>
-      <w:r>
-        <w:rPr>
-          <w:rFonts w:hint="eastAsia"/>
-        </w:rPr>
-        <w:t>myName</w:t>
-      </w:r>
-      <w:proofErr w:type="spellEnd"/>
-      <w:r>
-        <w:rPr>
-          <w:rFonts w:hint="eastAsia"/>
-        </w:rPr>
-        <w:t>);</w:t>
+      <w:r>
+        <w:rPr>
+          <w:rFonts w:hint="eastAsia"/>
+        </w:rPr>
+        <w:t>@selector(myName);</w:t>
       </w:r>
     </w:p>
     <w:p>
@@ -3115,79 +2858,1635 @@
         <w:rPr>
           <w:rFonts w:hint="eastAsia"/>
         </w:rPr>
-        <w:t xml:space="preserve">IMP </w:t>
-      </w:r>
-      <w:proofErr w:type="spellStart"/>
-      <w:r>
-        <w:rPr>
-          <w:rFonts w:hint="eastAsia"/>
-        </w:rPr>
-        <w:t>imp</w:t>
-      </w:r>
-      <w:proofErr w:type="spellEnd"/>
-      <w:r>
-        <w:rPr>
-          <w:rFonts w:hint="eastAsia"/>
-        </w:rPr>
-        <w:t xml:space="preserve"> = </w:t>
-      </w:r>
-      <w:proofErr w:type="spellStart"/>
-      <w:r>
-        <w:rPr>
-          <w:rFonts w:hint="eastAsia"/>
-        </w:rPr>
-        <w:t>class_</w:t>
-      </w:r>
-      <w:proofErr w:type="gramStart"/>
-      <w:r>
-        <w:rPr>
-          <w:rFonts w:hint="eastAsia"/>
-        </w:rPr>
-        <w:t>getMethodImplement</w:t>
-      </w:r>
-      <w:proofErr w:type="spellEnd"/>
+        <w:t>IMP imp = class_getMethodImplement([seld class], selector);</w:t>
+      </w:r>
+    </w:p>
+    <w:p>
+      <w:pPr>
+        <w:pStyle w:val="a3"/>
+        <w:numPr>
+          <w:ilvl w:val="0"/>
+          <w:numId w:val="2"/>
+        </w:numPr>
+        <w:ind w:firstLineChars="0"/>
+      </w:pPr>
+      <w:r>
+        <w:rPr>
+          <w:rFonts w:hint="eastAsia"/>
+        </w:rPr>
+        <w:t>SEL</w:t>
+      </w:r>
+      <w:r>
+        <w:rPr>
+          <w:rFonts w:hint="eastAsia"/>
+        </w:rPr>
+        <w:t>和</w:t>
+      </w:r>
+      <w:r>
+        <w:rPr>
+          <w:rFonts w:hint="eastAsia"/>
+        </w:rPr>
+        <w:t>@selector</w:t>
+      </w:r>
+      <w:r>
+        <w:rPr>
+          <w:rFonts w:hint="eastAsia"/>
+        </w:rPr>
+        <w:t>的含义</w:t>
+      </w:r>
+    </w:p>
+    <w:p>
+      <w:pPr>
+        <w:ind w:left="420" w:firstLine="60"/>
+      </w:pPr>
+      <w:r>
+        <w:rPr>
+          <w:rFonts w:hint="eastAsia"/>
+        </w:rPr>
+        <w:t>可以理解</w:t>
+      </w:r>
+      <w:r>
+        <w:rPr>
+          <w:rFonts w:hint="eastAsia"/>
+        </w:rPr>
+        <w:t xml:space="preserve"> @selector</w:t>
+      </w:r>
+      <w:r>
+        <w:rPr>
+          <w:rFonts w:hint="eastAsia"/>
+        </w:rPr>
+        <w:t>就是取类</w:t>
+      </w:r>
+      <w:r>
+        <w:rPr>
+          <w:rFonts w:hint="eastAsia"/>
+        </w:rPr>
+        <w:t>对象</w:t>
+      </w:r>
+      <w:r>
+        <w:rPr>
+          <w:rFonts w:hint="eastAsia"/>
+        </w:rPr>
+        <w:t>方法的编号</w:t>
+      </w:r>
+      <w:r>
+        <w:rPr>
+          <w:rFonts w:hint="eastAsia"/>
+        </w:rPr>
+        <w:t>,</w:t>
+      </w:r>
+      <w:r>
+        <w:rPr>
+          <w:rFonts w:hint="eastAsia"/>
+        </w:rPr>
+        <w:t>他的行为基本可以等同</w:t>
+      </w:r>
+      <w:r>
+        <w:rPr>
+          <w:rFonts w:hint="eastAsia"/>
+        </w:rPr>
+        <w:t>C</w:t>
+      </w:r>
+      <w:r>
+        <w:rPr>
+          <w:rFonts w:hint="eastAsia"/>
+        </w:rPr>
+        <w:t>语言的中函数指针</w:t>
+      </w:r>
+      <w:r>
+        <w:rPr>
+          <w:rFonts w:hint="eastAsia"/>
+        </w:rPr>
+        <w:t>,</w:t>
+      </w:r>
+      <w:r>
+        <w:rPr>
+          <w:rFonts w:hint="eastAsia"/>
+        </w:rPr>
+        <w:t>只不过</w:t>
+      </w:r>
+      <w:r>
+        <w:rPr>
+          <w:rFonts w:hint="eastAsia"/>
+        </w:rPr>
+        <w:t>C</w:t>
+      </w:r>
+      <w:r>
+        <w:rPr>
+          <w:rFonts w:hint="eastAsia"/>
+        </w:rPr>
+        <w:t>语言中，可以把函数名直接赋给一个函数指针，而</w:t>
+      </w:r>
+      <w:r>
+        <w:rPr>
+          <w:rFonts w:hint="eastAsia"/>
+        </w:rPr>
+        <w:t>Object-C</w:t>
+      </w:r>
+      <w:r>
+        <w:rPr>
+          <w:rFonts w:hint="eastAsia"/>
+        </w:rPr>
+        <w:t>的类不能直接应用函数指针</w:t>
+      </w:r>
+      <w:r>
+        <w:rPr>
+          <w:rFonts w:hint="eastAsia"/>
+        </w:rPr>
+        <w:t>,</w:t>
+      </w:r>
+      <w:r>
+        <w:rPr>
+          <w:rFonts w:hint="eastAsia"/>
+        </w:rPr>
+        <w:t>这样只能做一个</w:t>
+      </w:r>
+      <w:r>
+        <w:rPr>
+          <w:rFonts w:hint="eastAsia"/>
+        </w:rPr>
+        <w:t>@selector</w:t>
+      </w:r>
+      <w:r>
+        <w:rPr>
+          <w:rFonts w:hint="eastAsia"/>
+        </w:rPr>
+        <w:t>语法来取</w:t>
+      </w:r>
+      <w:r>
+        <w:rPr>
+          <w:rFonts w:hint="eastAsia"/>
+        </w:rPr>
+        <w:t>.</w:t>
+      </w:r>
+      <w:r>
+        <w:rPr>
+          <w:rFonts w:hint="eastAsia"/>
+        </w:rPr>
+        <w:t>它的结果是一个</w:t>
+      </w:r>
+      <w:r>
+        <w:rPr>
+          <w:rFonts w:hint="eastAsia"/>
+        </w:rPr>
+        <w:t>SEL</w:t>
+      </w:r>
+      <w:r>
+        <w:rPr>
+          <w:rFonts w:hint="eastAsia"/>
+        </w:rPr>
+        <w:t>类型</w:t>
+      </w:r>
+      <w:r>
+        <w:rPr>
+          <w:rFonts w:hint="eastAsia"/>
+        </w:rPr>
+        <w:t>.</w:t>
+      </w:r>
+      <w:r>
+        <w:rPr>
+          <w:rFonts w:hint="eastAsia"/>
+        </w:rPr>
+        <w:t>这个类型本质是类</w:t>
+      </w:r>
+      <w:r>
+        <w:rPr>
+          <w:rFonts w:hint="eastAsia"/>
+        </w:rPr>
+        <w:t>对象</w:t>
+      </w:r>
+      <w:r>
+        <w:rPr>
+          <w:rFonts w:hint="eastAsia"/>
+        </w:rPr>
+        <w:t>方法的编号</w:t>
+      </w:r>
       <w:r>
         <w:rPr>
           <w:rFonts w:hint="eastAsia"/>
         </w:rPr>
         <w:t>(</w:t>
       </w:r>
-      <w:proofErr w:type="gramEnd"/>
-      <w:r>
-        <w:rPr>
-          <w:rFonts w:hint="eastAsia"/>
-        </w:rPr>
-        <w:t>[</w:t>
-      </w:r>
-      <w:proofErr w:type="spellStart"/>
-      <w:r>
-        <w:rPr>
-          <w:rFonts w:hint="eastAsia"/>
-        </w:rPr>
-        <w:t>seld</w:t>
-      </w:r>
-      <w:proofErr w:type="spellEnd"/>
-      <w:r>
-        <w:rPr>
-          <w:rFonts w:hint="eastAsia"/>
-        </w:rPr>
-        <w:t xml:space="preserve"> class], selector);</w:t>
-      </w:r>
-    </w:p>
-    <w:p>
-      <w:pPr>
-        <w:pStyle w:val="a3"/>
-        <w:numPr>
-          <w:ilvl w:val="0"/>
-          <w:numId w:val="2"/>
-        </w:numPr>
-        <w:ind w:firstLineChars="0"/>
-      </w:pPr>
-      <w:r>
-        <w:rPr>
-          <w:rFonts w:hint="eastAsia"/>
-        </w:rPr>
-        <w:t>SEL</w:t>
+      <w:r>
+        <w:rPr>
+          <w:rFonts w:hint="eastAsia"/>
+        </w:rPr>
+        <w:t>函数地址</w:t>
+      </w:r>
+      <w:r>
+        <w:rPr>
+          <w:rFonts w:hint="eastAsia"/>
+        </w:rPr>
+        <w:t>)</w:t>
+      </w:r>
+    </w:p>
+    <w:p>
+      <w:pPr>
+        <w:pStyle w:val="a3"/>
+        <w:numPr>
+          <w:ilvl w:val="0"/>
+          <w:numId w:val="2"/>
+        </w:numPr>
+        <w:ind w:firstLineChars="0"/>
+      </w:pPr>
+      <w:r>
+        <w:rPr>
+          <w:rFonts w:hint="eastAsia"/>
+        </w:rPr>
+        <w:t>内存几大区域</w:t>
+      </w:r>
+    </w:p>
+    <w:p>
+      <w:pPr>
+        <w:pStyle w:val="a3"/>
+        <w:numPr>
+          <w:ilvl w:val="0"/>
+          <w:numId w:val="2"/>
+        </w:numPr>
+        <w:ind w:firstLineChars="0"/>
+      </w:pPr>
+      <w:r>
+        <w:rPr>
+          <w:rFonts w:hint="eastAsia"/>
+        </w:rPr>
+        <w:t xml:space="preserve">SEL </w:t>
+      </w:r>
+      <w:r>
+        <w:rPr>
+          <w:rFonts w:hint="eastAsia"/>
+        </w:rPr>
+        <w:t>类成员方法的指针</w:t>
+      </w:r>
+    </w:p>
+    <w:p>
+      <w:pPr>
+        <w:pStyle w:val="a3"/>
+        <w:numPr>
+          <w:ilvl w:val="0"/>
+          <w:numId w:val="2"/>
+        </w:numPr>
+        <w:ind w:firstLineChars="0"/>
+      </w:pPr>
+      <w:r>
+        <w:rPr>
+          <w:rFonts w:hint="eastAsia"/>
+        </w:rPr>
+        <w:t>汇编的简单知识</w:t>
+      </w:r>
+    </w:p>
+    <w:p>
+      <w:pPr>
+        <w:pStyle w:val="a3"/>
+        <w:numPr>
+          <w:ilvl w:val="0"/>
+          <w:numId w:val="2"/>
+        </w:numPr>
+        <w:ind w:firstLineChars="0"/>
+      </w:pPr>
+      <w:r>
+        <w:rPr>
+          <w:rFonts w:hint="eastAsia"/>
+        </w:rPr>
+        <w:t>启动优化知识点</w:t>
+      </w:r>
+    </w:p>
+    <w:p>
+      <w:pPr>
+        <w:pStyle w:val="a3"/>
+        <w:numPr>
+          <w:ilvl w:val="0"/>
+          <w:numId w:val="2"/>
+        </w:numPr>
+        <w:ind w:firstLineChars="0"/>
+      </w:pPr>
+      <w:r>
+        <w:rPr>
+          <w:rFonts w:hint="eastAsia"/>
+        </w:rPr>
+        <w:t>设计循环滚动</w:t>
+      </w:r>
+    </w:p>
+    <w:p>
+      <w:pPr>
+        <w:pStyle w:val="a3"/>
+        <w:numPr>
+          <w:ilvl w:val="0"/>
+          <w:numId w:val="2"/>
+        </w:numPr>
+        <w:ind w:firstLineChars="0"/>
+      </w:pPr>
+      <w:r>
+        <w:rPr>
+          <w:rFonts w:hint="eastAsia"/>
+        </w:rPr>
+        <w:t>判断屏幕上有多少</w:t>
+      </w:r>
+      <w:r>
+        <w:rPr>
+          <w:rFonts w:hint="eastAsia"/>
+        </w:rPr>
+        <w:t>cell</w:t>
+      </w:r>
+    </w:p>
+    <w:p>
+      <w:pPr>
+        <w:pStyle w:val="a3"/>
+        <w:numPr>
+          <w:ilvl w:val="0"/>
+          <w:numId w:val="2"/>
+        </w:numPr>
+        <w:ind w:firstLineChars="0"/>
+      </w:pPr>
+      <w:r>
+        <w:rPr>
+          <w:rFonts w:hint="eastAsia"/>
+        </w:rPr>
+        <w:t>哈希表</w:t>
+      </w:r>
+    </w:p>
+    <w:p>
+      <w:pPr>
+        <w:pStyle w:val="a3"/>
+        <w:numPr>
+          <w:ilvl w:val="0"/>
+          <w:numId w:val="2"/>
+        </w:numPr>
+        <w:ind w:firstLineChars="0"/>
+      </w:pPr>
+      <w:r>
+        <w:rPr>
+          <w:rFonts w:hint="eastAsia"/>
+        </w:rPr>
+        <w:t>加密算法了解</w:t>
+      </w:r>
+    </w:p>
+    <w:p>
+      <w:pPr>
+        <w:pStyle w:val="a3"/>
+        <w:numPr>
+          <w:ilvl w:val="0"/>
+          <w:numId w:val="2"/>
+        </w:numPr>
+        <w:ind w:firstLineChars="0"/>
+      </w:pPr>
+      <w:r>
+        <w:rPr>
+          <w:rFonts w:hint="eastAsia"/>
+        </w:rPr>
+        <w:t>KVO</w:t>
+      </w:r>
+      <w:r>
+        <w:rPr>
+          <w:rFonts w:hint="eastAsia"/>
+        </w:rPr>
+        <w:t>、</w:t>
+      </w:r>
+      <w:r>
+        <w:rPr>
+          <w:rFonts w:hint="eastAsia"/>
+        </w:rPr>
+        <w:t>KVC</w:t>
+      </w:r>
+      <w:r>
+        <w:rPr>
+          <w:rFonts w:hint="eastAsia"/>
+        </w:rPr>
+        <w:t>实现原理</w:t>
+      </w:r>
+    </w:p>
+    <w:p>
+      <w:pPr>
+        <w:pStyle w:val="a3"/>
+        <w:numPr>
+          <w:ilvl w:val="0"/>
+          <w:numId w:val="2"/>
+        </w:numPr>
+        <w:ind w:firstLineChars="0"/>
+      </w:pPr>
+      <w:r>
+        <w:rPr>
+          <w:rFonts w:hint="eastAsia"/>
+        </w:rPr>
+        <w:t>审核被拒之后如何处理</w:t>
+      </w:r>
+    </w:p>
+    <w:p>
+      <w:pPr>
+        <w:pStyle w:val="a3"/>
+        <w:numPr>
+          <w:ilvl w:val="0"/>
+          <w:numId w:val="2"/>
+        </w:numPr>
+        <w:ind w:firstLineChars="0"/>
+      </w:pPr>
+      <w:r>
+        <w:rPr>
+          <w:rFonts w:hint="eastAsia"/>
+        </w:rPr>
+        <w:t xml:space="preserve">if else </w:t>
+      </w:r>
+      <w:r>
+        <w:rPr>
+          <w:rFonts w:hint="eastAsia"/>
+        </w:rPr>
+        <w:t>、</w:t>
+      </w:r>
+      <w:r>
+        <w:rPr>
+          <w:rFonts w:hint="eastAsia"/>
+        </w:rPr>
+        <w:t>switch</w:t>
+      </w:r>
+      <w:r>
+        <w:rPr>
+          <w:rFonts w:hint="eastAsia"/>
+        </w:rPr>
+        <w:t>效率为题？</w:t>
+      </w:r>
+    </w:p>
+    <w:p>
+      <w:pPr>
+        <w:pStyle w:val="a3"/>
+        <w:numPr>
+          <w:ilvl w:val="0"/>
+          <w:numId w:val="2"/>
+        </w:numPr>
+        <w:ind w:firstLineChars="0"/>
+      </w:pPr>
+      <w:r>
+        <w:rPr>
+          <w:rFonts w:hint="eastAsia"/>
+        </w:rPr>
+        <w:t>内存分析、</w:t>
+      </w:r>
+      <w:r>
+        <w:rPr>
+          <w:rFonts w:hint="eastAsia"/>
+        </w:rPr>
+        <w:t>Instrument</w:t>
+      </w:r>
+      <w:r>
+        <w:rPr>
+          <w:rFonts w:hint="eastAsia"/>
+        </w:rPr>
+        <w:t>使用</w:t>
+      </w:r>
+    </w:p>
+    <w:p>
+      <w:pPr>
+        <w:pStyle w:val="a3"/>
+        <w:numPr>
+          <w:ilvl w:val="0"/>
+          <w:numId w:val="2"/>
+        </w:numPr>
+        <w:ind w:firstLineChars="0"/>
+      </w:pPr>
+      <w:r>
+        <w:rPr>
+          <w:rFonts w:hint="eastAsia"/>
+        </w:rPr>
+        <w:t>圆角实现最优方案</w:t>
+      </w:r>
+    </w:p>
+    <w:p>
+      <w:pPr>
+        <w:pStyle w:val="a3"/>
+        <w:numPr>
+          <w:ilvl w:val="0"/>
+          <w:numId w:val="2"/>
+        </w:numPr>
+        <w:ind w:firstLineChars="0"/>
+      </w:pPr>
+      <w:r>
+        <w:rPr>
+          <w:rFonts w:hint="eastAsia"/>
+        </w:rPr>
+        <w:t>网络模型几层？每个层简单分析一下？</w:t>
+      </w:r>
+    </w:p>
+    <w:p>
+      <w:pPr>
+        <w:pStyle w:val="a3"/>
+        <w:numPr>
+          <w:ilvl w:val="0"/>
+          <w:numId w:val="2"/>
+        </w:numPr>
+        <w:ind w:firstLineChars="0"/>
+      </w:pPr>
+      <w:r>
+        <w:rPr>
+          <w:rFonts w:hint="eastAsia"/>
+        </w:rPr>
+        <w:t>有序、无需集合原理</w:t>
+      </w:r>
+    </w:p>
+    <w:p>
+      <w:pPr>
+        <w:pStyle w:val="a3"/>
+        <w:numPr>
+          <w:ilvl w:val="0"/>
+          <w:numId w:val="2"/>
+        </w:numPr>
+        <w:ind w:firstLineChars="0"/>
+      </w:pPr>
+      <w:r>
+        <w:rPr>
+          <w:rFonts w:hint="eastAsia"/>
+        </w:rPr>
+        <w:t>数组、字典持有对象、引用计数会增加吗</w:t>
+      </w:r>
+    </w:p>
+    <w:p>
+      <w:pPr>
+        <w:pStyle w:val="a3"/>
+        <w:numPr>
+          <w:ilvl w:val="0"/>
+          <w:numId w:val="2"/>
+        </w:numPr>
+        <w:ind w:firstLineChars="0"/>
+      </w:pPr>
+      <w:r>
+        <w:rPr>
+          <w:rFonts w:hint="eastAsia"/>
+        </w:rPr>
+        <w:t>核心动画了解吗</w:t>
+      </w:r>
+    </w:p>
+    <w:p>
+      <w:pPr>
+        <w:pStyle w:val="a3"/>
+        <w:numPr>
+          <w:ilvl w:val="0"/>
+          <w:numId w:val="2"/>
+        </w:numPr>
+        <w:ind w:firstLineChars="0"/>
+      </w:pPr>
+      <w:r>
+        <w:rPr>
+          <w:rFonts w:hint="eastAsia"/>
+        </w:rPr>
+        <w:t>Socket</w:t>
+      </w:r>
+      <w:r>
+        <w:rPr>
+          <w:rFonts w:hint="eastAsia"/>
+        </w:rPr>
+        <w:t>建立连接的原理</w:t>
+      </w:r>
+    </w:p>
+    <w:p>
+      <w:pPr>
+        <w:pStyle w:val="a3"/>
+        <w:numPr>
+          <w:ilvl w:val="0"/>
+          <w:numId w:val="2"/>
+        </w:numPr>
+        <w:ind w:firstLineChars="0"/>
+      </w:pPr>
+      <w:r>
+        <w:rPr>
+          <w:rFonts w:hint="eastAsia"/>
+        </w:rPr>
+        <w:t>TCP/IP</w:t>
+      </w:r>
+      <w:r>
+        <w:rPr>
+          <w:rFonts w:hint="eastAsia"/>
+        </w:rPr>
+        <w:t>协议了解过吗？</w:t>
+      </w:r>
+      <w:r>
+        <w:rPr>
+          <w:rFonts w:hint="eastAsia"/>
+        </w:rPr>
+        <w:t>UDP</w:t>
+      </w:r>
+      <w:r>
+        <w:rPr>
+          <w:rFonts w:hint="eastAsia"/>
+        </w:rPr>
+        <w:t>呢？如何建立长连接？传递数据的可靠性？</w:t>
+      </w:r>
+    </w:p>
+    <w:p>
+      <w:pPr>
+        <w:pStyle w:val="a3"/>
+        <w:numPr>
+          <w:ilvl w:val="0"/>
+          <w:numId w:val="2"/>
+        </w:numPr>
+        <w:ind w:firstLineChars="0"/>
+      </w:pPr>
+      <w:r>
+        <w:rPr>
+          <w:rFonts w:hint="eastAsia"/>
+        </w:rPr>
+        <w:t>技术难点？</w:t>
+      </w:r>
+    </w:p>
+    <w:p>
+      <w:pPr>
+        <w:pStyle w:val="a3"/>
+        <w:numPr>
+          <w:ilvl w:val="0"/>
+          <w:numId w:val="2"/>
+        </w:numPr>
+        <w:ind w:firstLineChars="0"/>
+      </w:pPr>
+      <w:r>
+        <w:rPr>
+          <w:rFonts w:hint="eastAsia"/>
+        </w:rPr>
+        <w:t>并发、串行</w:t>
+      </w:r>
+    </w:p>
+    <w:p>
+      <w:pPr>
+        <w:pStyle w:val="a3"/>
+        <w:numPr>
+          <w:ilvl w:val="0"/>
+          <w:numId w:val="2"/>
+        </w:numPr>
+        <w:ind w:firstLineChars="0"/>
+      </w:pPr>
+      <w:r>
+        <w:rPr>
+          <w:rFonts w:hint="eastAsia"/>
+        </w:rPr>
+        <w:t>二叉树、链表</w:t>
+      </w:r>
+    </w:p>
+    <w:p>
+      <w:pPr>
+        <w:pStyle w:val="a3"/>
+        <w:numPr>
+          <w:ilvl w:val="0"/>
+          <w:numId w:val="2"/>
+        </w:numPr>
+        <w:ind w:firstLineChars="0"/>
+      </w:pPr>
+      <w:r>
+        <w:rPr>
+          <w:rFonts w:hint="eastAsia"/>
+        </w:rPr>
+        <w:t>封装控件</w:t>
+      </w:r>
+    </w:p>
+    <w:p>
+      <w:pPr>
+        <w:pStyle w:val="a3"/>
+        <w:numPr>
+          <w:ilvl w:val="0"/>
+          <w:numId w:val="2"/>
+        </w:numPr>
+        <w:ind w:firstLineChars="0"/>
+      </w:pPr>
+      <w:r>
+        <w:rPr>
+          <w:rFonts w:hint="eastAsia"/>
+        </w:rPr>
+        <w:t>个人规划</w:t>
+      </w:r>
+    </w:p>
+    <w:p>
+      <w:pPr>
+        <w:pStyle w:val="a3"/>
+        <w:numPr>
+          <w:ilvl w:val="0"/>
+          <w:numId w:val="2"/>
+        </w:numPr>
+        <w:ind w:firstLineChars="0"/>
+      </w:pPr>
+      <w:r>
+        <w:rPr>
+          <w:rFonts w:hint="eastAsia"/>
+        </w:rPr>
+        <w:t>算法</w:t>
+      </w:r>
+    </w:p>
+    <w:p>
+      <w:pPr>
+        <w:pStyle w:val="a3"/>
+        <w:numPr>
+          <w:ilvl w:val="0"/>
+          <w:numId w:val="2"/>
+        </w:numPr>
+        <w:ind w:firstLineChars="0"/>
+      </w:pPr>
+      <w:r>
+        <w:rPr>
+          <w:rFonts w:hint="eastAsia"/>
+        </w:rPr>
+        <w:t>UIScrollView</w:t>
+      </w:r>
+      <w:r>
+        <w:rPr>
+          <w:rFonts w:hint="eastAsia"/>
+        </w:rPr>
+        <w:t>实现原理</w:t>
+      </w:r>
+    </w:p>
+    <w:p>
+      <w:pPr>
+        <w:pStyle w:val="a3"/>
+        <w:numPr>
+          <w:ilvl w:val="0"/>
+          <w:numId w:val="2"/>
+        </w:numPr>
+        <w:ind w:firstLineChars="0"/>
+      </w:pPr>
+      <w:r>
+        <w:rPr>
+          <w:rFonts w:hint="eastAsia"/>
+        </w:rPr>
+        <w:t>坐标系的理解</w:t>
+      </w:r>
+    </w:p>
+    <w:p>
+      <w:pPr>
+        <w:pStyle w:val="a3"/>
+        <w:numPr>
+          <w:ilvl w:val="0"/>
+          <w:numId w:val="2"/>
+        </w:numPr>
+        <w:ind w:firstLineChars="0"/>
+      </w:pPr>
+      <w:r>
+        <w:rPr>
+          <w:rFonts w:hint="eastAsia"/>
+        </w:rPr>
+        <w:t>GCD</w:t>
+      </w:r>
+      <w:r>
+        <w:rPr>
+          <w:rFonts w:hint="eastAsia"/>
+        </w:rPr>
+        <w:t>信号量说说使用过吗？</w:t>
+      </w:r>
+    </w:p>
+    <w:p>
+      <w:pPr>
+        <w:pStyle w:val="a3"/>
+        <w:numPr>
+          <w:ilvl w:val="0"/>
+          <w:numId w:val="2"/>
+        </w:numPr>
+        <w:ind w:firstLineChars="0"/>
+      </w:pPr>
+      <w:r>
+        <w:t>static</w:t>
+      </w:r>
+      <w:r>
+        <w:rPr>
+          <w:rFonts w:hint="eastAsia"/>
+        </w:rPr>
+        <w:t>、</w:t>
+      </w:r>
+      <w:r>
+        <w:rPr>
+          <w:rFonts w:hint="eastAsia"/>
+        </w:rPr>
+        <w:t>const</w:t>
+      </w:r>
+      <w:r>
+        <w:rPr>
+          <w:rFonts w:hint="eastAsia"/>
+        </w:rPr>
+        <w:t>、</w:t>
+      </w:r>
+      <w:r>
+        <w:rPr>
+          <w:rFonts w:hint="eastAsia"/>
+        </w:rPr>
+        <w:t>#define</w:t>
+      </w:r>
+    </w:p>
+    <w:p>
+      <w:pPr>
+        <w:pStyle w:val="a3"/>
+        <w:numPr>
+          <w:ilvl w:val="0"/>
+          <w:numId w:val="2"/>
+        </w:numPr>
+        <w:ind w:firstLineChars="0"/>
+      </w:pPr>
+      <w:r>
+        <w:rPr>
+          <w:rFonts w:hint="eastAsia"/>
+        </w:rPr>
+        <w:t>堆栈的理解？区别联系</w:t>
+      </w:r>
+    </w:p>
+    <w:p>
+      <w:pPr>
+        <w:pStyle w:val="a3"/>
+        <w:numPr>
+          <w:ilvl w:val="0"/>
+          <w:numId w:val="2"/>
+        </w:numPr>
+        <w:ind w:firstLineChars="0"/>
+      </w:pPr>
+      <w:r>
+        <w:rPr>
+          <w:rFonts w:hint="eastAsia"/>
+        </w:rPr>
+        <w:t>面向对象的理解？</w:t>
+      </w:r>
+    </w:p>
+    <w:p>
+      <w:pPr>
+        <w:pStyle w:val="a3"/>
+        <w:numPr>
+          <w:ilvl w:val="0"/>
+          <w:numId w:val="2"/>
+        </w:numPr>
+        <w:ind w:firstLineChars="0"/>
+      </w:pPr>
+      <w:r>
+        <w:rPr>
+          <w:rFonts w:hint="eastAsia"/>
+        </w:rPr>
+        <w:t>iOS</w:t>
+      </w:r>
+      <w:r>
+        <w:rPr>
+          <w:rFonts w:hint="eastAsia"/>
+        </w:rPr>
+        <w:t>缺点、还有就是</w:t>
+      </w:r>
+      <w:r>
+        <w:rPr>
+          <w:rFonts w:hint="eastAsia"/>
+        </w:rPr>
+        <w:t>Swift</w:t>
+      </w:r>
+      <w:r>
+        <w:rPr>
+          <w:rFonts w:hint="eastAsia"/>
+        </w:rPr>
+        <w:t>了解过吗</w:t>
+      </w:r>
+    </w:p>
+    <w:p>
+      <w:pPr>
+        <w:pStyle w:val="a3"/>
+        <w:numPr>
+          <w:ilvl w:val="0"/>
+          <w:numId w:val="2"/>
+        </w:numPr>
+        <w:ind w:firstLineChars="0"/>
+      </w:pPr>
+      <w:r>
+        <w:rPr>
+          <w:rFonts w:hint="eastAsia"/>
+        </w:rPr>
+        <w:t>分类、匿名分类</w:t>
+      </w:r>
+    </w:p>
+    <w:p>
+      <w:pPr>
+        <w:pStyle w:val="a3"/>
+        <w:numPr>
+          <w:ilvl w:val="0"/>
+          <w:numId w:val="2"/>
+        </w:numPr>
+        <w:ind w:firstLineChars="0"/>
+      </w:pPr>
+      <w:r>
+        <w:rPr>
+          <w:rFonts w:hint="eastAsia"/>
+        </w:rPr>
+        <w:t>@synthesize @dynamic</w:t>
+      </w:r>
+    </w:p>
+    <w:p>
+      <w:pPr>
+        <w:pStyle w:val="a3"/>
+        <w:numPr>
+          <w:ilvl w:val="0"/>
+          <w:numId w:val="2"/>
+        </w:numPr>
+        <w:ind w:firstLineChars="0"/>
+      </w:pPr>
+      <w:r>
+        <w:rPr>
+          <w:rFonts w:hint="eastAsia"/>
+        </w:rPr>
+        <w:t>混编</w:t>
+      </w:r>
+    </w:p>
+    <w:p>
+      <w:pPr>
+        <w:pStyle w:val="a3"/>
+        <w:numPr>
+          <w:ilvl w:val="0"/>
+          <w:numId w:val="2"/>
+        </w:numPr>
+        <w:ind w:firstLineChars="0"/>
+      </w:pPr>
+      <w:r>
+        <w:rPr>
+          <w:rFonts w:hint="eastAsia"/>
+        </w:rPr>
+        <w:t>多态、动态绑定</w:t>
+      </w:r>
+    </w:p>
+    <w:p>
+      <w:pPr>
+        <w:pStyle w:val="a3"/>
+        <w:numPr>
+          <w:ilvl w:val="0"/>
+          <w:numId w:val="2"/>
+        </w:numPr>
+        <w:ind w:firstLineChars="0"/>
+      </w:pPr>
+      <w:r>
+        <w:rPr>
+          <w:rFonts w:hint="eastAsia"/>
+        </w:rPr>
+        <w:t>NSNull</w:t>
+      </w:r>
+      <w:r>
+        <w:rPr>
+          <w:rFonts w:hint="eastAsia"/>
+        </w:rPr>
+        <w:t>、</w:t>
+      </w:r>
+      <w:r>
+        <w:rPr>
+          <w:rFonts w:hint="eastAsia"/>
+        </w:rPr>
+        <w:t>null</w:t>
+      </w:r>
+      <w:r>
+        <w:rPr>
+          <w:rFonts w:hint="eastAsia"/>
+        </w:rPr>
+        <w:t>、</w:t>
+      </w:r>
+      <w:r>
+        <w:rPr>
+          <w:rFonts w:hint="eastAsia"/>
+        </w:rPr>
+        <w:t>nil</w:t>
+      </w:r>
+      <w:r>
+        <w:rPr>
+          <w:rFonts w:hint="eastAsia"/>
+        </w:rPr>
+        <w:t>、</w:t>
+      </w:r>
+      <w:r>
+        <w:rPr>
+          <w:rFonts w:hint="eastAsia"/>
+        </w:rPr>
+        <w:t>NULL</w:t>
+      </w:r>
+    </w:p>
+    <w:p>
+      <w:pPr>
+        <w:pStyle w:val="a3"/>
+        <w:numPr>
+          <w:ilvl w:val="0"/>
+          <w:numId w:val="2"/>
+        </w:numPr>
+        <w:ind w:firstLineChars="0"/>
+      </w:pPr>
+      <w:r>
+        <w:rPr>
+          <w:rFonts w:hint="eastAsia"/>
+        </w:rPr>
+        <w:t>UIView</w:t>
+      </w:r>
+      <w:r>
+        <w:rPr>
+          <w:rFonts w:hint="eastAsia"/>
+        </w:rPr>
+        <w:t>、</w:t>
+      </w:r>
+      <w:r>
+        <w:rPr>
+          <w:rFonts w:hint="eastAsia"/>
+        </w:rPr>
+        <w:t>CALayer</w:t>
+      </w:r>
+      <w:r>
+        <w:rPr>
+          <w:rFonts w:hint="eastAsia"/>
+        </w:rPr>
+        <w:t>的关系</w:t>
+      </w:r>
+    </w:p>
+    <w:p>
+      <w:pPr>
+        <w:pStyle w:val="a3"/>
+        <w:numPr>
+          <w:ilvl w:val="0"/>
+          <w:numId w:val="2"/>
+        </w:numPr>
+        <w:ind w:firstLineChars="0"/>
+      </w:pPr>
+      <w:r>
+        <w:rPr>
+          <w:rFonts w:hint="eastAsia"/>
+        </w:rPr>
+        <w:t>JSON</w:t>
+      </w:r>
+      <w:r>
+        <w:rPr>
+          <w:rFonts w:hint="eastAsia"/>
+        </w:rPr>
+        <w:t>、</w:t>
+      </w:r>
+      <w:r>
+        <w:rPr>
+          <w:rFonts w:hint="eastAsia"/>
+        </w:rPr>
+        <w:t>XML</w:t>
+      </w:r>
+      <w:r>
+        <w:rPr>
+          <w:rFonts w:hint="eastAsia"/>
+        </w:rPr>
+        <w:t>解析</w:t>
+      </w:r>
+    </w:p>
+    <w:p>
+      <w:pPr>
+        <w:pStyle w:val="a3"/>
+        <w:numPr>
+          <w:ilvl w:val="0"/>
+          <w:numId w:val="2"/>
+        </w:numPr>
+        <w:ind w:firstLineChars="0"/>
+      </w:pPr>
+      <w:r>
+        <w:rPr>
+          <w:rFonts w:hint="eastAsia"/>
+        </w:rPr>
+        <w:t>UIWebView</w:t>
+      </w:r>
+      <w:r>
+        <w:rPr>
+          <w:rFonts w:hint="eastAsia"/>
+        </w:rPr>
+        <w:t>、</w:t>
+      </w:r>
+      <w:r>
+        <w:rPr>
+          <w:rFonts w:hint="eastAsia"/>
+        </w:rPr>
+        <w:t>WKWebView</w:t>
+      </w:r>
+      <w:r>
+        <w:rPr>
+          <w:rFonts w:hint="eastAsia"/>
+        </w:rPr>
+        <w:t>怎样与</w:t>
+      </w:r>
+      <w:r>
+        <w:rPr>
+          <w:rFonts w:hint="eastAsia"/>
+        </w:rPr>
+        <w:t>js</w:t>
+      </w:r>
+      <w:r>
+        <w:rPr>
+          <w:rFonts w:hint="eastAsia"/>
+        </w:rPr>
+        <w:t>交互</w:t>
+      </w:r>
+    </w:p>
+    <w:p>
+      <w:pPr>
+        <w:pStyle w:val="a3"/>
+        <w:numPr>
+          <w:ilvl w:val="0"/>
+          <w:numId w:val="2"/>
+        </w:numPr>
+        <w:ind w:firstLineChars="0"/>
+      </w:pPr>
+      <w:r>
+        <w:rPr>
+          <w:rFonts w:hint="eastAsia"/>
+        </w:rPr>
+        <w:t>进程、与线程之间的关系</w:t>
+      </w:r>
+    </w:p>
+    <w:p>
+      <w:pPr>
+        <w:pStyle w:val="a3"/>
+        <w:numPr>
+          <w:ilvl w:val="0"/>
+          <w:numId w:val="2"/>
+        </w:numPr>
+        <w:ind w:firstLineChars="0"/>
+      </w:pPr>
+      <w:r>
+        <w:rPr>
+          <w:rFonts w:hint="eastAsia"/>
+        </w:rPr>
+        <w:t>函数指针</w:t>
+      </w:r>
+    </w:p>
+    <w:p>
+      <w:pPr>
+        <w:pStyle w:val="a3"/>
+        <w:numPr>
+          <w:ilvl w:val="0"/>
+          <w:numId w:val="2"/>
+        </w:numPr>
+        <w:ind w:firstLineChars="0"/>
+        <w:rPr>
+          <w:rFonts w:hint="eastAsia"/>
+        </w:rPr>
+      </w:pPr>
+      <w:r>
+        <w:rPr>
+          <w:rFonts w:hint="eastAsia"/>
+        </w:rPr>
+        <w:t>@</w:t>
+      </w:r>
+      <w:r>
+        <w:rPr>
+          <w:rFonts w:hint="eastAsia"/>
+        </w:rPr>
+        <w:t>代表的含义</w:t>
+      </w:r>
+    </w:p>
+    <w:p>
+      <w:pPr>
+        <w:pStyle w:val="a3"/>
+        <w:numPr>
+          <w:ilvl w:val="0"/>
+          <w:numId w:val="2"/>
+        </w:numPr>
+        <w:ind w:firstLineChars="0"/>
+        <w:rPr>
+          <w:rFonts w:hint="eastAsia"/>
+        </w:rPr>
+      </w:pPr>
+    </w:p>
+    <w:p>
+      <w:pPr>
+        <w:pStyle w:val="a3"/>
+        <w:numPr>
+          <w:ilvl w:val="0"/>
+          <w:numId w:val="2"/>
+        </w:numPr>
+        <w:ind w:firstLineChars="0"/>
+      </w:pPr>
+    </w:p>
+    <w:p>
+      <w:pPr>
+        <w:pStyle w:val="a3"/>
+        <w:numPr>
+          <w:ilvl w:val="0"/>
+          <w:numId w:val="2"/>
+        </w:numPr>
+        <w:ind w:firstLineChars="0"/>
+      </w:pPr>
+      <w:r>
+        <w:t>1. +load +initialize</w:t>
+      </w:r>
+    </w:p>
+    <w:p>
+      <w:pPr>
+        <w:pStyle w:val="a3"/>
+        <w:numPr>
+          <w:ilvl w:val="0"/>
+          <w:numId w:val="2"/>
+        </w:numPr>
+        <w:ind w:firstLineChars="0"/>
+      </w:pPr>
+      <w:r>
+        <w:rPr>
+          <w:rFonts w:hint="eastAsia"/>
+        </w:rPr>
+        <w:t xml:space="preserve">2. </w:t>
+      </w:r>
+      <w:r>
+        <w:rPr>
+          <w:rFonts w:hint="eastAsia"/>
+        </w:rPr>
+        <w:t>深浅拷贝，数组</w:t>
+      </w:r>
+      <w:r>
+        <w:rPr>
+          <w:rFonts w:hint="eastAsia"/>
+        </w:rPr>
+        <w:t>http://www.jianshu.com/p/49f01cc49b66</w:t>
+      </w:r>
+    </w:p>
+    <w:p>
+      <w:pPr>
+        <w:pStyle w:val="a3"/>
+        <w:numPr>
+          <w:ilvl w:val="0"/>
+          <w:numId w:val="2"/>
+        </w:numPr>
+        <w:ind w:firstLineChars="0"/>
+      </w:pPr>
+      <w:r>
+        <w:rPr>
+          <w:rFonts w:hint="eastAsia"/>
+        </w:rPr>
+        <w:t xml:space="preserve">3. </w:t>
+      </w:r>
+      <w:r>
+        <w:rPr>
+          <w:rFonts w:hint="eastAsia"/>
+        </w:rPr>
+        <w:t>@selector</w:t>
+      </w:r>
+      <w:r>
+        <w:rPr>
+          <w:rFonts w:hint="eastAsia"/>
+        </w:rPr>
+        <w:t>和方法</w:t>
+      </w:r>
+    </w:p>
+    <w:p>
+      <w:pPr>
+        <w:pStyle w:val="a3"/>
+        <w:numPr>
+          <w:ilvl w:val="0"/>
+          <w:numId w:val="2"/>
+        </w:numPr>
+        <w:ind w:firstLineChars="0"/>
+      </w:pPr>
+      <w:r>
+        <w:rPr>
+          <w:rFonts w:hint="eastAsia"/>
+        </w:rPr>
+        <w:t>4. autolayout</w:t>
+      </w:r>
+      <w:r>
+        <w:rPr>
+          <w:rFonts w:hint="eastAsia"/>
+        </w:rPr>
+        <w:t>写约束的方法</w:t>
+      </w:r>
+    </w:p>
+    <w:p>
+      <w:pPr>
+        <w:pStyle w:val="a3"/>
+        <w:numPr>
+          <w:ilvl w:val="0"/>
+          <w:numId w:val="2"/>
+        </w:numPr>
+        <w:ind w:firstLineChars="0"/>
+      </w:pPr>
+      <w:r>
+        <w:rPr>
+          <w:rFonts w:hint="eastAsia"/>
+        </w:rPr>
+        <w:t xml:space="preserve">5. </w:t>
+      </w:r>
+      <w:r>
+        <w:rPr>
+          <w:rFonts w:hint="eastAsia"/>
+        </w:rPr>
+        <w:t>二分查找，冒泡，快速排序，字符串反转</w:t>
+      </w:r>
+    </w:p>
+    <w:p>
+      <w:pPr>
+        <w:pStyle w:val="a3"/>
+        <w:numPr>
+          <w:ilvl w:val="0"/>
+          <w:numId w:val="2"/>
+        </w:numPr>
+        <w:ind w:firstLineChars="0"/>
+      </w:pPr>
+      <w:r>
+        <w:rPr>
+          <w:rFonts w:hint="eastAsia"/>
+        </w:rPr>
+        <w:t>6. iphone</w:t>
+      </w:r>
+      <w:r>
+        <w:rPr>
+          <w:rFonts w:hint="eastAsia"/>
+        </w:rPr>
+        <w:t>的帧率是多少</w:t>
+      </w:r>
+      <w:r>
+        <w:rPr>
+          <w:rFonts w:hint="eastAsia"/>
+        </w:rPr>
+        <w:t xml:space="preserve"> 60</w:t>
+      </w:r>
+      <w:r>
+        <w:rPr>
+          <w:rFonts w:hint="eastAsia"/>
+        </w:rPr>
+        <w:t>帧</w:t>
+      </w:r>
+    </w:p>
+    <w:p>
+      <w:pPr>
+        <w:pStyle w:val="a3"/>
+        <w:numPr>
+          <w:ilvl w:val="0"/>
+          <w:numId w:val="2"/>
+        </w:numPr>
+        <w:ind w:firstLineChars="0"/>
+      </w:pPr>
+      <w:r>
+        <w:rPr>
+          <w:rFonts w:hint="eastAsia"/>
+        </w:rPr>
+        <w:t>7.</w:t>
+      </w:r>
+      <w:r>
+        <w:rPr>
+          <w:rFonts w:hint="eastAsia"/>
+        </w:rPr>
+        <w:t>什么定时器是</w:t>
+      </w:r>
+      <w:r>
+        <w:rPr>
+          <w:rFonts w:hint="eastAsia"/>
+        </w:rPr>
+        <w:t>准时的</w:t>
+      </w:r>
+      <w:r>
+        <w:rPr>
+          <w:rFonts w:hint="eastAsia"/>
+        </w:rPr>
+        <w:t>？</w:t>
+      </w:r>
+      <w:r>
+        <w:rPr>
+          <w:rFonts w:hint="eastAsia"/>
+        </w:rPr>
+        <w:t xml:space="preserve"> NSTimer(</w:t>
+      </w:r>
+      <w:r>
+        <w:rPr>
+          <w:rFonts w:hint="eastAsia"/>
+        </w:rPr>
+        <w:t>不是</w:t>
+      </w:r>
+      <w:r>
+        <w:rPr>
+          <w:rFonts w:hint="eastAsia"/>
+        </w:rPr>
+        <w:t>)</w:t>
+      </w:r>
+      <w:r>
+        <w:rPr>
+          <w:rFonts w:hint="eastAsia"/>
+        </w:rPr>
+        <w:t>、</w:t>
+      </w:r>
+      <w:r>
+        <w:rPr>
+          <w:rFonts w:hint="eastAsia"/>
+        </w:rPr>
+        <w:t>CADisplay(</w:t>
+      </w:r>
+      <w:r>
+        <w:rPr>
+          <w:rFonts w:hint="eastAsia"/>
+        </w:rPr>
+        <w:t>不是</w:t>
+      </w:r>
+      <w:r>
+        <w:rPr>
+          <w:rFonts w:hint="eastAsia"/>
+        </w:rPr>
+        <w:t>)</w:t>
+      </w:r>
+      <w:r>
+        <w:rPr>
+          <w:rFonts w:hint="eastAsia"/>
+        </w:rPr>
+        <w:t>、</w:t>
+      </w:r>
+      <w:r>
+        <w:rPr>
+          <w:rFonts w:hint="eastAsia"/>
+        </w:rPr>
+        <w:t>GCD</w:t>
+      </w:r>
+      <w:r>
+        <w:rPr>
+          <w:rFonts w:hint="eastAsia"/>
+        </w:rPr>
+        <w:t>(</w:t>
+      </w:r>
+      <w:r>
+        <w:rPr>
+          <w:rFonts w:hint="eastAsia"/>
+        </w:rPr>
+        <w:t>是</w:t>
+      </w:r>
+      <w:r>
+        <w:rPr>
+          <w:rFonts w:hint="eastAsia"/>
+        </w:rPr>
+        <w:t>)</w:t>
+      </w:r>
+    </w:p>
+    <w:p>
+      <w:pPr>
+        <w:pStyle w:val="a3"/>
+        <w:numPr>
+          <w:ilvl w:val="0"/>
+          <w:numId w:val="2"/>
+        </w:numPr>
+        <w:ind w:firstLineChars="0"/>
+      </w:pPr>
+      <w:r>
+        <w:t>8. KVO,KVC</w:t>
+      </w:r>
+    </w:p>
+    <w:p>
+      <w:pPr>
+        <w:pStyle w:val="a3"/>
+        <w:numPr>
+          <w:ilvl w:val="0"/>
+          <w:numId w:val="2"/>
+        </w:numPr>
+        <w:ind w:firstLineChars="0"/>
+      </w:pPr>
+      <w:r>
+        <w:rPr>
+          <w:rFonts w:hint="eastAsia"/>
+        </w:rPr>
+        <w:t>9. NSTimer</w:t>
+      </w:r>
+      <w:r>
+        <w:rPr>
+          <w:rFonts w:hint="eastAsia"/>
+        </w:rPr>
+        <w:t>不循环引用的方法</w:t>
+      </w:r>
+      <w:r>
+        <w:rPr>
+          <w:rFonts w:hint="eastAsia"/>
+        </w:rPr>
+        <w:t xml:space="preserve"> </w:t>
+      </w:r>
+      <w:r>
+        <w:rPr>
+          <w:rFonts w:hint="eastAsia"/>
+        </w:rPr>
+        <w:t>两种方法</w:t>
+      </w:r>
+      <w:r>
+        <w:rPr>
+          <w:rFonts w:hint="eastAsia"/>
+        </w:rPr>
+        <w:t xml:space="preserve"> 1.target</w:t>
+      </w:r>
+      <w:r>
+        <w:rPr>
+          <w:rFonts w:hint="eastAsia"/>
+        </w:rPr>
+        <w:t>是第三方对象弱引用</w:t>
+      </w:r>
+      <w:r>
+        <w:rPr>
+          <w:rFonts w:hint="eastAsia"/>
+        </w:rPr>
+        <w:t>self 2.target</w:t>
+      </w:r>
+      <w:r>
+        <w:rPr>
+          <w:rFonts w:hint="eastAsia"/>
+        </w:rPr>
+        <w:t>是自己</w:t>
+      </w:r>
+    </w:p>
+    <w:p>
+      <w:pPr>
+        <w:pStyle w:val="a3"/>
+        <w:numPr>
+          <w:ilvl w:val="0"/>
+          <w:numId w:val="2"/>
+        </w:numPr>
+        <w:ind w:firstLineChars="0"/>
+      </w:pPr>
+      <w:r>
+        <w:rPr>
+          <w:rFonts w:hint="eastAsia"/>
+        </w:rPr>
+        <w:t xml:space="preserve">10. </w:t>
+      </w:r>
+      <w:r>
+        <w:rPr>
+          <w:rFonts w:hint="eastAsia"/>
+        </w:rPr>
+        <w:t>类的结构</w:t>
+      </w:r>
+      <w:r>
+        <w:rPr>
+          <w:rFonts w:hint="eastAsia"/>
+        </w:rPr>
+        <w:t>*******</w:t>
+      </w:r>
+    </w:p>
+    <w:p>
+      <w:pPr>
+        <w:pStyle w:val="a3"/>
+        <w:numPr>
+          <w:ilvl w:val="0"/>
+          <w:numId w:val="2"/>
+        </w:numPr>
+        <w:ind w:firstLineChars="0"/>
+      </w:pPr>
+      <w:r>
+        <w:rPr>
+          <w:rFonts w:hint="eastAsia"/>
+        </w:rPr>
+        <w:t xml:space="preserve">11. </w:t>
+      </w:r>
+      <w:r>
+        <w:rPr>
+          <w:rFonts w:hint="eastAsia"/>
+        </w:rPr>
+        <w:t>写个自定义的</w:t>
+      </w:r>
+      <w:r>
+        <w:rPr>
+          <w:rFonts w:hint="eastAsia"/>
+        </w:rPr>
+        <w:t>imagepicker</w:t>
+      </w:r>
+    </w:p>
+    <w:p>
+      <w:pPr>
+        <w:pStyle w:val="a3"/>
+        <w:numPr>
+          <w:ilvl w:val="0"/>
+          <w:numId w:val="2"/>
+        </w:numPr>
+        <w:ind w:firstLineChars="0"/>
+      </w:pPr>
+      <w:r>
+        <w:rPr>
+          <w:rFonts w:hint="eastAsia"/>
+        </w:rPr>
+        <w:t>1</w:t>
+      </w:r>
+      <w:r>
+        <w:rPr>
+          <w:rFonts w:hint="eastAsia"/>
+        </w:rPr>
+        <w:t xml:space="preserve">2. </w:t>
+      </w:r>
+      <w:r>
+        <w:rPr>
+          <w:rFonts w:hint="eastAsia"/>
+        </w:rPr>
+        <w:t>图片轮播</w:t>
+      </w:r>
+    </w:p>
+    <w:p>
+      <w:pPr>
+        <w:pStyle w:val="a3"/>
+        <w:numPr>
+          <w:ilvl w:val="0"/>
+          <w:numId w:val="2"/>
+        </w:numPr>
+        <w:ind w:firstLineChars="0"/>
+      </w:pPr>
+      <w:r>
+        <w:rPr>
+          <w:rFonts w:hint="eastAsia"/>
+        </w:rPr>
+        <w:t xml:space="preserve">13. </w:t>
+      </w:r>
+      <w:r>
+        <w:rPr>
+          <w:rFonts w:hint="eastAsia"/>
+        </w:rPr>
+        <w:t>如何写一个安全的数组</w:t>
+      </w:r>
+      <w:r>
+        <w:rPr>
+          <w:rFonts w:hint="eastAsia"/>
+        </w:rPr>
+        <w:t>******</w:t>
+      </w:r>
+    </w:p>
+    <w:p>
+      <w:pPr>
+        <w:pStyle w:val="a3"/>
+        <w:numPr>
+          <w:ilvl w:val="0"/>
+          <w:numId w:val="2"/>
+        </w:numPr>
+        <w:ind w:firstLineChars="0"/>
+      </w:pPr>
+      <w:r>
+        <w:rPr>
+          <w:rFonts w:hint="eastAsia"/>
+        </w:rPr>
+        <w:t>14. NSSet</w:t>
       </w:r>
       <w:r>
         <w:rPr>
@@ -3199,1498 +4498,65 @@
         <w:rPr>
           <w:rFonts w:hint="eastAsia"/>
         </w:rPr>
-        <w:t>@selector</w:t>
-      </w:r>
-      <w:r>
-        <w:rPr>
-          <w:rFonts w:hint="eastAsia"/>
-        </w:rPr>
-        <w:t>的含义</w:t>
-      </w:r>
-    </w:p>
-    <w:p>
-      <w:pPr>
-        <w:ind w:left="420" w:firstLine="60"/>
-      </w:pPr>
-      <w:r>
-        <w:rPr>
-          <w:rFonts w:hint="eastAsia"/>
-        </w:rPr>
-        <w:t>可以理解</w:t>
-      </w:r>
-      <w:r>
-        <w:rPr>
-          <w:rFonts w:hint="eastAsia"/>
-        </w:rPr>
-        <w:t xml:space="preserve"> @selector</w:t>
-      </w:r>
-      <w:r>
-        <w:rPr>
-          <w:rFonts w:hint="eastAsia"/>
-        </w:rPr>
-        <w:t>就是取类</w:t>
-      </w:r>
-      <w:r>
-        <w:rPr>
-          <w:rFonts w:hint="eastAsia"/>
-        </w:rPr>
-        <w:t>对象</w:t>
-      </w:r>
-      <w:r>
-        <w:rPr>
-          <w:rFonts w:hint="eastAsia"/>
-        </w:rPr>
-        <w:t>方法的编号</w:t>
-      </w:r>
-      <w:r>
-        <w:rPr>
-          <w:rFonts w:hint="eastAsia"/>
-        </w:rPr>
-        <w:t>,</w:t>
-      </w:r>
-      <w:r>
-        <w:rPr>
-          <w:rFonts w:hint="eastAsia"/>
-        </w:rPr>
-        <w:t>他的行为基本可以等同</w:t>
-      </w:r>
-      <w:r>
-        <w:rPr>
-          <w:rFonts w:hint="eastAsia"/>
-        </w:rPr>
-        <w:t>C</w:t>
-      </w:r>
-      <w:r>
-        <w:rPr>
-          <w:rFonts w:hint="eastAsia"/>
-        </w:rPr>
-        <w:t>语言的中函数指针</w:t>
-      </w:r>
-      <w:r>
-        <w:rPr>
-          <w:rFonts w:hint="eastAsia"/>
-        </w:rPr>
-        <w:t>,</w:t>
-      </w:r>
-      <w:r>
-        <w:rPr>
-          <w:rFonts w:hint="eastAsia"/>
-        </w:rPr>
-        <w:t>只不过</w:t>
-      </w:r>
-      <w:r>
-        <w:rPr>
-          <w:rFonts w:hint="eastAsia"/>
-        </w:rPr>
-        <w:t>C</w:t>
-      </w:r>
-      <w:r>
-        <w:rPr>
-          <w:rFonts w:hint="eastAsia"/>
-        </w:rPr>
-        <w:t>语言中，可以把函数名直接赋给一个函数指针，而</w:t>
-      </w:r>
-      <w:r>
-        <w:rPr>
-          <w:rFonts w:hint="eastAsia"/>
-        </w:rPr>
-        <w:t>Object-C</w:t>
-      </w:r>
-      <w:r>
-        <w:rPr>
-          <w:rFonts w:hint="eastAsia"/>
-        </w:rPr>
-        <w:t>的类不能直接应用函数指针</w:t>
-      </w:r>
-      <w:r>
-        <w:rPr>
-          <w:rFonts w:hint="eastAsia"/>
-        </w:rPr>
-        <w:t>,</w:t>
-      </w:r>
-      <w:r>
-        <w:rPr>
-          <w:rFonts w:hint="eastAsia"/>
-        </w:rPr>
-        <w:t>这样只能做一个</w:t>
-      </w:r>
-      <w:r>
-        <w:rPr>
-          <w:rFonts w:hint="eastAsia"/>
-        </w:rPr>
-        <w:t>@selector</w:t>
-      </w:r>
-      <w:r>
-        <w:rPr>
-          <w:rFonts w:hint="eastAsia"/>
-        </w:rPr>
-        <w:t>语法来取</w:t>
-      </w:r>
-      <w:r>
-        <w:rPr>
-          <w:rFonts w:hint="eastAsia"/>
-        </w:rPr>
-        <w:t>.</w:t>
-      </w:r>
-      <w:r>
-        <w:rPr>
-          <w:rFonts w:hint="eastAsia"/>
-        </w:rPr>
-        <w:t>它的结果是一个</w:t>
-      </w:r>
-      <w:r>
-        <w:rPr>
-          <w:rFonts w:hint="eastAsia"/>
-        </w:rPr>
-        <w:t>SEL</w:t>
-      </w:r>
-      <w:r>
-        <w:rPr>
-          <w:rFonts w:hint="eastAsia"/>
-        </w:rPr>
-        <w:t>类型</w:t>
-      </w:r>
-      <w:r>
-        <w:rPr>
-          <w:rFonts w:hint="eastAsia"/>
-        </w:rPr>
-        <w:t>.</w:t>
-      </w:r>
-      <w:r>
-        <w:rPr>
-          <w:rFonts w:hint="eastAsia"/>
-        </w:rPr>
-        <w:t>这个类型本质是类</w:t>
-      </w:r>
-      <w:r>
-        <w:rPr>
-          <w:rFonts w:hint="eastAsia"/>
-        </w:rPr>
-        <w:t>对象</w:t>
-      </w:r>
-      <w:r>
-        <w:rPr>
-          <w:rFonts w:hint="eastAsia"/>
-        </w:rPr>
-        <w:t>方法的编号</w:t>
-      </w:r>
-      <w:r>
-        <w:rPr>
-          <w:rFonts w:hint="eastAsia"/>
-        </w:rPr>
-        <w:t>(</w:t>
-      </w:r>
-      <w:r>
-        <w:rPr>
-          <w:rFonts w:hint="eastAsia"/>
-        </w:rPr>
-        <w:t>函数地址</w:t>
-      </w:r>
-      <w:r>
-        <w:rPr>
-          <w:rFonts w:hint="eastAsia"/>
-        </w:rPr>
-        <w:t>)</w:t>
-      </w:r>
-    </w:p>
-    <w:p>
-      <w:pPr>
-        <w:pStyle w:val="a3"/>
-        <w:numPr>
-          <w:ilvl w:val="0"/>
-          <w:numId w:val="2"/>
-        </w:numPr>
-        <w:ind w:firstLineChars="0"/>
-      </w:pPr>
-      <w:r>
-        <w:rPr>
-          <w:rFonts w:hint="eastAsia"/>
-        </w:rPr>
-        <w:t>内存几大区域</w:t>
-      </w:r>
-    </w:p>
-    <w:p>
-      <w:pPr>
-        <w:pStyle w:val="a3"/>
-        <w:numPr>
-          <w:ilvl w:val="0"/>
-          <w:numId w:val="2"/>
-        </w:numPr>
-        <w:ind w:firstLineChars="0"/>
-      </w:pPr>
-      <w:r>
-        <w:rPr>
-          <w:rFonts w:hint="eastAsia"/>
-        </w:rPr>
-        <w:t xml:space="preserve">SEL </w:t>
-      </w:r>
-      <w:r>
-        <w:rPr>
-          <w:rFonts w:hint="eastAsia"/>
-        </w:rPr>
-        <w:t>类成员方法的指针</w:t>
-      </w:r>
-    </w:p>
-    <w:p>
-      <w:pPr>
-        <w:pStyle w:val="a3"/>
-        <w:numPr>
-          <w:ilvl w:val="0"/>
-          <w:numId w:val="2"/>
-        </w:numPr>
-        <w:ind w:firstLineChars="0"/>
-      </w:pPr>
-      <w:r>
-        <w:rPr>
-          <w:rFonts w:hint="eastAsia"/>
-        </w:rPr>
-        <w:t>汇编的简单知识</w:t>
-      </w:r>
-    </w:p>
-    <w:p>
-      <w:pPr>
-        <w:pStyle w:val="a3"/>
-        <w:numPr>
-          <w:ilvl w:val="0"/>
-          <w:numId w:val="2"/>
-        </w:numPr>
-        <w:ind w:firstLineChars="0"/>
-      </w:pPr>
-      <w:r>
-        <w:rPr>
-          <w:rFonts w:hint="eastAsia"/>
-        </w:rPr>
-        <w:t>启动优化知识点</w:t>
-      </w:r>
-    </w:p>
-    <w:p>
-      <w:pPr>
-        <w:pStyle w:val="a3"/>
-        <w:numPr>
-          <w:ilvl w:val="0"/>
-          <w:numId w:val="2"/>
-        </w:numPr>
-        <w:ind w:firstLineChars="0"/>
-      </w:pPr>
-      <w:r>
-        <w:rPr>
-          <w:rFonts w:hint="eastAsia"/>
-        </w:rPr>
-        <w:t>设计循环滚动</w:t>
-      </w:r>
-    </w:p>
-    <w:p>
-      <w:pPr>
-        <w:pStyle w:val="a3"/>
-        <w:numPr>
-          <w:ilvl w:val="0"/>
-          <w:numId w:val="2"/>
-        </w:numPr>
-        <w:ind w:firstLineChars="0"/>
-      </w:pPr>
-      <w:r>
-        <w:rPr>
-          <w:rFonts w:hint="eastAsia"/>
-        </w:rPr>
-        <w:t>判断屏幕上有多少</w:t>
-      </w:r>
-      <w:r>
-        <w:rPr>
-          <w:rFonts w:hint="eastAsia"/>
-        </w:rPr>
-        <w:t>cell</w:t>
-      </w:r>
-    </w:p>
-    <w:p>
-      <w:pPr>
-        <w:pStyle w:val="a3"/>
-        <w:numPr>
-          <w:ilvl w:val="0"/>
-          <w:numId w:val="2"/>
-        </w:numPr>
-        <w:ind w:firstLineChars="0"/>
-      </w:pPr>
-      <w:r>
-        <w:rPr>
-          <w:rFonts w:hint="eastAsia"/>
-        </w:rPr>
-        <w:t>哈希表</w:t>
-      </w:r>
-    </w:p>
-    <w:p>
-      <w:pPr>
-        <w:pStyle w:val="a3"/>
-        <w:numPr>
-          <w:ilvl w:val="0"/>
-          <w:numId w:val="2"/>
-        </w:numPr>
-        <w:ind w:firstLineChars="0"/>
-      </w:pPr>
-      <w:r>
-        <w:rPr>
-          <w:rFonts w:hint="eastAsia"/>
-        </w:rPr>
-        <w:t>加密算法了解</w:t>
-      </w:r>
-    </w:p>
-    <w:p>
-      <w:pPr>
-        <w:pStyle w:val="a3"/>
-        <w:numPr>
-          <w:ilvl w:val="0"/>
-          <w:numId w:val="2"/>
-        </w:numPr>
-        <w:ind w:firstLineChars="0"/>
-      </w:pPr>
-      <w:r>
-        <w:rPr>
-          <w:rFonts w:hint="eastAsia"/>
-        </w:rPr>
-        <w:t>KVO</w:t>
-      </w:r>
-      <w:r>
-        <w:rPr>
-          <w:rFonts w:hint="eastAsia"/>
-        </w:rPr>
-        <w:t>、</w:t>
-      </w:r>
-      <w:r>
-        <w:rPr>
-          <w:rFonts w:hint="eastAsia"/>
-        </w:rPr>
-        <w:t>KVC</w:t>
-      </w:r>
-      <w:r>
-        <w:rPr>
-          <w:rFonts w:hint="eastAsia"/>
-        </w:rPr>
-        <w:t>实现原理</w:t>
-      </w:r>
-    </w:p>
-    <w:p>
-      <w:pPr>
-        <w:pStyle w:val="a3"/>
-        <w:numPr>
-          <w:ilvl w:val="0"/>
-          <w:numId w:val="2"/>
-        </w:numPr>
-        <w:ind w:firstLineChars="0"/>
-      </w:pPr>
-      <w:r>
-        <w:rPr>
-          <w:rFonts w:hint="eastAsia"/>
-        </w:rPr>
-        <w:t>审核被拒之后如何处理</w:t>
-      </w:r>
-    </w:p>
-    <w:p>
-      <w:pPr>
-        <w:pStyle w:val="a3"/>
-        <w:numPr>
-          <w:ilvl w:val="0"/>
-          <w:numId w:val="2"/>
-        </w:numPr>
-        <w:ind w:firstLineChars="0"/>
-      </w:pPr>
-      <w:r>
-        <w:rPr>
-          <w:rFonts w:hint="eastAsia"/>
-        </w:rPr>
-        <w:t xml:space="preserve">if else </w:t>
-      </w:r>
-      <w:r>
-        <w:rPr>
-          <w:rFonts w:hint="eastAsia"/>
-        </w:rPr>
-        <w:t>、</w:t>
-      </w:r>
-      <w:r>
-        <w:rPr>
-          <w:rFonts w:hint="eastAsia"/>
-        </w:rPr>
-        <w:t>switch</w:t>
-      </w:r>
-      <w:r>
-        <w:rPr>
-          <w:rFonts w:hint="eastAsia"/>
-        </w:rPr>
-        <w:t>效率为题？</w:t>
-      </w:r>
-    </w:p>
-    <w:p>
-      <w:pPr>
-        <w:pStyle w:val="a3"/>
-        <w:numPr>
-          <w:ilvl w:val="0"/>
-          <w:numId w:val="2"/>
-        </w:numPr>
-        <w:ind w:firstLineChars="0"/>
-      </w:pPr>
-      <w:r>
-        <w:rPr>
-          <w:rFonts w:hint="eastAsia"/>
-        </w:rPr>
-        <w:t>内存分析、</w:t>
-      </w:r>
-      <w:r>
-        <w:rPr>
-          <w:rFonts w:hint="eastAsia"/>
-        </w:rPr>
-        <w:t>Instrument</w:t>
-      </w:r>
-      <w:r>
-        <w:rPr>
-          <w:rFonts w:hint="eastAsia"/>
-        </w:rPr>
-        <w:t>使用</w:t>
-      </w:r>
-    </w:p>
-    <w:p>
-      <w:pPr>
-        <w:pStyle w:val="a3"/>
-        <w:numPr>
-          <w:ilvl w:val="0"/>
-          <w:numId w:val="2"/>
-        </w:numPr>
-        <w:ind w:firstLineChars="0"/>
-      </w:pPr>
-      <w:r>
-        <w:rPr>
-          <w:rFonts w:hint="eastAsia"/>
-        </w:rPr>
-        <w:t>圆角实现最优方案</w:t>
-      </w:r>
-    </w:p>
-    <w:p>
-      <w:pPr>
-        <w:pStyle w:val="a3"/>
-        <w:numPr>
-          <w:ilvl w:val="0"/>
-          <w:numId w:val="2"/>
-        </w:numPr>
-        <w:ind w:firstLineChars="0"/>
-      </w:pPr>
-      <w:r>
-        <w:rPr>
-          <w:rFonts w:hint="eastAsia"/>
-        </w:rPr>
-        <w:t>网络模型几层？每个层简单分析一下？</w:t>
-      </w:r>
-    </w:p>
-    <w:p>
-      <w:pPr>
-        <w:pStyle w:val="a3"/>
-        <w:numPr>
-          <w:ilvl w:val="0"/>
-          <w:numId w:val="2"/>
-        </w:numPr>
-        <w:ind w:firstLineChars="0"/>
-      </w:pPr>
-      <w:r>
-        <w:rPr>
-          <w:rFonts w:hint="eastAsia"/>
-        </w:rPr>
-        <w:t>有序、无需集合原理</w:t>
-      </w:r>
-    </w:p>
-    <w:p>
-      <w:pPr>
-        <w:pStyle w:val="a3"/>
-        <w:numPr>
-          <w:ilvl w:val="0"/>
-          <w:numId w:val="2"/>
-        </w:numPr>
-        <w:ind w:firstLineChars="0"/>
-      </w:pPr>
-      <w:r>
-        <w:rPr>
-          <w:rFonts w:hint="eastAsia"/>
-        </w:rPr>
-        <w:t>数组、字典持有对象、引用计数会增加吗</w:t>
-      </w:r>
-    </w:p>
-    <w:p>
-      <w:pPr>
-        <w:pStyle w:val="a3"/>
-        <w:numPr>
-          <w:ilvl w:val="0"/>
-          <w:numId w:val="2"/>
-        </w:numPr>
-        <w:ind w:firstLineChars="0"/>
-      </w:pPr>
-      <w:r>
-        <w:rPr>
-          <w:rFonts w:hint="eastAsia"/>
-        </w:rPr>
-        <w:t>核心动画了解吗</w:t>
-      </w:r>
-    </w:p>
-    <w:p>
-      <w:pPr>
-        <w:pStyle w:val="a3"/>
-        <w:numPr>
-          <w:ilvl w:val="0"/>
-          <w:numId w:val="2"/>
-        </w:numPr>
-        <w:ind w:firstLineChars="0"/>
-      </w:pPr>
-      <w:r>
-        <w:rPr>
-          <w:rFonts w:hint="eastAsia"/>
-        </w:rPr>
-        <w:t>Socket</w:t>
-      </w:r>
-      <w:r>
-        <w:rPr>
-          <w:rFonts w:hint="eastAsia"/>
-        </w:rPr>
-        <w:t>建立连接的原理</w:t>
-      </w:r>
-    </w:p>
-    <w:p>
-      <w:pPr>
-        <w:pStyle w:val="a3"/>
-        <w:numPr>
-          <w:ilvl w:val="0"/>
-          <w:numId w:val="2"/>
-        </w:numPr>
-        <w:ind w:firstLineChars="0"/>
-      </w:pPr>
-      <w:r>
-        <w:rPr>
-          <w:rFonts w:hint="eastAsia"/>
-        </w:rPr>
-        <w:t>TCP/IP</w:t>
-      </w:r>
-      <w:r>
-        <w:rPr>
-          <w:rFonts w:hint="eastAsia"/>
-        </w:rPr>
-        <w:t>协议了解过吗？</w:t>
-      </w:r>
-      <w:r>
-        <w:rPr>
-          <w:rFonts w:hint="eastAsia"/>
-        </w:rPr>
-        <w:t>UDP</w:t>
-      </w:r>
-      <w:r>
-        <w:rPr>
-          <w:rFonts w:hint="eastAsia"/>
-        </w:rPr>
-        <w:t>呢？如何建立长连接？传递数据的可靠性？</w:t>
-      </w:r>
-    </w:p>
-    <w:p>
-      <w:pPr>
-        <w:pStyle w:val="a3"/>
-        <w:numPr>
-          <w:ilvl w:val="0"/>
-          <w:numId w:val="2"/>
-        </w:numPr>
-        <w:ind w:firstLineChars="0"/>
-      </w:pPr>
-      <w:r>
-        <w:rPr>
-          <w:rFonts w:hint="eastAsia"/>
-        </w:rPr>
-        <w:t>技术难点？</w:t>
-      </w:r>
-    </w:p>
-    <w:p>
-      <w:pPr>
-        <w:pStyle w:val="a3"/>
-        <w:numPr>
-          <w:ilvl w:val="0"/>
-          <w:numId w:val="2"/>
-        </w:numPr>
-        <w:ind w:firstLineChars="0"/>
-      </w:pPr>
-      <w:r>
-        <w:rPr>
-          <w:rFonts w:hint="eastAsia"/>
-        </w:rPr>
-        <w:t>并发、串行</w:t>
-      </w:r>
-    </w:p>
-    <w:p>
-      <w:pPr>
-        <w:pStyle w:val="a3"/>
-        <w:numPr>
-          <w:ilvl w:val="0"/>
-          <w:numId w:val="2"/>
-        </w:numPr>
-        <w:ind w:firstLineChars="0"/>
-      </w:pPr>
-      <w:r>
-        <w:rPr>
-          <w:rFonts w:hint="eastAsia"/>
-        </w:rPr>
-        <w:t>二叉树、链表</w:t>
-      </w:r>
-    </w:p>
-    <w:p>
-      <w:pPr>
-        <w:pStyle w:val="a3"/>
-        <w:numPr>
-          <w:ilvl w:val="0"/>
-          <w:numId w:val="2"/>
-        </w:numPr>
-        <w:ind w:firstLineChars="0"/>
-      </w:pPr>
-      <w:r>
-        <w:rPr>
-          <w:rFonts w:hint="eastAsia"/>
-        </w:rPr>
-        <w:t>封装控件</w:t>
-      </w:r>
-    </w:p>
-    <w:p>
-      <w:pPr>
-        <w:pStyle w:val="a3"/>
-        <w:numPr>
-          <w:ilvl w:val="0"/>
-          <w:numId w:val="2"/>
-        </w:numPr>
-        <w:ind w:firstLineChars="0"/>
-      </w:pPr>
-      <w:r>
-        <w:rPr>
-          <w:rFonts w:hint="eastAsia"/>
-        </w:rPr>
-        <w:t>个人规划</w:t>
-      </w:r>
-    </w:p>
-    <w:p>
-      <w:pPr>
-        <w:pStyle w:val="a3"/>
-        <w:numPr>
-          <w:ilvl w:val="0"/>
-          <w:numId w:val="2"/>
-        </w:numPr>
-        <w:ind w:firstLineChars="0"/>
-      </w:pPr>
-      <w:r>
-        <w:rPr>
-          <w:rFonts w:hint="eastAsia"/>
-        </w:rPr>
-        <w:t>算法</w:t>
-      </w:r>
-    </w:p>
-    <w:p>
-      <w:pPr>
-        <w:pStyle w:val="a3"/>
-        <w:numPr>
-          <w:ilvl w:val="0"/>
-          <w:numId w:val="2"/>
-        </w:numPr>
-        <w:ind w:firstLineChars="0"/>
-      </w:pPr>
-      <w:proofErr w:type="spellStart"/>
-      <w:r>
-        <w:rPr>
-          <w:rFonts w:hint="eastAsia"/>
-        </w:rPr>
-        <w:t>UIScrollView</w:t>
-      </w:r>
-      <w:proofErr w:type="spellEnd"/>
-      <w:r>
-        <w:rPr>
-          <w:rFonts w:hint="eastAsia"/>
-        </w:rPr>
-        <w:t>实现原理</w:t>
-      </w:r>
-    </w:p>
-    <w:p>
-      <w:pPr>
-        <w:pStyle w:val="a3"/>
-        <w:numPr>
-          <w:ilvl w:val="0"/>
-          <w:numId w:val="2"/>
-        </w:numPr>
-        <w:ind w:firstLineChars="0"/>
-      </w:pPr>
-      <w:r>
-        <w:rPr>
-          <w:rFonts w:hint="eastAsia"/>
-        </w:rPr>
-        <w:t>坐标系的理解</w:t>
-      </w:r>
-    </w:p>
-    <w:p>
-      <w:pPr>
-        <w:pStyle w:val="a3"/>
-        <w:numPr>
-          <w:ilvl w:val="0"/>
-          <w:numId w:val="2"/>
-        </w:numPr>
-        <w:ind w:firstLineChars="0"/>
-      </w:pPr>
-      <w:r>
-        <w:rPr>
-          <w:rFonts w:hint="eastAsia"/>
-        </w:rPr>
-        <w:t>GCD</w:t>
-      </w:r>
-      <w:r>
-        <w:rPr>
-          <w:rFonts w:hint="eastAsia"/>
-        </w:rPr>
-        <w:t>信号量说说使用过吗？</w:t>
-      </w:r>
-    </w:p>
-    <w:p>
-      <w:pPr>
-        <w:pStyle w:val="a3"/>
-        <w:numPr>
-          <w:ilvl w:val="0"/>
-          <w:numId w:val="2"/>
-        </w:numPr>
-        <w:ind w:firstLineChars="0"/>
-      </w:pPr>
-      <w:r>
-        <w:t>static</w:t>
-      </w:r>
-      <w:r>
-        <w:rPr>
-          <w:rFonts w:hint="eastAsia"/>
-        </w:rPr>
-        <w:t>、</w:t>
-      </w:r>
-      <w:proofErr w:type="spellStart"/>
-      <w:r>
-        <w:rPr>
-          <w:rFonts w:hint="eastAsia"/>
-        </w:rPr>
-        <w:t>const</w:t>
-      </w:r>
-      <w:proofErr w:type="spellEnd"/>
-      <w:r>
-        <w:rPr>
-          <w:rFonts w:hint="eastAsia"/>
-        </w:rPr>
-        <w:t>、</w:t>
-      </w:r>
-      <w:r>
-        <w:rPr>
-          <w:rFonts w:hint="eastAsia"/>
-        </w:rPr>
-        <w:t>#define</w:t>
-      </w:r>
-    </w:p>
-    <w:p>
-      <w:pPr>
-        <w:pStyle w:val="a3"/>
-        <w:numPr>
-          <w:ilvl w:val="0"/>
-          <w:numId w:val="2"/>
-        </w:numPr>
-        <w:ind w:firstLineChars="0"/>
-      </w:pPr>
-      <w:r>
-        <w:rPr>
-          <w:rFonts w:hint="eastAsia"/>
-        </w:rPr>
-        <w:t>堆栈的理解？区别联系</w:t>
-      </w:r>
-    </w:p>
-    <w:p>
-      <w:pPr>
-        <w:pStyle w:val="a3"/>
-        <w:numPr>
-          <w:ilvl w:val="0"/>
-          <w:numId w:val="2"/>
-        </w:numPr>
-        <w:ind w:firstLineChars="0"/>
-      </w:pPr>
-      <w:r>
-        <w:rPr>
-          <w:rFonts w:hint="eastAsia"/>
-        </w:rPr>
-        <w:t>面向对象的理解？</w:t>
-      </w:r>
-    </w:p>
-    <w:p>
-      <w:pPr>
-        <w:pStyle w:val="a3"/>
-        <w:numPr>
-          <w:ilvl w:val="0"/>
-          <w:numId w:val="2"/>
-        </w:numPr>
-        <w:ind w:firstLineChars="0"/>
-      </w:pPr>
-      <w:proofErr w:type="spellStart"/>
-      <w:r>
-        <w:rPr>
-          <w:rFonts w:hint="eastAsia"/>
-        </w:rPr>
-        <w:t>iOS</w:t>
-      </w:r>
-      <w:proofErr w:type="spellEnd"/>
-      <w:r>
-        <w:rPr>
-          <w:rFonts w:hint="eastAsia"/>
-        </w:rPr>
-        <w:t>缺点、还有就是</w:t>
-      </w:r>
-      <w:r>
-        <w:rPr>
-          <w:rFonts w:hint="eastAsia"/>
-        </w:rPr>
-        <w:t>Swift</w:t>
-      </w:r>
-      <w:r>
-        <w:rPr>
-          <w:rFonts w:hint="eastAsia"/>
-        </w:rPr>
-        <w:t>了解过吗</w:t>
-      </w:r>
-    </w:p>
-    <w:p>
-      <w:pPr>
-        <w:pStyle w:val="a3"/>
-        <w:numPr>
-          <w:ilvl w:val="0"/>
-          <w:numId w:val="2"/>
-        </w:numPr>
-        <w:ind w:firstLineChars="0"/>
-      </w:pPr>
-      <w:r>
-        <w:rPr>
-          <w:rFonts w:hint="eastAsia"/>
-        </w:rPr>
-        <w:t>分类、匿名分类</w:t>
-      </w:r>
-    </w:p>
-    <w:p>
-      <w:pPr>
-        <w:pStyle w:val="a3"/>
-        <w:numPr>
-          <w:ilvl w:val="0"/>
-          <w:numId w:val="2"/>
-        </w:numPr>
-        <w:ind w:firstLineChars="0"/>
-      </w:pPr>
-      <w:r>
-        <w:rPr>
-          <w:rFonts w:hint="eastAsia"/>
-        </w:rPr>
-        <w:t>@</w:t>
-      </w:r>
-      <w:proofErr w:type="gramStart"/>
-      <w:r>
-        <w:rPr>
-          <w:rFonts w:hint="eastAsia"/>
-        </w:rPr>
-        <w:t>synthesize</w:t>
-      </w:r>
-      <w:proofErr w:type="gramEnd"/>
-      <w:r>
-        <w:rPr>
-          <w:rFonts w:hint="eastAsia"/>
-        </w:rPr>
-        <w:t xml:space="preserve"> @dynamic</w:t>
-      </w:r>
-    </w:p>
-    <w:p>
-      <w:pPr>
-        <w:pStyle w:val="a3"/>
-        <w:numPr>
-          <w:ilvl w:val="0"/>
-          <w:numId w:val="2"/>
-        </w:numPr>
-        <w:ind w:firstLineChars="0"/>
-      </w:pPr>
-      <w:r>
-        <w:rPr>
-          <w:rFonts w:hint="eastAsia"/>
-        </w:rPr>
-        <w:t>混编</w:t>
-      </w:r>
-    </w:p>
-    <w:p>
-      <w:pPr>
-        <w:pStyle w:val="a3"/>
-        <w:numPr>
-          <w:ilvl w:val="0"/>
-          <w:numId w:val="2"/>
-        </w:numPr>
-        <w:ind w:firstLineChars="0"/>
-      </w:pPr>
-      <w:r>
-        <w:rPr>
-          <w:rFonts w:hint="eastAsia"/>
-        </w:rPr>
-        <w:t>多态、动态绑定</w:t>
-      </w:r>
-    </w:p>
-    <w:p>
-      <w:pPr>
-        <w:pStyle w:val="a3"/>
-        <w:numPr>
-          <w:ilvl w:val="0"/>
-          <w:numId w:val="2"/>
-        </w:numPr>
-        <w:ind w:firstLineChars="0"/>
-      </w:pPr>
-      <w:proofErr w:type="spellStart"/>
-      <w:r>
-        <w:rPr>
-          <w:rFonts w:hint="eastAsia"/>
-        </w:rPr>
-        <w:t>NSNull</w:t>
-      </w:r>
-      <w:proofErr w:type="spellEnd"/>
-      <w:r>
-        <w:rPr>
-          <w:rFonts w:hint="eastAsia"/>
-        </w:rPr>
-        <w:t>、</w:t>
-      </w:r>
-      <w:r>
-        <w:rPr>
-          <w:rFonts w:hint="eastAsia"/>
-        </w:rPr>
-        <w:t>null</w:t>
-      </w:r>
-      <w:r>
-        <w:rPr>
-          <w:rFonts w:hint="eastAsia"/>
-        </w:rPr>
-        <w:t>、</w:t>
-      </w:r>
-      <w:r>
-        <w:rPr>
-          <w:rFonts w:hint="eastAsia"/>
-        </w:rPr>
-        <w:t>nil</w:t>
-      </w:r>
-      <w:r>
-        <w:rPr>
-          <w:rFonts w:hint="eastAsia"/>
-        </w:rPr>
-        <w:t>、</w:t>
-      </w:r>
-      <w:r>
-        <w:rPr>
-          <w:rFonts w:hint="eastAsia"/>
-        </w:rPr>
-        <w:t>NULL</w:t>
-      </w:r>
-    </w:p>
-    <w:p>
-      <w:pPr>
-        <w:pStyle w:val="a3"/>
-        <w:numPr>
-          <w:ilvl w:val="0"/>
-          <w:numId w:val="2"/>
-        </w:numPr>
-        <w:ind w:firstLineChars="0"/>
-      </w:pPr>
-      <w:proofErr w:type="spellStart"/>
-      <w:r>
-        <w:rPr>
-          <w:rFonts w:hint="eastAsia"/>
-        </w:rPr>
-        <w:t>UIView</w:t>
-      </w:r>
-      <w:proofErr w:type="spellEnd"/>
-      <w:r>
-        <w:rPr>
-          <w:rFonts w:hint="eastAsia"/>
-        </w:rPr>
-        <w:t>、</w:t>
-      </w:r>
-      <w:proofErr w:type="spellStart"/>
-      <w:r>
-        <w:rPr>
-          <w:rFonts w:hint="eastAsia"/>
-        </w:rPr>
-        <w:t>CALayer</w:t>
-      </w:r>
-      <w:proofErr w:type="spellEnd"/>
-      <w:r>
-        <w:rPr>
-          <w:rFonts w:hint="eastAsia"/>
-        </w:rPr>
-        <w:t>的关系</w:t>
-      </w:r>
-    </w:p>
-    <w:p>
-      <w:pPr>
-        <w:pStyle w:val="a3"/>
-        <w:numPr>
-          <w:ilvl w:val="0"/>
-          <w:numId w:val="2"/>
-        </w:numPr>
-        <w:ind w:firstLineChars="0"/>
-      </w:pPr>
-      <w:r>
-        <w:rPr>
-          <w:rFonts w:hint="eastAsia"/>
-        </w:rPr>
-        <w:t>JSON</w:t>
-      </w:r>
-      <w:r>
-        <w:rPr>
-          <w:rFonts w:hint="eastAsia"/>
-        </w:rPr>
-        <w:t>、</w:t>
-      </w:r>
-      <w:r>
-        <w:rPr>
-          <w:rFonts w:hint="eastAsia"/>
-        </w:rPr>
-        <w:t>XML</w:t>
-      </w:r>
-      <w:r>
-        <w:rPr>
-          <w:rFonts w:hint="eastAsia"/>
-        </w:rPr>
-        <w:t>解析</w:t>
-      </w:r>
-    </w:p>
-    <w:p>
-      <w:pPr>
-        <w:pStyle w:val="a3"/>
-        <w:numPr>
-          <w:ilvl w:val="0"/>
-          <w:numId w:val="2"/>
-        </w:numPr>
-        <w:ind w:firstLineChars="0"/>
-      </w:pPr>
-      <w:proofErr w:type="spellStart"/>
-      <w:r>
-        <w:rPr>
-          <w:rFonts w:hint="eastAsia"/>
-        </w:rPr>
-        <w:t>UIWebView</w:t>
-      </w:r>
-      <w:proofErr w:type="spellEnd"/>
-      <w:r>
-        <w:rPr>
-          <w:rFonts w:hint="eastAsia"/>
-        </w:rPr>
-        <w:t>、</w:t>
-      </w:r>
-      <w:proofErr w:type="spellStart"/>
-      <w:r>
-        <w:rPr>
-          <w:rFonts w:hint="eastAsia"/>
-        </w:rPr>
-        <w:t>WKWebView</w:t>
-      </w:r>
-      <w:proofErr w:type="spellEnd"/>
-      <w:r>
-        <w:rPr>
-          <w:rFonts w:hint="eastAsia"/>
-        </w:rPr>
-        <w:t>怎样与</w:t>
-      </w:r>
-      <w:proofErr w:type="spellStart"/>
-      <w:r>
-        <w:rPr>
-          <w:rFonts w:hint="eastAsia"/>
-        </w:rPr>
-        <w:t>js</w:t>
-      </w:r>
-      <w:proofErr w:type="spellEnd"/>
-      <w:r>
-        <w:rPr>
-          <w:rFonts w:hint="eastAsia"/>
-        </w:rPr>
-        <w:t>交互</w:t>
-      </w:r>
-    </w:p>
-    <w:p>
-      <w:pPr>
-        <w:pStyle w:val="a3"/>
-        <w:numPr>
-          <w:ilvl w:val="0"/>
-          <w:numId w:val="2"/>
-        </w:numPr>
-        <w:ind w:firstLineChars="0"/>
-      </w:pPr>
-      <w:r>
-        <w:rPr>
-          <w:rFonts w:hint="eastAsia"/>
-        </w:rPr>
-        <w:t>进程、与线程之间的关系</w:t>
-      </w:r>
-    </w:p>
-    <w:p>
-      <w:pPr>
-        <w:pStyle w:val="a3"/>
-        <w:numPr>
-          <w:ilvl w:val="0"/>
-          <w:numId w:val="2"/>
-        </w:numPr>
-        <w:ind w:firstLineChars="0"/>
-      </w:pPr>
-      <w:r>
-        <w:rPr>
-          <w:rFonts w:hint="eastAsia"/>
-        </w:rPr>
-        <w:t>函数指针</w:t>
-      </w:r>
-    </w:p>
-    <w:p>
-      <w:pPr>
-        <w:pStyle w:val="a3"/>
-        <w:numPr>
-          <w:ilvl w:val="0"/>
-          <w:numId w:val="2"/>
-        </w:numPr>
-        <w:ind w:firstLineChars="0"/>
-      </w:pPr>
-      <w:r>
-        <w:rPr>
-          <w:rFonts w:hint="eastAsia"/>
-        </w:rPr>
-        <w:t>@</w:t>
-      </w:r>
-      <w:r>
-        <w:rPr>
-          <w:rFonts w:hint="eastAsia"/>
-        </w:rPr>
-        <w:t>代表的含义</w:t>
-      </w:r>
-    </w:p>
-    <w:p>
-      <w:pPr>
-        <w:pStyle w:val="a3"/>
-        <w:numPr>
-          <w:ilvl w:val="0"/>
-          <w:numId w:val="2"/>
-        </w:numPr>
-        <w:ind w:firstLineChars="0"/>
-      </w:pPr>
-      <w:r>
-        <w:t>1. +</w:t>
-      </w:r>
-      <w:proofErr w:type="gramStart"/>
-      <w:r>
-        <w:t>load</w:t>
-      </w:r>
-      <w:proofErr w:type="gramEnd"/>
-      <w:r>
-        <w:t xml:space="preserve"> +initialize</w:t>
-      </w:r>
-    </w:p>
-    <w:p>
-      <w:pPr>
-        <w:pStyle w:val="a3"/>
-        <w:numPr>
-          <w:ilvl w:val="0"/>
-          <w:numId w:val="2"/>
-        </w:numPr>
-        <w:ind w:firstLineChars="0"/>
-      </w:pPr>
-      <w:r>
-        <w:rPr>
-          <w:rFonts w:hint="eastAsia"/>
-        </w:rPr>
-        <w:t xml:space="preserve">2. </w:t>
-      </w:r>
-      <w:r>
-        <w:rPr>
-          <w:rFonts w:hint="eastAsia"/>
-        </w:rPr>
-        <w:t>深浅拷贝，数组</w:t>
-      </w:r>
-      <w:r>
-        <w:rPr>
-          <w:rFonts w:hint="eastAsia"/>
-        </w:rPr>
-        <w:t>http://www.jianshu.com/p/49f01cc49b66</w:t>
-      </w:r>
-    </w:p>
-    <w:p>
-      <w:pPr>
-        <w:pStyle w:val="a3"/>
-        <w:numPr>
-          <w:ilvl w:val="0"/>
-          <w:numId w:val="2"/>
-        </w:numPr>
-        <w:ind w:firstLineChars="0"/>
-      </w:pPr>
-      <w:r>
-        <w:rPr>
-          <w:rFonts w:hint="eastAsia"/>
-        </w:rPr>
-        <w:t>3.  @selector</w:t>
-      </w:r>
-      <w:r>
-        <w:rPr>
-          <w:rFonts w:hint="eastAsia"/>
-        </w:rPr>
-        <w:t>和方法</w:t>
-      </w:r>
-    </w:p>
-    <w:p>
-      <w:pPr>
-        <w:pStyle w:val="a3"/>
-        <w:numPr>
-          <w:ilvl w:val="0"/>
-          <w:numId w:val="2"/>
-        </w:numPr>
-        <w:ind w:firstLineChars="0"/>
-      </w:pPr>
-      <w:r>
-        <w:rPr>
-          <w:rFonts w:hint="eastAsia"/>
-        </w:rPr>
-        <w:t xml:space="preserve">4. </w:t>
-      </w:r>
-      <w:proofErr w:type="spellStart"/>
-      <w:r>
-        <w:rPr>
-          <w:rFonts w:hint="eastAsia"/>
-        </w:rPr>
-        <w:t>autolayout</w:t>
-      </w:r>
-      <w:proofErr w:type="spellEnd"/>
-      <w:r>
-        <w:rPr>
-          <w:rFonts w:hint="eastAsia"/>
-        </w:rPr>
-        <w:t>写约束的方法</w:t>
-      </w:r>
-    </w:p>
-    <w:p>
-      <w:pPr>
-        <w:pStyle w:val="a3"/>
-        <w:numPr>
-          <w:ilvl w:val="0"/>
-          <w:numId w:val="2"/>
-        </w:numPr>
-        <w:ind w:firstLineChars="0"/>
-      </w:pPr>
-      <w:r>
-        <w:rPr>
-          <w:rFonts w:hint="eastAsia"/>
-        </w:rPr>
-        <w:t xml:space="preserve">5. </w:t>
-      </w:r>
-      <w:r>
-        <w:rPr>
-          <w:rFonts w:hint="eastAsia"/>
-        </w:rPr>
-        <w:t>二分查找，冒泡，快速排序，字符串反转</w:t>
-      </w:r>
-    </w:p>
-    <w:p>
-      <w:pPr>
-        <w:pStyle w:val="a3"/>
-        <w:numPr>
-          <w:ilvl w:val="0"/>
-          <w:numId w:val="2"/>
-        </w:numPr>
-        <w:ind w:firstLineChars="0"/>
-      </w:pPr>
-      <w:r>
-        <w:rPr>
-          <w:rFonts w:hint="eastAsia"/>
-        </w:rPr>
-        <w:t xml:space="preserve">6. </w:t>
-      </w:r>
-      <w:proofErr w:type="spellStart"/>
-      <w:r>
-        <w:rPr>
-          <w:rFonts w:hint="eastAsia"/>
-        </w:rPr>
-        <w:t>iphone</w:t>
-      </w:r>
-      <w:proofErr w:type="spellEnd"/>
-      <w:r>
-        <w:rPr>
-          <w:rFonts w:hint="eastAsia"/>
-        </w:rPr>
-        <w:t>的帧率是多少</w:t>
-      </w:r>
-    </w:p>
-    <w:p>
-      <w:pPr>
-        <w:pStyle w:val="a3"/>
-        <w:numPr>
-          <w:ilvl w:val="0"/>
-          <w:numId w:val="2"/>
-        </w:numPr>
-        <w:ind w:firstLineChars="0"/>
-      </w:pPr>
-      <w:r>
-        <w:rPr>
-          <w:rFonts w:hint="eastAsia"/>
-        </w:rPr>
-        <w:t xml:space="preserve">7. </w:t>
-      </w:r>
-      <w:r>
-        <w:rPr>
-          <w:rFonts w:hint="eastAsia"/>
-        </w:rPr>
-        <w:t>定时器什么是准时的</w:t>
-      </w:r>
-      <w:r>
-        <w:rPr>
-          <w:rFonts w:hint="eastAsia"/>
-        </w:rPr>
-        <w:t>,GCD?</w:t>
-      </w:r>
-    </w:p>
-    <w:p>
-      <w:pPr>
-        <w:pStyle w:val="a3"/>
-        <w:numPr>
-          <w:ilvl w:val="0"/>
-          <w:numId w:val="2"/>
-        </w:numPr>
-        <w:ind w:firstLineChars="0"/>
-      </w:pPr>
-      <w:r>
-        <w:t>8. KVO</w:t>
-      </w:r>
-      <w:proofErr w:type="gramStart"/>
-      <w:r>
-        <w:t>,KVC</w:t>
-      </w:r>
-      <w:proofErr w:type="gramEnd"/>
-    </w:p>
-    <w:p>
-      <w:pPr>
-        <w:pStyle w:val="a3"/>
-        <w:numPr>
-          <w:ilvl w:val="0"/>
-          <w:numId w:val="2"/>
-        </w:numPr>
-        <w:ind w:firstLineChars="0"/>
-      </w:pPr>
-      <w:r>
-        <w:rPr>
-          <w:rFonts w:hint="eastAsia"/>
-        </w:rPr>
-        <w:t xml:space="preserve">9. </w:t>
-      </w:r>
-      <w:proofErr w:type="spellStart"/>
-      <w:r>
-        <w:rPr>
-          <w:rFonts w:hint="eastAsia"/>
-        </w:rPr>
-        <w:t>NSTimer</w:t>
-      </w:r>
-      <w:proofErr w:type="spellEnd"/>
-      <w:r>
-        <w:rPr>
-          <w:rFonts w:hint="eastAsia"/>
-        </w:rPr>
-        <w:t>不循环引用的方法</w:t>
-      </w:r>
-    </w:p>
-    <w:p>
-      <w:pPr>
-        <w:pStyle w:val="a3"/>
-        <w:numPr>
-          <w:ilvl w:val="0"/>
-          <w:numId w:val="2"/>
-        </w:numPr>
-        <w:ind w:firstLineChars="0"/>
-      </w:pPr>
-      <w:r>
-        <w:rPr>
-          <w:rFonts w:hint="eastAsia"/>
-        </w:rPr>
-        <w:t xml:space="preserve">10. </w:t>
-      </w:r>
-      <w:r>
-        <w:rPr>
-          <w:rFonts w:hint="eastAsia"/>
-        </w:rPr>
-        <w:t>类的结构</w:t>
-      </w:r>
-      <w:r>
-        <w:rPr>
-          <w:rFonts w:hint="eastAsia"/>
-        </w:rPr>
-        <w:t>*******</w:t>
-      </w:r>
-    </w:p>
-    <w:p>
-      <w:pPr>
-        <w:pStyle w:val="a3"/>
-        <w:numPr>
-          <w:ilvl w:val="0"/>
-          <w:numId w:val="2"/>
-        </w:numPr>
-        <w:ind w:firstLineChars="0"/>
-      </w:pPr>
-      <w:r>
-        <w:rPr>
-          <w:rFonts w:hint="eastAsia"/>
-        </w:rPr>
-        <w:t xml:space="preserve">11. </w:t>
-      </w:r>
-      <w:r>
-        <w:rPr>
-          <w:rFonts w:hint="eastAsia"/>
-        </w:rPr>
-        <w:t>写个自定义的</w:t>
-      </w:r>
-      <w:proofErr w:type="spellStart"/>
-      <w:r>
-        <w:rPr>
-          <w:rFonts w:hint="eastAsia"/>
-        </w:rPr>
-        <w:t>imagepicker</w:t>
-      </w:r>
-      <w:proofErr w:type="spellEnd"/>
-    </w:p>
-    <w:p>
-      <w:pPr>
-        <w:pStyle w:val="a3"/>
-        <w:numPr>
-          <w:ilvl w:val="0"/>
-          <w:numId w:val="2"/>
-        </w:numPr>
-        <w:ind w:firstLineChars="0"/>
-      </w:pPr>
-      <w:r>
-        <w:rPr>
-          <w:rFonts w:hint="eastAsia"/>
-        </w:rPr>
-        <w:t>1</w:t>
-      </w:r>
-      <w:r>
-        <w:rPr>
-          <w:rFonts w:hint="eastAsia"/>
-        </w:rPr>
-        <w:t xml:space="preserve">2. </w:t>
-      </w:r>
-      <w:r>
-        <w:rPr>
-          <w:rFonts w:hint="eastAsia"/>
-        </w:rPr>
-        <w:t>图片轮播</w:t>
-      </w:r>
-    </w:p>
-    <w:p>
-      <w:pPr>
-        <w:pStyle w:val="a3"/>
-        <w:numPr>
-          <w:ilvl w:val="0"/>
-          <w:numId w:val="2"/>
-        </w:numPr>
-        <w:ind w:firstLineChars="0"/>
-      </w:pPr>
-      <w:r>
-        <w:rPr>
-          <w:rFonts w:hint="eastAsia"/>
-        </w:rPr>
-        <w:t xml:space="preserve">13. </w:t>
-      </w:r>
-      <w:r>
-        <w:rPr>
-          <w:rFonts w:hint="eastAsia"/>
-        </w:rPr>
-        <w:t>如何写一个安全的数组</w:t>
+        <w:t>NSArray</w:t>
+      </w:r>
+      <w:r>
+        <w:rPr>
+          <w:rFonts w:hint="eastAsia"/>
+        </w:rPr>
+        <w:t>的区别</w:t>
+      </w:r>
+      <w:r>
+        <w:rPr>
+          <w:rFonts w:hint="eastAsia"/>
+        </w:rPr>
+        <w:t>****</w:t>
+      </w:r>
+    </w:p>
+    <w:p>
+      <w:pPr>
+        <w:pStyle w:val="a3"/>
+        <w:numPr>
+          <w:ilvl w:val="0"/>
+          <w:numId w:val="2"/>
+        </w:numPr>
+        <w:ind w:firstLineChars="0"/>
+      </w:pPr>
+      <w:r>
+        <w:t>15.</w:t>
+      </w:r>
+      <w:bookmarkStart w:id="0" w:name="_GoBack"/>
+      <w:bookmarkEnd w:id="0"/>
+      <w:r>
+        <w:t>HTTPS**********</w:t>
+      </w:r>
+    </w:p>
+    <w:p>
+      <w:pPr>
+        <w:pStyle w:val="a3"/>
+        <w:numPr>
+          <w:ilvl w:val="0"/>
+          <w:numId w:val="2"/>
+        </w:numPr>
+        <w:ind w:firstLineChars="0"/>
+      </w:pPr>
+      <w:r>
+        <w:rPr>
+          <w:rFonts w:hint="eastAsia"/>
+        </w:rPr>
+        <w:t>16.</w:t>
+      </w:r>
+      <w:r>
+        <w:rPr>
+          <w:rFonts w:hint="eastAsia"/>
+        </w:rPr>
+        <w:t>TCP</w:t>
+      </w:r>
+      <w:r>
+        <w:rPr>
+          <w:rFonts w:hint="eastAsia"/>
+        </w:rPr>
+        <w:t>断开四次握手</w:t>
       </w:r>
       <w:r>
         <w:rPr>
@@ -4712,409 +4578,313 @@
         <w:rPr>
           <w:rFonts w:hint="eastAsia"/>
         </w:rPr>
-        <w:t xml:space="preserve">14. </w:t>
-      </w:r>
-      <w:proofErr w:type="spellStart"/>
+        <w:t>17.</w:t>
+      </w:r>
+      <w:r>
+        <w:rPr>
+          <w:rFonts w:hint="eastAsia"/>
+        </w:rPr>
+        <w:t>有什么好用的开源库</w:t>
+      </w:r>
+    </w:p>
+    <w:p>
+      <w:pPr>
+        <w:pStyle w:val="a3"/>
+        <w:numPr>
+          <w:ilvl w:val="0"/>
+          <w:numId w:val="2"/>
+        </w:numPr>
+        <w:ind w:firstLineChars="0"/>
+      </w:pPr>
+      <w:r>
+        <w:rPr>
+          <w:rFonts w:hint="eastAsia"/>
+        </w:rPr>
+        <w:t>18.</w:t>
+      </w:r>
+      <w:r>
+        <w:rPr>
+          <w:rFonts w:hint="eastAsia"/>
+        </w:rPr>
+        <w:t>有什么擅长的东西</w:t>
+      </w:r>
+      <w:r>
+        <w:rPr>
+          <w:rFonts w:hint="eastAsia"/>
+        </w:rPr>
+        <w:t>****</w:t>
+      </w:r>
+    </w:p>
+    <w:p>
+      <w:pPr>
+        <w:pStyle w:val="a3"/>
+        <w:numPr>
+          <w:ilvl w:val="0"/>
+          <w:numId w:val="2"/>
+        </w:numPr>
+        <w:ind w:firstLineChars="0"/>
+      </w:pPr>
+      <w:r>
+        <w:rPr>
+          <w:rFonts w:hint="eastAsia"/>
+        </w:rPr>
+        <w:t>19.</w:t>
+      </w:r>
+      <w:r>
+        <w:rPr>
+          <w:rFonts w:hint="eastAsia"/>
+        </w:rPr>
+        <w:t>在公司的</w:t>
+      </w:r>
+      <w:r>
+        <w:rPr>
+          <w:rFonts w:hint="eastAsia"/>
+        </w:rPr>
+        <w:t>App</w:t>
+      </w:r>
+      <w:r>
+        <w:rPr>
+          <w:rFonts w:hint="eastAsia"/>
+        </w:rPr>
+        <w:t>具体负责哪个模块</w:t>
+      </w:r>
+    </w:p>
+    <w:p>
+      <w:pPr>
+        <w:pStyle w:val="a3"/>
+        <w:numPr>
+          <w:ilvl w:val="0"/>
+          <w:numId w:val="2"/>
+        </w:numPr>
+        <w:ind w:firstLineChars="0"/>
+      </w:pPr>
+      <w:r>
+        <w:rPr>
+          <w:rFonts w:hint="eastAsia"/>
+        </w:rPr>
+        <w:t>20.</w:t>
+      </w:r>
+      <w:r>
+        <w:rPr>
+          <w:rFonts w:hint="eastAsia"/>
+        </w:rPr>
+        <w:t>看过什么书</w:t>
+      </w:r>
+      <w:r>
+        <w:rPr>
+          <w:rFonts w:hint="eastAsia"/>
+        </w:rPr>
+        <w:t>****</w:t>
+      </w:r>
+    </w:p>
+    <w:p>
+      <w:pPr>
+        <w:pStyle w:val="a3"/>
+        <w:numPr>
+          <w:ilvl w:val="0"/>
+          <w:numId w:val="2"/>
+        </w:numPr>
+        <w:ind w:firstLineChars="0"/>
+      </w:pPr>
+      <w:r>
+        <w:t>21. react native*****</w:t>
+      </w:r>
+    </w:p>
+    <w:p>
+      <w:pPr>
+        <w:pStyle w:val="a3"/>
+        <w:numPr>
+          <w:ilvl w:val="0"/>
+          <w:numId w:val="2"/>
+        </w:numPr>
+        <w:ind w:firstLineChars="0"/>
+      </w:pPr>
+      <w:r>
+        <w:rPr>
+          <w:rFonts w:hint="eastAsia"/>
+        </w:rPr>
+        <w:t>22.</w:t>
+      </w:r>
+      <w:r>
+        <w:rPr>
+          <w:rFonts w:hint="eastAsia"/>
+        </w:rPr>
+        <w:t>jspatch</w:t>
+      </w:r>
+      <w:r>
+        <w:rPr>
+          <w:rFonts w:hint="eastAsia"/>
+        </w:rPr>
+        <w:t>有没有看过</w:t>
+      </w:r>
+      <w:r>
+        <w:rPr>
+          <w:rFonts w:hint="eastAsia"/>
+        </w:rPr>
+        <w:t>*****</w:t>
+      </w:r>
+    </w:p>
+    <w:p>
+      <w:pPr>
+        <w:pStyle w:val="a3"/>
+        <w:numPr>
+          <w:ilvl w:val="0"/>
+          <w:numId w:val="2"/>
+        </w:numPr>
+        <w:ind w:firstLineChars="0"/>
+      </w:pPr>
+      <w:r>
+        <w:rPr>
+          <w:rFonts w:hint="eastAsia"/>
+        </w:rPr>
+        <w:t>23.</w:t>
+      </w:r>
+      <w:r>
+        <w:rPr>
+          <w:rFonts w:hint="eastAsia"/>
+        </w:rPr>
+        <w:t>404 200 304</w:t>
+      </w:r>
+      <w:r>
+        <w:rPr>
+          <w:rFonts w:hint="eastAsia"/>
+        </w:rPr>
+        <w:t>等等</w:t>
+      </w:r>
+      <w:r>
+        <w:rPr>
+          <w:rFonts w:hint="eastAsia"/>
+        </w:rPr>
+        <w:t>*****</w:t>
+      </w:r>
+    </w:p>
+    <w:p>
+      <w:pPr>
+        <w:pStyle w:val="a3"/>
+        <w:numPr>
+          <w:ilvl w:val="0"/>
+          <w:numId w:val="2"/>
+        </w:numPr>
+        <w:ind w:firstLineChars="0"/>
+      </w:pPr>
+      <w:r>
+        <w:t>24.</w:t>
+      </w:r>
+      <w:r>
+        <w:t>keep-alive content length****</w:t>
+      </w:r>
+    </w:p>
+    <w:p>
+      <w:pPr>
+        <w:pStyle w:val="a3"/>
+        <w:numPr>
+          <w:ilvl w:val="0"/>
+          <w:numId w:val="2"/>
+        </w:numPr>
+        <w:ind w:firstLineChars="0"/>
+      </w:pPr>
+      <w:r>
+        <w:rPr>
+          <w:rFonts w:hint="eastAsia"/>
+        </w:rPr>
+        <w:t>26.</w:t>
+      </w:r>
+      <w:r>
+        <w:rPr>
+          <w:rFonts w:hint="eastAsia"/>
+        </w:rPr>
+        <w:t>事件响应者链</w:t>
+      </w:r>
+      <w:r>
+        <w:rPr>
+          <w:rFonts w:hint="eastAsia"/>
+        </w:rPr>
+        <w:t>*****</w:t>
+      </w:r>
+    </w:p>
+    <w:p>
+      <w:pPr>
+        <w:pStyle w:val="a3"/>
+        <w:numPr>
+          <w:ilvl w:val="0"/>
+          <w:numId w:val="2"/>
+        </w:numPr>
+        <w:ind w:firstLineChars="0"/>
+      </w:pPr>
+      <w:r>
+        <w:rPr>
+          <w:rFonts w:hint="eastAsia"/>
+        </w:rPr>
+        <w:t>27.</w:t>
+      </w:r>
+      <w:r>
+        <w:rPr>
+          <w:rFonts w:hint="eastAsia"/>
+        </w:rPr>
+        <w:t>weak</w:t>
+      </w:r>
+      <w:r>
+        <w:rPr>
+          <w:rFonts w:hint="eastAsia"/>
+        </w:rPr>
+        <w:t>的底层实现</w:t>
+      </w:r>
+      <w:r>
+        <w:rPr>
+          <w:rFonts w:hint="eastAsia"/>
+        </w:rPr>
+        <w:t>*****</w:t>
+      </w:r>
+    </w:p>
+    <w:p>
+      <w:pPr>
+        <w:pStyle w:val="a3"/>
+        <w:numPr>
+          <w:ilvl w:val="0"/>
+          <w:numId w:val="2"/>
+        </w:numPr>
+        <w:ind w:firstLineChars="0"/>
+      </w:pPr>
+      <w:r>
+        <w:rPr>
+          <w:rFonts w:hint="eastAsia"/>
+        </w:rPr>
+        <w:t>28.</w:t>
+      </w:r>
+      <w:r>
+        <w:rPr>
+          <w:rFonts w:hint="eastAsia"/>
+        </w:rPr>
+        <w:t>讲讲直播的原理</w:t>
+      </w:r>
+      <w:r>
+        <w:rPr>
+          <w:rFonts w:hint="eastAsia"/>
+        </w:rPr>
+        <w:t>*</w:t>
+      </w:r>
+    </w:p>
+    <w:p>
+      <w:pPr>
+        <w:pStyle w:val="a3"/>
+        <w:numPr>
+          <w:ilvl w:val="0"/>
+          <w:numId w:val="2"/>
+        </w:numPr>
+        <w:ind w:firstLineChars="0"/>
+      </w:pPr>
+      <w:r>
+        <w:rPr>
+          <w:rFonts w:hint="eastAsia"/>
+        </w:rPr>
+        <w:t>29.</w:t>
+      </w:r>
       <w:r>
         <w:rPr>
           <w:rFonts w:hint="eastAsia"/>
         </w:rPr>
         <w:t>NSSet</w:t>
       </w:r>
-      <w:proofErr w:type="spellEnd"/>
-      <w:r>
-        <w:rPr>
-          <w:rFonts w:hint="eastAsia"/>
-        </w:rPr>
-        <w:t>和</w:t>
-      </w:r>
-      <w:proofErr w:type="spellStart"/>
-      <w:r>
-        <w:rPr>
-          <w:rFonts w:hint="eastAsia"/>
-        </w:rPr>
-        <w:t>NSArray</w:t>
-      </w:r>
-      <w:proofErr w:type="spellEnd"/>
-      <w:r>
-        <w:rPr>
-          <w:rFonts w:hint="eastAsia"/>
-        </w:rPr>
-        <w:t>的区别</w:t>
-      </w:r>
-      <w:r>
-        <w:rPr>
-          <w:rFonts w:hint="eastAsia"/>
-        </w:rPr>
-        <w:t>****</w:t>
-      </w:r>
-    </w:p>
-    <w:p>
-      <w:pPr>
-        <w:pStyle w:val="a3"/>
-        <w:numPr>
-          <w:ilvl w:val="0"/>
-          <w:numId w:val="2"/>
-        </w:numPr>
-        <w:ind w:firstLineChars="0"/>
-      </w:pPr>
-      <w:r>
-        <w:t>15. HTTPS**********</w:t>
-      </w:r>
-    </w:p>
-    <w:p>
-      <w:pPr>
-        <w:pStyle w:val="a3"/>
-        <w:numPr>
-          <w:ilvl w:val="0"/>
-          <w:numId w:val="2"/>
-        </w:numPr>
-        <w:ind w:firstLineChars="0"/>
-      </w:pPr>
-      <w:r>
-        <w:rPr>
-          <w:rFonts w:hint="eastAsia"/>
-        </w:rPr>
-        <w:t>16. TCP</w:t>
-      </w:r>
-      <w:r>
-        <w:rPr>
-          <w:rFonts w:hint="eastAsia"/>
-        </w:rPr>
-        <w:t>断开四次握手</w:t>
-      </w:r>
-      <w:r>
-        <w:rPr>
-          <w:rFonts w:hint="eastAsia"/>
-        </w:rPr>
-        <w:t>******</w:t>
-      </w:r>
-    </w:p>
-    <w:p>
-      <w:pPr>
-        <w:pStyle w:val="a3"/>
-        <w:numPr>
-          <w:ilvl w:val="0"/>
-          <w:numId w:val="2"/>
-        </w:numPr>
-        <w:ind w:firstLineChars="0"/>
-      </w:pPr>
-      <w:r>
-        <w:rPr>
-          <w:rFonts w:hint="eastAsia"/>
-        </w:rPr>
-        <w:t xml:space="preserve">17. </w:t>
-      </w:r>
-      <w:r>
-        <w:rPr>
-          <w:rFonts w:hint="eastAsia"/>
-        </w:rPr>
-        <w:t>有什么好用的开源库</w:t>
-      </w:r>
-    </w:p>
-    <w:p>
-      <w:pPr>
-        <w:pStyle w:val="a3"/>
-        <w:numPr>
-          <w:ilvl w:val="0"/>
-          <w:numId w:val="2"/>
-        </w:numPr>
-        <w:ind w:firstLineChars="0"/>
-      </w:pPr>
-      <w:r>
-        <w:rPr>
-          <w:rFonts w:hint="eastAsia"/>
-        </w:rPr>
-        <w:t xml:space="preserve">18. </w:t>
-      </w:r>
-      <w:r>
-        <w:rPr>
-          <w:rFonts w:hint="eastAsia"/>
-        </w:rPr>
-        <w:t>有什么擅长的东西</w:t>
-      </w:r>
-      <w:r>
-        <w:rPr>
-          <w:rFonts w:hint="eastAsia"/>
-        </w:rPr>
-        <w:t>****</w:t>
-      </w:r>
-    </w:p>
-    <w:p>
-      <w:pPr>
-        <w:pStyle w:val="a3"/>
-        <w:numPr>
-          <w:ilvl w:val="0"/>
-          <w:numId w:val="2"/>
-        </w:numPr>
-        <w:ind w:firstLineChars="0"/>
-      </w:pPr>
-      <w:r>
-        <w:rPr>
-          <w:rFonts w:hint="eastAsia"/>
-        </w:rPr>
-        <w:t xml:space="preserve">19. </w:t>
-      </w:r>
-      <w:r>
-        <w:rPr>
-          <w:rFonts w:hint="eastAsia"/>
-        </w:rPr>
-        <w:t>在公司的</w:t>
-      </w:r>
-      <w:r>
-        <w:rPr>
-          <w:rFonts w:hint="eastAsia"/>
-        </w:rPr>
-        <w:t>App</w:t>
-      </w:r>
-      <w:r>
-        <w:rPr>
-          <w:rFonts w:hint="eastAsia"/>
-        </w:rPr>
-        <w:t>具体负责哪个模块</w:t>
-      </w:r>
-    </w:p>
-    <w:p>
-      <w:pPr>
-        <w:pStyle w:val="a3"/>
-        <w:numPr>
-          <w:ilvl w:val="0"/>
-          <w:numId w:val="2"/>
-        </w:numPr>
-        <w:ind w:firstLineChars="0"/>
-      </w:pPr>
-      <w:r>
-        <w:rPr>
-          <w:rFonts w:hint="eastAsia"/>
-        </w:rPr>
-        <w:t xml:space="preserve">20. </w:t>
-      </w:r>
-      <w:r>
-        <w:rPr>
-          <w:rFonts w:hint="eastAsia"/>
-        </w:rPr>
-        <w:t>看过什么书</w:t>
-      </w:r>
-      <w:r>
-        <w:rPr>
-          <w:rFonts w:hint="eastAsia"/>
-        </w:rPr>
-        <w:t>****</w:t>
-      </w:r>
-    </w:p>
-    <w:p>
-      <w:pPr>
-        <w:pStyle w:val="a3"/>
-        <w:numPr>
-          <w:ilvl w:val="0"/>
-          <w:numId w:val="2"/>
-        </w:numPr>
-        <w:ind w:firstLineChars="0"/>
-      </w:pPr>
-      <w:r>
-        <w:t xml:space="preserve">21. </w:t>
-      </w:r>
-      <w:proofErr w:type="gramStart"/>
-      <w:r>
-        <w:t>react</w:t>
-      </w:r>
-      <w:proofErr w:type="gramEnd"/>
-      <w:r>
-        <w:t xml:space="preserve"> native*****</w:t>
-      </w:r>
-    </w:p>
-    <w:p>
-      <w:pPr>
-        <w:pStyle w:val="a3"/>
-        <w:numPr>
-          <w:ilvl w:val="0"/>
-          <w:numId w:val="2"/>
-        </w:numPr>
-        <w:ind w:firstLineChars="0"/>
-      </w:pPr>
-      <w:r>
-        <w:rPr>
-          <w:rFonts w:hint="eastAsia"/>
-        </w:rPr>
-        <w:t xml:space="preserve">22. </w:t>
-      </w:r>
-      <w:proofErr w:type="spellStart"/>
-      <w:r>
-        <w:rPr>
-          <w:rFonts w:hint="eastAsia"/>
-        </w:rPr>
-        <w:t>jspatch</w:t>
-      </w:r>
-      <w:proofErr w:type="spellEnd"/>
-      <w:r>
-        <w:rPr>
-          <w:rFonts w:hint="eastAsia"/>
-        </w:rPr>
-        <w:t>有没有看过</w:t>
-      </w:r>
-      <w:r>
-        <w:rPr>
-          <w:rFonts w:hint="eastAsia"/>
-        </w:rPr>
-        <w:t>*****</w:t>
-      </w:r>
-    </w:p>
-    <w:p>
-      <w:pPr>
-        <w:pStyle w:val="a3"/>
-        <w:numPr>
-          <w:ilvl w:val="0"/>
-          <w:numId w:val="2"/>
-        </w:numPr>
-        <w:ind w:firstLineChars="0"/>
-      </w:pPr>
-      <w:r>
-        <w:rPr>
-          <w:rFonts w:hint="eastAsia"/>
-        </w:rPr>
-        <w:t>23. 404 200 304</w:t>
-      </w:r>
-      <w:r>
-        <w:rPr>
-          <w:rFonts w:hint="eastAsia"/>
-        </w:rPr>
-        <w:t>等等</w:t>
-      </w:r>
-      <w:r>
-        <w:rPr>
-          <w:rFonts w:hint="eastAsia"/>
-        </w:rPr>
-        <w:t>*****</w:t>
-      </w:r>
-    </w:p>
-    <w:p>
-      <w:pPr>
-        <w:pStyle w:val="a3"/>
-        <w:numPr>
-          <w:ilvl w:val="0"/>
-          <w:numId w:val="2"/>
-        </w:numPr>
-        <w:ind w:firstLineChars="0"/>
-      </w:pPr>
-      <w:r>
-        <w:t xml:space="preserve">24. </w:t>
-      </w:r>
-      <w:proofErr w:type="gramStart"/>
-      <w:r>
-        <w:t>keep</w:t>
-      </w:r>
-      <w:proofErr w:type="gramEnd"/>
-      <w:r>
-        <w:t>-alive content length****</w:t>
-      </w:r>
-    </w:p>
-    <w:p>
-      <w:pPr>
-        <w:pStyle w:val="a3"/>
-        <w:numPr>
-          <w:ilvl w:val="0"/>
-          <w:numId w:val="2"/>
-        </w:numPr>
-        <w:ind w:firstLineChars="0"/>
-      </w:pPr>
-      <w:r>
-        <w:rPr>
-          <w:rFonts w:hint="eastAsia"/>
-        </w:rPr>
-        <w:t xml:space="preserve">26. </w:t>
-      </w:r>
-      <w:r>
-        <w:rPr>
-          <w:rFonts w:hint="eastAsia"/>
-        </w:rPr>
-        <w:t>事件响应者链</w:t>
-      </w:r>
-      <w:r>
-        <w:rPr>
-          <w:rFonts w:hint="eastAsia"/>
-        </w:rPr>
-        <w:t>*****</w:t>
-      </w:r>
-    </w:p>
-    <w:p>
-      <w:pPr>
-        <w:pStyle w:val="a3"/>
-        <w:numPr>
-          <w:ilvl w:val="0"/>
-          <w:numId w:val="2"/>
-        </w:numPr>
-        <w:ind w:firstLineChars="0"/>
-      </w:pPr>
-      <w:r>
-        <w:rPr>
-          <w:rFonts w:hint="eastAsia"/>
-        </w:rPr>
-        <w:t>27. weak</w:t>
-      </w:r>
-      <w:r>
-        <w:rPr>
-          <w:rFonts w:hint="eastAsia"/>
-        </w:rPr>
-        <w:t>的底层实现</w:t>
-      </w:r>
-      <w:r>
-        <w:rPr>
-          <w:rFonts w:hint="eastAsia"/>
-        </w:rPr>
-        <w:t>*****</w:t>
-      </w:r>
-    </w:p>
-    <w:p>
-      <w:pPr>
-        <w:pStyle w:val="a3"/>
-        <w:numPr>
-          <w:ilvl w:val="0"/>
-          <w:numId w:val="2"/>
-        </w:numPr>
-        <w:ind w:firstLineChars="0"/>
-      </w:pPr>
-      <w:r>
-        <w:rPr>
-          <w:rFonts w:hint="eastAsia"/>
-        </w:rPr>
-        <w:t xml:space="preserve">28. </w:t>
-      </w:r>
-      <w:r>
-        <w:rPr>
-          <w:rFonts w:hint="eastAsia"/>
-        </w:rPr>
-        <w:t>讲讲直播的原理</w:t>
-      </w:r>
-      <w:r>
-        <w:rPr>
-          <w:rFonts w:hint="eastAsia"/>
-        </w:rPr>
-        <w:t>*</w:t>
-      </w:r>
-    </w:p>
-    <w:p>
-      <w:pPr>
-        <w:pStyle w:val="a3"/>
-        <w:numPr>
-          <w:ilvl w:val="0"/>
-          <w:numId w:val="2"/>
-        </w:numPr>
-        <w:ind w:firstLineChars="0"/>
-      </w:pPr>
-      <w:r>
-        <w:rPr>
-          <w:rFonts w:hint="eastAsia"/>
-        </w:rPr>
-        <w:t xml:space="preserve">29. </w:t>
-      </w:r>
-      <w:proofErr w:type="spellStart"/>
-      <w:r>
-        <w:rPr>
-          <w:rFonts w:hint="eastAsia"/>
-        </w:rPr>
-        <w:t>NSSet</w:t>
-      </w:r>
-      <w:proofErr w:type="spellEnd"/>
       <w:r>
         <w:rPr>
           <w:rFonts w:hint="eastAsia"/>
@@ -5135,7 +4905,13 @@
         <w:rPr>
           <w:rFonts w:hint="eastAsia"/>
         </w:rPr>
-        <w:t>22. runtime</w:t>
+        <w:t>22.</w:t>
+      </w:r>
+      <w:r>
+        <w:rPr>
+          <w:rFonts w:hint="eastAsia"/>
+        </w:rPr>
+        <w:t>runtime</w:t>
       </w:r>
       <w:r>
         <w:rPr>
@@ -5176,9 +4952,6 @@
           <w:numId w:val="2"/>
         </w:numPr>
         <w:ind w:firstLineChars="0"/>
-        <w:rPr>
-          <w:rFonts w:hint="eastAsia"/>
-        </w:rPr>
       </w:pPr>
       <w:r>
         <w:rPr>
@@ -5200,11 +4973,6 @@
       </w:r>
     </w:p>
     <w:p>
-      <w:pPr>
-        <w:rPr>
-          <w:rFonts w:hint="eastAsia"/>
-        </w:rPr>
-      </w:pPr>
       <w:r>
         <w:rPr>
           <w:rFonts w:hint="eastAsia"/>
@@ -5217,14 +4985,12 @@
         </w:rPr>
         <w:t xml:space="preserve"> </w:t>
       </w:r>
-      <w:proofErr w:type="gramStart"/>
       <w:r>
         <w:rPr>
           <w:rFonts w:hint="eastAsia"/>
         </w:rPr>
         <w:t>keychain</w:t>
       </w:r>
-      <w:proofErr w:type="gramEnd"/>
       <w:r>
         <w:rPr>
           <w:rFonts w:hint="eastAsia"/>
@@ -5236,16 +5002,9 @@
       </w:r>
     </w:p>
     <w:p>
-      <w:pPr>
-        <w:rPr>
-          <w:rFonts w:hint="eastAsia"/>
-        </w:rPr>
-      </w:pPr>
-      <w:proofErr w:type="spellStart"/>
       <w:r>
         <w:t>SecItemCopyMatching</w:t>
       </w:r>
-      <w:proofErr w:type="spellEnd"/>
       <w:r>
         <w:rPr>
           <w:rFonts w:hint="eastAsia"/>
@@ -5259,15 +5018,7 @@
         <w:t xml:space="preserve">  </w:t>
       </w:r>
       <w:r>
-        <w:t xml:space="preserve">Returns one or more </w:t>
-      </w:r>
-      <w:proofErr w:type="gramStart"/>
-      <w:r>
-        <w:t>items which</w:t>
-      </w:r>
-      <w:proofErr w:type="gramEnd"/>
-      <w:r>
-        <w:t xml:space="preserve"> match a search query.</w:t>
+        <w:t>Returns one or more items which match a search query.</w:t>
       </w:r>
     </w:p>
     <w:p>
@@ -5423,8 +5174,6 @@
         </w:rPr>
         <w:t>实例变量的本质</w:t>
       </w:r>
-      <w:bookmarkStart w:id="0" w:name="_GoBack"/>
-      <w:bookmarkEnd w:id="0"/>
     </w:p>
     <w:p>
       <w:pPr>

--- a/知识总结/知识总结0.docx
+++ b/知识总结/知识总结0.docx
@@ -4,28 +4,6 @@
   <w:body>
     <w:p>
       <w:pPr>
-        <w:pStyle w:val="1"/>
-      </w:pPr>
-      <w:r>
-        <w:rPr>
-          <w:rFonts w:hint="eastAsia"/>
-        </w:rPr>
-        <w:t>面试准备</w:t>
-      </w:r>
-    </w:p>
-    <w:p>
-      <w:pPr>
-        <w:pStyle w:val="2"/>
-      </w:pPr>
-      <w:r>
-        <w:rPr>
-          <w:rFonts w:hint="eastAsia"/>
-        </w:rPr>
-        <w:t>基础知识</w:t>
-      </w:r>
-    </w:p>
-    <w:p>
-      <w:pPr>
         <w:pStyle w:val="4"/>
       </w:pPr>
       <w:r>
@@ -90,8 +68,16 @@
         <w:rPr>
           <w:shd w:val="clear" w:color="auto" w:fill="FFFFFF"/>
         </w:rPr>
-        <w:t>@property = ivar</w:t>
-      </w:r>
+        <w:t xml:space="preserve">@property = </w:t>
+      </w:r>
+      <w:proofErr w:type="spellStart"/>
+      <w:r>
+        <w:rPr>
+          <w:shd w:val="clear" w:color="auto" w:fill="FFFFFF"/>
+        </w:rPr>
+        <w:t>ivar</w:t>
+      </w:r>
+      <w:proofErr w:type="spellEnd"/>
       <w:r>
         <w:rPr>
           <w:rFonts w:hint="eastAsia"/>
@@ -141,11 +127,19 @@
         </w:rPr>
         <w:t>利用</w:t>
       </w:r>
+      <w:proofErr w:type="spellStart"/>
       <w:r>
         <w:rPr>
           <w:shd w:val="clear" w:color="auto" w:fill="FFFFFF"/>
         </w:rPr>
-        <w:t xml:space="preserve">class_copyPropertyList </w:t>
+        <w:t>class_copyPropertyList</w:t>
+      </w:r>
+      <w:proofErr w:type="spellEnd"/>
+      <w:r>
+        <w:rPr>
+          <w:shd w:val="clear" w:color="auto" w:fill="FFFFFF"/>
+        </w:rPr>
+        <w:t xml:space="preserve"> </w:t>
       </w:r>
       <w:r>
         <w:rPr>
@@ -176,12 +170,14 @@
         </w:rPr>
         <w:t>利用</w:t>
       </w:r>
+      <w:proofErr w:type="spellStart"/>
       <w:r>
         <w:rPr>
           <w:shd w:val="clear" w:color="auto" w:fill="FFFFFF"/>
         </w:rPr>
         <w:t>class_copyIvarList</w:t>
       </w:r>
+      <w:proofErr w:type="spellEnd"/>
       <w:r>
         <w:rPr>
           <w:rFonts w:ascii="Lantinghei TC Heavy" w:hAnsi="Lantinghei TC Heavy" w:cs="Lantinghei TC Heavy"/>
@@ -225,12 +221,14 @@
         </w:rPr>
         <w:t>利用</w:t>
       </w:r>
+      <w:proofErr w:type="spellStart"/>
       <w:r>
         <w:rPr>
           <w:shd w:val="clear" w:color="auto" w:fill="FFFFFF"/>
         </w:rPr>
         <w:t>class_copyMethodList</w:t>
       </w:r>
+      <w:proofErr w:type="spellEnd"/>
       <w:r>
         <w:rPr>
           <w:rFonts w:ascii="Lantinghei TC Heavy" w:hAnsi="Lantinghei TC Heavy" w:cs="Lantinghei TC Heavy"/>
@@ -264,12 +262,14 @@
         </w:rPr>
         <w:t>系统都会在</w:t>
       </w:r>
+      <w:proofErr w:type="spellStart"/>
       <w:r>
         <w:rPr>
           <w:rFonts w:hint="eastAsia"/>
         </w:rPr>
         <w:t>ivar_list</w:t>
       </w:r>
+      <w:proofErr w:type="spellEnd"/>
       <w:r>
         <w:rPr>
           <w:rFonts w:ascii="Lantinghei TC Heavy" w:hAnsi="Lantinghei TC Heavy" w:cs="Lantinghei TC Heavy"/>
@@ -302,12 +302,14 @@
         </w:rPr>
         <w:t>在</w:t>
       </w:r>
+      <w:proofErr w:type="spellStart"/>
       <w:r>
         <w:rPr>
           <w:rFonts w:hint="eastAsia"/>
         </w:rPr>
         <w:t>method_list</w:t>
       </w:r>
+      <w:proofErr w:type="spellEnd"/>
       <w:r>
         <w:rPr>
           <w:rFonts w:ascii="Lantinghei TC Heavy" w:hAnsi="Lantinghei TC Heavy" w:cs="Lantinghei TC Heavy"/>
@@ -352,11 +354,19 @@
         </w:rPr>
         <w:t>在</w:t>
       </w:r>
-      <w:r>
-        <w:rPr>
-          <w:rFonts w:hint="eastAsia"/>
-        </w:rPr>
-        <w:t xml:space="preserve">prop_list </w:t>
+      <w:proofErr w:type="spellStart"/>
+      <w:r>
+        <w:rPr>
+          <w:rFonts w:hint="eastAsia"/>
+        </w:rPr>
+        <w:t>prop_list</w:t>
+      </w:r>
+      <w:proofErr w:type="spellEnd"/>
+      <w:r>
+        <w:rPr>
+          <w:rFonts w:hint="eastAsia"/>
+        </w:rPr>
+        <w:t xml:space="preserve"> </w:t>
       </w:r>
       <w:r>
         <w:rPr>
@@ -708,7 +718,21 @@
         <w:rPr>
           <w:rFonts w:ascii="Lantinghei SC Heavy" w:hAnsi="Lantinghei SC Heavy" w:cs="Lantinghei SC Heavy" w:hint="eastAsia"/>
         </w:rPr>
-        <w:t xml:space="preserve"> (atomic, nonatomic)</w:t>
+        <w:t xml:space="preserve"> (atomic, </w:t>
+      </w:r>
+      <w:proofErr w:type="spellStart"/>
+      <w:r>
+        <w:rPr>
+          <w:rFonts w:ascii="Lantinghei SC Heavy" w:hAnsi="Lantinghei SC Heavy" w:cs="Lantinghei SC Heavy" w:hint="eastAsia"/>
+        </w:rPr>
+        <w:t>nonatomic</w:t>
+      </w:r>
+      <w:proofErr w:type="spellEnd"/>
+      <w:r>
+        <w:rPr>
+          <w:rFonts w:ascii="Lantinghei SC Heavy" w:hAnsi="Lantinghei SC Heavy" w:cs="Lantinghei SC Heavy" w:hint="eastAsia"/>
+        </w:rPr>
+        <w:t>)</w:t>
       </w:r>
     </w:p>
     <w:p>
@@ -734,7 +758,35 @@
         <w:rPr>
           <w:rFonts w:ascii="Lantinghei SC Heavy" w:hAnsi="Lantinghei SC Heavy" w:cs="Lantinghei SC Heavy" w:hint="eastAsia"/>
         </w:rPr>
-        <w:t xml:space="preserve"> (readonly, readwrite)</w:t>
+        <w:t xml:space="preserve"> (</w:t>
+      </w:r>
+      <w:proofErr w:type="spellStart"/>
+      <w:r>
+        <w:rPr>
+          <w:rFonts w:ascii="Lantinghei SC Heavy" w:hAnsi="Lantinghei SC Heavy" w:cs="Lantinghei SC Heavy" w:hint="eastAsia"/>
+        </w:rPr>
+        <w:t>readonly</w:t>
+      </w:r>
+      <w:proofErr w:type="spellEnd"/>
+      <w:r>
+        <w:rPr>
+          <w:rFonts w:ascii="Lantinghei SC Heavy" w:hAnsi="Lantinghei SC Heavy" w:cs="Lantinghei SC Heavy" w:hint="eastAsia"/>
+        </w:rPr>
+        <w:t xml:space="preserve">, </w:t>
+      </w:r>
+      <w:proofErr w:type="spellStart"/>
+      <w:r>
+        <w:rPr>
+          <w:rFonts w:ascii="Lantinghei SC Heavy" w:hAnsi="Lantinghei SC Heavy" w:cs="Lantinghei SC Heavy" w:hint="eastAsia"/>
+        </w:rPr>
+        <w:t>readwrite</w:t>
+      </w:r>
+      <w:proofErr w:type="spellEnd"/>
+      <w:r>
+        <w:rPr>
+          <w:rFonts w:ascii="Lantinghei SC Heavy" w:hAnsi="Lantinghei SC Heavy" w:cs="Lantinghei SC Heavy" w:hint="eastAsia"/>
+        </w:rPr>
+        <w:t>)</w:t>
       </w:r>
     </w:p>
     <w:p>
@@ -805,12 +857,14 @@
         </w:rPr>
         <w:t xml:space="preserve"> </w:t>
       </w:r>
+      <w:proofErr w:type="spellStart"/>
       <w:r>
         <w:rPr>
           <w:rFonts w:hint="eastAsia"/>
         </w:rPr>
         <w:t>weak,copy</w:t>
       </w:r>
+      <w:proofErr w:type="spellEnd"/>
       <w:r>
         <w:rPr>
           <w:rFonts w:ascii="Lantinghei SC Heavy" w:hAnsi="Lantinghei SC Heavy" w:cs="Lantinghei SC Heavy" w:hint="eastAsia"/>
@@ -901,12 +955,14 @@
         </w:rPr>
         <w:t>、</w:t>
       </w:r>
+      <w:proofErr w:type="spellStart"/>
       <w:r>
         <w:rPr>
           <w:rFonts w:hint="eastAsia"/>
         </w:rPr>
         <w:t>nonatomic</w:t>
       </w:r>
+      <w:proofErr w:type="spellEnd"/>
       <w:r>
         <w:rPr>
           <w:rFonts w:hint="eastAsia"/>
@@ -945,7 +1001,6 @@
         <w:rPr>
           <w:rFonts w:hint="eastAsia"/>
         </w:rPr>
-        <w:lastRenderedPageBreak/>
         <w:t>基本数据类型：</w:t>
       </w:r>
       <w:r>
@@ -960,12 +1015,14 @@
         </w:rPr>
         <w:t>、</w:t>
       </w:r>
+      <w:proofErr w:type="spellStart"/>
       <w:r>
         <w:rPr>
           <w:rFonts w:hint="eastAsia"/>
         </w:rPr>
         <w:t>readwrite</w:t>
       </w:r>
+      <w:proofErr w:type="spellEnd"/>
       <w:r>
         <w:rPr>
           <w:rFonts w:hint="eastAsia"/>
@@ -1007,12 +1064,14 @@
         </w:rPr>
         <w:t>、</w:t>
       </w:r>
+      <w:proofErr w:type="spellStart"/>
       <w:r>
         <w:rPr>
           <w:rFonts w:hint="eastAsia"/>
         </w:rPr>
         <w:t>readwrite</w:t>
       </w:r>
+      <w:proofErr w:type="spellEnd"/>
       <w:r>
         <w:rPr>
           <w:rFonts w:hint="eastAsia"/>
@@ -1140,16 +1199,9 @@
           <w:kern w:val="0"/>
           <w:shd w:val="clear" w:color="auto" w:fill="FFFFFF"/>
         </w:rPr>
-        <w:t>@synthesize</w:t>
-      </w:r>
-    </w:p>
-    <w:p>
-      <w:pPr>
-        <w:pStyle w:val="a3"/>
-        <w:widowControl/>
-        <w:ind w:left="480" w:firstLineChars="0" w:firstLine="0"/>
-        <w:jc w:val="left"/>
-      </w:pPr>
+        <w:t>@</w:t>
+      </w:r>
+      <w:proofErr w:type="gramStart"/>
       <w:r>
         <w:rPr>
           <w:rFonts w:ascii="Arial" w:eastAsia="Times New Roman" w:hAnsi="Arial" w:cs="Arial"/>
@@ -1157,6 +1209,25 @@
           <w:kern w:val="0"/>
           <w:shd w:val="clear" w:color="auto" w:fill="FFFFFF"/>
         </w:rPr>
+        <w:t>synthesize</w:t>
+      </w:r>
+      <w:proofErr w:type="gramEnd"/>
+    </w:p>
+    <w:p>
+      <w:pPr>
+        <w:pStyle w:val="a3"/>
+        <w:widowControl/>
+        <w:ind w:left="480" w:firstLineChars="0" w:firstLine="0"/>
+        <w:jc w:val="left"/>
+      </w:pPr>
+      <w:r>
+        <w:rPr>
+          <w:rFonts w:ascii="Arial" w:eastAsia="Times New Roman" w:hAnsi="Arial" w:cs="Arial"/>
+          <w:color w:val="2F2F2F"/>
+          <w:kern w:val="0"/>
+          <w:shd w:val="clear" w:color="auto" w:fill="FFFFFF"/>
+        </w:rPr>
+        <w:lastRenderedPageBreak/>
         <w:t>@synthesize</w:t>
       </w:r>
       <w:r>
@@ -1206,8 +1277,16 @@
         <w:rPr>
           <w:rFonts w:hint="eastAsia"/>
         </w:rPr>
-        <w:t>@dynamic</w:t>
-      </w:r>
+        <w:t>@</w:t>
+      </w:r>
+      <w:proofErr w:type="gramStart"/>
+      <w:r>
+        <w:rPr>
+          <w:rFonts w:hint="eastAsia"/>
+        </w:rPr>
+        <w:t>dynamic</w:t>
+      </w:r>
+      <w:proofErr w:type="gramEnd"/>
     </w:p>
     <w:p>
       <w:pPr>
@@ -1335,12 +1414,14 @@
         </w:numPr>
         <w:ind w:firstLineChars="0"/>
       </w:pPr>
+      <w:proofErr w:type="spellStart"/>
       <w:r>
         <w:rPr>
           <w:rFonts w:hint="eastAsia"/>
         </w:rPr>
         <w:t>CocoaPods</w:t>
       </w:r>
+      <w:proofErr w:type="spellEnd"/>
       <w:r>
         <w:rPr>
           <w:rFonts w:hint="eastAsia"/>
@@ -1450,24 +1531,28 @@
         </w:rPr>
         <w:t>热修复的原理（</w:t>
       </w:r>
+      <w:proofErr w:type="spellStart"/>
       <w:r>
         <w:rPr>
           <w:rFonts w:hint="eastAsia"/>
         </w:rPr>
         <w:t>JSPtch</w:t>
       </w:r>
+      <w:proofErr w:type="spellEnd"/>
       <w:r>
         <w:rPr>
           <w:rFonts w:hint="eastAsia"/>
         </w:rPr>
         <w:t>、</w:t>
       </w:r>
+      <w:proofErr w:type="spellStart"/>
       <w:r>
         <w:rPr>
           <w:rFonts w:hint="eastAsia"/>
         </w:rPr>
         <w:t>ReactNative</w:t>
       </w:r>
+      <w:proofErr w:type="spellEnd"/>
       <w:r>
         <w:rPr>
           <w:rFonts w:hint="eastAsia"/>
@@ -1522,24 +1607,28 @@
         </w:rPr>
         <w:t>运行时、</w:t>
       </w:r>
+      <w:proofErr w:type="spellStart"/>
       <w:r>
         <w:rPr>
           <w:rFonts w:hint="eastAsia"/>
         </w:rPr>
         <w:t>RunLoop</w:t>
       </w:r>
+      <w:proofErr w:type="spellEnd"/>
       <w:r>
         <w:rPr>
           <w:rFonts w:hint="eastAsia"/>
         </w:rPr>
         <w:t>、</w:t>
       </w:r>
+      <w:proofErr w:type="spellStart"/>
       <w:r>
         <w:rPr>
           <w:rFonts w:hint="eastAsia"/>
         </w:rPr>
         <w:t>Autorelease</w:t>
       </w:r>
+      <w:proofErr w:type="spellEnd"/>
       <w:r>
         <w:rPr>
           <w:rFonts w:hint="eastAsia"/>
@@ -1668,12 +1757,14 @@
         </w:numPr>
         <w:ind w:firstLineChars="0"/>
       </w:pPr>
+      <w:proofErr w:type="spellStart"/>
       <w:r>
         <w:rPr>
           <w:rFonts w:hint="eastAsia"/>
         </w:rPr>
         <w:t>NSURLSession</w:t>
       </w:r>
+      <w:proofErr w:type="spellEnd"/>
       <w:r>
         <w:rPr>
           <w:rFonts w:hint="eastAsia"/>
@@ -1706,24 +1797,28 @@
         </w:numPr>
         <w:ind w:firstLineChars="0"/>
       </w:pPr>
+      <w:proofErr w:type="spellStart"/>
       <w:r>
         <w:rPr>
           <w:rFonts w:hint="eastAsia"/>
         </w:rPr>
         <w:t>SDWebImage</w:t>
       </w:r>
+      <w:proofErr w:type="spellEnd"/>
       <w:r>
         <w:rPr>
           <w:rFonts w:hint="eastAsia"/>
         </w:rPr>
         <w:t>以及</w:t>
       </w:r>
+      <w:proofErr w:type="spellStart"/>
       <w:r>
         <w:rPr>
           <w:rFonts w:hint="eastAsia"/>
         </w:rPr>
         <w:t>AFNetWorking</w:t>
       </w:r>
+      <w:proofErr w:type="spellEnd"/>
       <w:r>
         <w:rPr>
           <w:rFonts w:hint="eastAsia"/>
@@ -1784,12 +1879,14 @@
         </w:numPr>
         <w:ind w:firstLineChars="0"/>
       </w:pPr>
+      <w:proofErr w:type="spellStart"/>
       <w:r>
         <w:rPr>
           <w:rFonts w:hint="eastAsia"/>
         </w:rPr>
         <w:t>iOS</w:t>
       </w:r>
+      <w:proofErr w:type="spellEnd"/>
       <w:r>
         <w:rPr>
           <w:rFonts w:hint="eastAsia"/>
@@ -1806,12 +1903,14 @@
         </w:numPr>
         <w:ind w:firstLineChars="0"/>
       </w:pPr>
+      <w:proofErr w:type="spellStart"/>
       <w:r>
         <w:rPr>
           <w:rFonts w:hint="eastAsia"/>
         </w:rPr>
         <w:t>iOS</w:t>
       </w:r>
+      <w:proofErr w:type="spellEnd"/>
       <w:r>
         <w:rPr>
           <w:rFonts w:hint="eastAsia"/>
@@ -1938,12 +2037,14 @@
         </w:rPr>
         <w:t>、</w:t>
       </w:r>
+      <w:proofErr w:type="spellStart"/>
       <w:r>
         <w:rPr>
           <w:rFonts w:hint="eastAsia"/>
         </w:rPr>
         <w:t>Initian</w:t>
       </w:r>
+      <w:proofErr w:type="spellEnd"/>
     </w:p>
     <w:p>
       <w:pPr>
@@ -1986,18 +2087,42 @@
         </w:numPr>
         <w:ind w:firstLineChars="0"/>
       </w:pPr>
+      <w:proofErr w:type="spellStart"/>
       <w:r>
         <w:rPr>
           <w:rFonts w:hint="eastAsia"/>
         </w:rPr>
         <w:t>iOS</w:t>
       </w:r>
+      <w:proofErr w:type="spellEnd"/>
       <w:r>
         <w:rPr>
           <w:rFonts w:hint="eastAsia"/>
         </w:rPr>
         <w:t>缓存理解？如何设计缓存？</w:t>
       </w:r>
+      <w:proofErr w:type="spellStart"/>
+      <w:r>
+        <w:rPr>
+          <w:rFonts w:hint="eastAsia"/>
+        </w:rPr>
+        <w:t>SDWebImage</w:t>
+      </w:r>
+      <w:proofErr w:type="spellEnd"/>
+      <w:r>
+        <w:rPr>
+          <w:rFonts w:hint="eastAsia"/>
+        </w:rPr>
+        <w:t>、</w:t>
+      </w:r>
+      <w:proofErr w:type="spellStart"/>
+      <w:r>
+        <w:rPr>
+          <w:rFonts w:hint="eastAsia"/>
+        </w:rPr>
+        <w:t>YYCache</w:t>
+      </w:r>
+      <w:proofErr w:type="spellEnd"/>
     </w:p>
     <w:p>
       <w:pPr>
@@ -2086,12 +2211,14 @@
         </w:rPr>
         <w:t>倒计时如何实现？（</w:t>
       </w:r>
+      <w:proofErr w:type="spellStart"/>
       <w:r>
         <w:rPr>
           <w:rFonts w:hint="eastAsia"/>
         </w:rPr>
         <w:t>NSTimer</w:t>
       </w:r>
+      <w:proofErr w:type="spellEnd"/>
       <w:r>
         <w:rPr>
           <w:rFonts w:hint="eastAsia"/>
@@ -2108,12 +2235,14 @@
         </w:numPr>
         <w:ind w:firstLineChars="0"/>
       </w:pPr>
-      <w:r>
-        <w:rPr>
-          <w:rFonts w:hint="eastAsia"/>
-        </w:rPr>
-        <w:t>ISA</w:t>
-      </w:r>
+      <w:proofErr w:type="spellStart"/>
+      <w:r>
+        <w:rPr>
+          <w:rFonts w:hint="eastAsia"/>
+        </w:rPr>
+        <w:t>isa</w:t>
+      </w:r>
+      <w:proofErr w:type="spellEnd"/>
       <w:r>
         <w:rPr>
           <w:rFonts w:hint="eastAsia"/>
@@ -2130,12 +2259,14 @@
         </w:numPr>
         <w:ind w:firstLineChars="0"/>
       </w:pPr>
+      <w:proofErr w:type="spellStart"/>
       <w:r>
         <w:rPr>
           <w:rFonts w:hint="eastAsia"/>
         </w:rPr>
         <w:t>UITableView</w:t>
       </w:r>
+      <w:proofErr w:type="spellEnd"/>
       <w:r>
         <w:rPr>
           <w:rFonts w:hint="eastAsia"/>
@@ -2152,15 +2283,14 @@
         </w:numPr>
         <w:ind w:firstLineChars="0"/>
       </w:pPr>
-      <w:r>
-        <w:t>I</w:t>
-      </w:r>
-      <w:r>
-        <w:rPr>
-          <w:rFonts w:hint="eastAsia"/>
-        </w:rPr>
-        <w:t>nit</w:t>
-      </w:r>
+      <w:proofErr w:type="spellStart"/>
+      <w:r>
+        <w:rPr>
+          <w:rFonts w:hint="eastAsia"/>
+        </w:rPr>
+        <w:t>init</w:t>
+      </w:r>
+      <w:proofErr w:type="spellEnd"/>
       <w:r>
         <w:rPr>
           <w:rFonts w:hint="eastAsia"/>
@@ -2181,14 +2311,24 @@
         <w:rPr>
           <w:rFonts w:hint="eastAsia"/>
         </w:rPr>
-        <w:t>如何防止崩溃？检测崩溃原理、</w:t>
-      </w:r>
+        <w:t>如何防止崩溃？检测崩溃原理</w:t>
+      </w:r>
+      <w:bookmarkStart w:id="0" w:name="_GoBack"/>
+      <w:bookmarkEnd w:id="0"/>
+      <w:r>
+        <w:rPr>
+          <w:rFonts w:hint="eastAsia"/>
+        </w:rPr>
+        <w:t>、</w:t>
+      </w:r>
+      <w:proofErr w:type="spellStart"/>
       <w:r>
         <w:rPr>
           <w:rFonts w:hint="eastAsia"/>
         </w:rPr>
         <w:t>dsym</w:t>
       </w:r>
+      <w:proofErr w:type="spellEnd"/>
       <w:r>
         <w:rPr>
           <w:rFonts w:hint="eastAsia"/>
@@ -2351,8 +2491,16 @@
         <w:rPr>
           <w:rFonts w:hint="eastAsia"/>
         </w:rPr>
-        <w:t>_cmd</w:t>
-      </w:r>
+        <w:t>_</w:t>
+      </w:r>
+      <w:proofErr w:type="spellStart"/>
+      <w:r>
+        <w:rPr>
+          <w:rFonts w:hint="eastAsia"/>
+        </w:rPr>
+        <w:t>cmd</w:t>
+      </w:r>
+      <w:proofErr w:type="spellEnd"/>
       <w:r>
         <w:rPr>
           <w:rFonts w:hint="eastAsia"/>
@@ -2383,12 +2531,14 @@
         </w:rPr>
         <w:t>、</w:t>
       </w:r>
+      <w:proofErr w:type="spellStart"/>
       <w:r>
         <w:rPr>
           <w:rFonts w:hint="eastAsia"/>
         </w:rPr>
         <w:t>superClass</w:t>
       </w:r>
+      <w:proofErr w:type="spellEnd"/>
     </w:p>
     <w:p>
       <w:pPr>
@@ -2399,7 +2549,21 @@
         <w:rPr>
           <w:rFonts w:hint="eastAsia"/>
         </w:rPr>
-        <w:t xml:space="preserve">_cmd </w:t>
+        <w:t>_</w:t>
+      </w:r>
+      <w:proofErr w:type="spellStart"/>
+      <w:r>
+        <w:rPr>
+          <w:rFonts w:hint="eastAsia"/>
+        </w:rPr>
+        <w:t>cmd</w:t>
+      </w:r>
+      <w:proofErr w:type="spellEnd"/>
+      <w:r>
+        <w:rPr>
+          <w:rFonts w:hint="eastAsia"/>
+        </w:rPr>
+        <w:t xml:space="preserve"> </w:t>
       </w:r>
       <w:r>
         <w:rPr>
@@ -2408,7 +2572,15 @@
         <w:t>苹果官方的解释是这样的：</w:t>
       </w:r>
       <w:r>
-        <w:t>The _cmd variable is a hidden argument passed to every method that is the current selector</w:t>
+        <w:t>The _</w:t>
+      </w:r>
+      <w:proofErr w:type="spellStart"/>
+      <w:r>
+        <w:t>cmd</w:t>
+      </w:r>
+      <w:proofErr w:type="spellEnd"/>
+      <w:r>
+        <w:t xml:space="preserve"> variable is a hidden argument passed to every method that is the current selector</w:t>
       </w:r>
       <w:r>
         <w:rPr>
@@ -2467,11 +2639,19 @@
         <w:pStyle w:val="a3"/>
         <w:ind w:left="480" w:firstLineChars="0" w:firstLine="0"/>
       </w:pPr>
-      <w:r>
-        <w:rPr>
-          <w:rFonts w:hint="eastAsia"/>
-        </w:rPr>
-        <w:t xml:space="preserve">superClass </w:t>
+      <w:proofErr w:type="spellStart"/>
+      <w:r>
+        <w:rPr>
+          <w:rFonts w:hint="eastAsia"/>
+        </w:rPr>
+        <w:t>superClass</w:t>
+      </w:r>
+      <w:proofErr w:type="spellEnd"/>
+      <w:r>
+        <w:rPr>
+          <w:rFonts w:hint="eastAsia"/>
+        </w:rPr>
+        <w:t xml:space="preserve"> </w:t>
       </w:r>
       <w:r>
         <w:rPr>
@@ -2503,6 +2683,7 @@
         </w:rPr>
         <w:t>[</w:t>
       </w:r>
+      <w:proofErr w:type="gramStart"/>
       <w:r>
         <w:t>p</w:t>
       </w:r>
@@ -2510,7 +2691,14 @@
         <w:rPr>
           <w:rFonts w:hint="eastAsia"/>
         </w:rPr>
-        <w:t>erson test];</w:t>
+        <w:t>erson</w:t>
+      </w:r>
+      <w:proofErr w:type="gramEnd"/>
+      <w:r>
+        <w:rPr>
+          <w:rFonts w:hint="eastAsia"/>
+        </w:rPr>
+        <w:t xml:space="preserve"> test];</w:t>
       </w:r>
     </w:p>
     <w:p>
@@ -2521,7 +2709,21 @@
         <w:rPr>
           <w:rFonts w:hint="eastAsia"/>
         </w:rPr>
-        <w:t>- (void)test {</w:t>
+        <w:t>- (</w:t>
+      </w:r>
+      <w:proofErr w:type="gramStart"/>
+      <w:r>
+        <w:rPr>
+          <w:rFonts w:hint="eastAsia"/>
+        </w:rPr>
+        <w:t>void</w:t>
+      </w:r>
+      <w:proofErr w:type="gramEnd"/>
+      <w:r>
+        <w:rPr>
+          <w:rFonts w:hint="eastAsia"/>
+        </w:rPr>
+        <w:t>)test {</w:t>
       </w:r>
     </w:p>
     <w:p>
@@ -2550,7 +2752,49 @@
         <w:rPr>
           <w:rFonts w:hint="eastAsia"/>
         </w:rPr>
-        <w:t xml:space="preserve"> [self class], [self superClass], [super class], [super superClass]</w:t>
+        <w:t xml:space="preserve"> [</w:t>
+      </w:r>
+      <w:proofErr w:type="gramStart"/>
+      <w:r>
+        <w:rPr>
+          <w:rFonts w:hint="eastAsia"/>
+        </w:rPr>
+        <w:t>self</w:t>
+      </w:r>
+      <w:proofErr w:type="gramEnd"/>
+      <w:r>
+        <w:rPr>
+          <w:rFonts w:hint="eastAsia"/>
+        </w:rPr>
+        <w:t xml:space="preserve"> class], [self </w:t>
+      </w:r>
+      <w:proofErr w:type="spellStart"/>
+      <w:r>
+        <w:rPr>
+          <w:rFonts w:hint="eastAsia"/>
+        </w:rPr>
+        <w:t>superClass</w:t>
+      </w:r>
+      <w:proofErr w:type="spellEnd"/>
+      <w:r>
+        <w:rPr>
+          <w:rFonts w:hint="eastAsia"/>
+        </w:rPr>
+        <w:t xml:space="preserve">], [super class], [super </w:t>
+      </w:r>
+      <w:proofErr w:type="spellStart"/>
+      <w:r>
+        <w:rPr>
+          <w:rFonts w:hint="eastAsia"/>
+        </w:rPr>
+        <w:t>superClass</w:t>
+      </w:r>
+      <w:proofErr w:type="spellEnd"/>
+      <w:r>
+        <w:rPr>
+          <w:rFonts w:hint="eastAsia"/>
+        </w:rPr>
+        <w:t>]</w:t>
       </w:r>
     </w:p>
     <w:p>
@@ -2640,12 +2884,14 @@
         </w:rPr>
         <w:t>得到父类类名</w:t>
       </w:r>
+      <w:proofErr w:type="spellStart"/>
       <w:r>
         <w:rPr>
           <w:rFonts w:hint="eastAsia"/>
         </w:rPr>
         <w:t>NSObject</w:t>
       </w:r>
+      <w:proofErr w:type="spellEnd"/>
     </w:p>
     <w:p>
       <w:pPr>
@@ -2734,12 +2980,14 @@
         </w:rPr>
         <w:t>得到父类类名</w:t>
       </w:r>
+      <w:proofErr w:type="spellStart"/>
       <w:r>
         <w:rPr>
           <w:rFonts w:hint="eastAsia"/>
         </w:rPr>
         <w:t>NSObject</w:t>
       </w:r>
+      <w:proofErr w:type="spellEnd"/>
     </w:p>
     <w:p>
       <w:r>
@@ -2824,11 +3072,27 @@
         </w:rPr>
         <w:t xml:space="preserve"> = </w:t>
       </w:r>
-      <w:r>
-        <w:rPr>
-          <w:rFonts w:hint="eastAsia"/>
-        </w:rPr>
-        <w:t>@selector(myName);</w:t>
+      <w:proofErr w:type="gramStart"/>
+      <w:r>
+        <w:rPr>
+          <w:rFonts w:hint="eastAsia"/>
+        </w:rPr>
+        <w:t>@selector(</w:t>
+      </w:r>
+      <w:proofErr w:type="spellStart"/>
+      <w:proofErr w:type="gramEnd"/>
+      <w:r>
+        <w:rPr>
+          <w:rFonts w:hint="eastAsia"/>
+        </w:rPr>
+        <w:t>myName</w:t>
+      </w:r>
+      <w:proofErr w:type="spellEnd"/>
+      <w:r>
+        <w:rPr>
+          <w:rFonts w:hint="eastAsia"/>
+        </w:rPr>
+        <w:t>);</w:t>
       </w:r>
     </w:p>
     <w:p>
@@ -2858,7 +3122,63 @@
         <w:rPr>
           <w:rFonts w:hint="eastAsia"/>
         </w:rPr>
-        <w:t>IMP imp = class_getMethodImplement([seld class], selector);</w:t>
+        <w:t xml:space="preserve">IMP </w:t>
+      </w:r>
+      <w:proofErr w:type="spellStart"/>
+      <w:r>
+        <w:rPr>
+          <w:rFonts w:hint="eastAsia"/>
+        </w:rPr>
+        <w:t>imp</w:t>
+      </w:r>
+      <w:proofErr w:type="spellEnd"/>
+      <w:r>
+        <w:rPr>
+          <w:rFonts w:hint="eastAsia"/>
+        </w:rPr>
+        <w:t xml:space="preserve"> = </w:t>
+      </w:r>
+      <w:proofErr w:type="spellStart"/>
+      <w:r>
+        <w:rPr>
+          <w:rFonts w:hint="eastAsia"/>
+        </w:rPr>
+        <w:t>class_</w:t>
+      </w:r>
+      <w:proofErr w:type="gramStart"/>
+      <w:r>
+        <w:rPr>
+          <w:rFonts w:hint="eastAsia"/>
+        </w:rPr>
+        <w:t>getMethodImplement</w:t>
+      </w:r>
+      <w:proofErr w:type="spellEnd"/>
+      <w:r>
+        <w:rPr>
+          <w:rFonts w:hint="eastAsia"/>
+        </w:rPr>
+        <w:t>(</w:t>
+      </w:r>
+      <w:proofErr w:type="gramEnd"/>
+      <w:r>
+        <w:rPr>
+          <w:rFonts w:hint="eastAsia"/>
+        </w:rPr>
+        <w:t>[</w:t>
+      </w:r>
+      <w:proofErr w:type="spellStart"/>
+      <w:r>
+        <w:rPr>
+          <w:rFonts w:hint="eastAsia"/>
+        </w:rPr>
+        <w:t>seld</w:t>
+      </w:r>
+      <w:proofErr w:type="spellEnd"/>
+      <w:r>
+        <w:rPr>
+          <w:rFonts w:hint="eastAsia"/>
+        </w:rPr>
+        <w:t xml:space="preserve"> class], selector);</w:t>
       </w:r>
     </w:p>
     <w:p>
@@ -3573,12 +3893,14 @@
         </w:numPr>
         <w:ind w:firstLineChars="0"/>
       </w:pPr>
+      <w:proofErr w:type="spellStart"/>
       <w:r>
         <w:rPr>
           <w:rFonts w:hint="eastAsia"/>
         </w:rPr>
         <w:t>UIScrollView</w:t>
       </w:r>
+      <w:proofErr w:type="spellEnd"/>
       <w:r>
         <w:rPr>
           <w:rFonts w:hint="eastAsia"/>
@@ -3642,12 +3964,14 @@
         </w:rPr>
         <w:t>、</w:t>
       </w:r>
+      <w:proofErr w:type="spellStart"/>
       <w:r>
         <w:rPr>
           <w:rFonts w:hint="eastAsia"/>
         </w:rPr>
         <w:t>const</w:t>
       </w:r>
+      <w:proofErr w:type="spellEnd"/>
       <w:r>
         <w:rPr>
           <w:rFonts w:hint="eastAsia"/>
@@ -3702,12 +4026,14 @@
         </w:numPr>
         <w:ind w:firstLineChars="0"/>
       </w:pPr>
+      <w:proofErr w:type="spellStart"/>
       <w:r>
         <w:rPr>
           <w:rFonts w:hint="eastAsia"/>
         </w:rPr>
         <w:t>iOS</w:t>
       </w:r>
+      <w:proofErr w:type="spellEnd"/>
       <w:r>
         <w:rPr>
           <w:rFonts w:hint="eastAsia"/>
@@ -3756,7 +4082,21 @@
         <w:rPr>
           <w:rFonts w:hint="eastAsia"/>
         </w:rPr>
-        <w:t>@synthesize @dynamic</w:t>
+        <w:t>@</w:t>
+      </w:r>
+      <w:proofErr w:type="gramStart"/>
+      <w:r>
+        <w:rPr>
+          <w:rFonts w:hint="eastAsia"/>
+        </w:rPr>
+        <w:t>synthesize</w:t>
+      </w:r>
+      <w:proofErr w:type="gramEnd"/>
+      <w:r>
+        <w:rPr>
+          <w:rFonts w:hint="eastAsia"/>
+        </w:rPr>
+        <w:t xml:space="preserve"> @dynamic</w:t>
       </w:r>
     </w:p>
     <w:p>
@@ -3800,12 +4140,14 @@
         </w:numPr>
         <w:ind w:firstLineChars="0"/>
       </w:pPr>
+      <w:proofErr w:type="spellStart"/>
       <w:r>
         <w:rPr>
           <w:rFonts w:hint="eastAsia"/>
         </w:rPr>
         <w:t>NSNull</w:t>
       </w:r>
+      <w:proofErr w:type="spellEnd"/>
       <w:r>
         <w:rPr>
           <w:rFonts w:hint="eastAsia"/>
@@ -3852,24 +4194,28 @@
         </w:numPr>
         <w:ind w:firstLineChars="0"/>
       </w:pPr>
+      <w:proofErr w:type="spellStart"/>
       <w:r>
         <w:rPr>
           <w:rFonts w:hint="eastAsia"/>
         </w:rPr>
         <w:t>UIView</w:t>
       </w:r>
+      <w:proofErr w:type="spellEnd"/>
       <w:r>
         <w:rPr>
           <w:rFonts w:hint="eastAsia"/>
         </w:rPr>
         <w:t>、</w:t>
       </w:r>
+      <w:proofErr w:type="spellStart"/>
       <w:r>
         <w:rPr>
           <w:rFonts w:hint="eastAsia"/>
         </w:rPr>
         <w:t>CALayer</w:t>
       </w:r>
+      <w:proofErr w:type="spellEnd"/>
       <w:r>
         <w:rPr>
           <w:rFonts w:hint="eastAsia"/>
@@ -3920,36 +4266,42 @@
         </w:numPr>
         <w:ind w:firstLineChars="0"/>
       </w:pPr>
+      <w:proofErr w:type="spellStart"/>
       <w:r>
         <w:rPr>
           <w:rFonts w:hint="eastAsia"/>
         </w:rPr>
         <w:t>UIWebView</w:t>
       </w:r>
+      <w:proofErr w:type="spellEnd"/>
       <w:r>
         <w:rPr>
           <w:rFonts w:hint="eastAsia"/>
         </w:rPr>
         <w:t>、</w:t>
       </w:r>
+      <w:proofErr w:type="spellStart"/>
       <w:r>
         <w:rPr>
           <w:rFonts w:hint="eastAsia"/>
         </w:rPr>
         <w:t>WKWebView</w:t>
       </w:r>
+      <w:proofErr w:type="spellEnd"/>
       <w:r>
         <w:rPr>
           <w:rFonts w:hint="eastAsia"/>
         </w:rPr>
         <w:t>怎样与</w:t>
       </w:r>
+      <w:proofErr w:type="spellStart"/>
       <w:r>
         <w:rPr>
           <w:rFonts w:hint="eastAsia"/>
         </w:rPr>
         <w:t>js</w:t>
       </w:r>
+      <w:proofErr w:type="spellEnd"/>
       <w:r>
         <w:rPr>
           <w:rFonts w:hint="eastAsia"/>
@@ -3997,9 +4349,6 @@
           <w:numId w:val="2"/>
         </w:numPr>
         <w:ind w:firstLineChars="0"/>
-        <w:rPr>
-          <w:rFonts w:hint="eastAsia"/>
-        </w:rPr>
       </w:pPr>
       <w:r>
         <w:rPr>
@@ -4022,32 +4371,37 @@
           <w:numId w:val="2"/>
         </w:numPr>
         <w:ind w:firstLineChars="0"/>
-        <w:rPr>
-          <w:rFonts w:hint="eastAsia"/>
-        </w:rPr>
-      </w:pPr>
-    </w:p>
-    <w:p>
-      <w:pPr>
-        <w:pStyle w:val="a3"/>
-        <w:numPr>
-          <w:ilvl w:val="0"/>
-          <w:numId w:val="2"/>
-        </w:numPr>
-        <w:ind w:firstLineChars="0"/>
-      </w:pPr>
-    </w:p>
-    <w:p>
-      <w:pPr>
-        <w:pStyle w:val="a3"/>
-        <w:numPr>
-          <w:ilvl w:val="0"/>
-          <w:numId w:val="2"/>
-        </w:numPr>
-        <w:ind w:firstLineChars="0"/>
-      </w:pPr>
-      <w:r>
-        <w:t>1. +load +initialize</w:t>
+      </w:pPr>
+    </w:p>
+    <w:p>
+      <w:pPr>
+        <w:pStyle w:val="a3"/>
+        <w:numPr>
+          <w:ilvl w:val="0"/>
+          <w:numId w:val="2"/>
+        </w:numPr>
+        <w:ind w:firstLineChars="0"/>
+      </w:pPr>
+    </w:p>
+    <w:p>
+      <w:pPr>
+        <w:pStyle w:val="a3"/>
+        <w:numPr>
+          <w:ilvl w:val="0"/>
+          <w:numId w:val="2"/>
+        </w:numPr>
+        <w:ind w:firstLineChars="0"/>
+      </w:pPr>
+      <w:r>
+        <w:t>1. +</w:t>
+      </w:r>
+      <w:proofErr w:type="gramStart"/>
+      <w:r>
+        <w:t>load</w:t>
+      </w:r>
+      <w:proofErr w:type="gramEnd"/>
+      <w:r>
+        <w:t xml:space="preserve"> +initialize</w:t>
       </w:r>
     </w:p>
     <w:p>
@@ -4119,8 +4473,16 @@
         <w:rPr>
           <w:rFonts w:hint="eastAsia"/>
         </w:rPr>
-        <w:t>4. autolayout</w:t>
-      </w:r>
+        <w:t xml:space="preserve">4. </w:t>
+      </w:r>
+      <w:proofErr w:type="spellStart"/>
+      <w:r>
+        <w:rPr>
+          <w:rFonts w:hint="eastAsia"/>
+        </w:rPr>
+        <w:t>autolayout</w:t>
+      </w:r>
+      <w:proofErr w:type="spellEnd"/>
       <w:r>
         <w:rPr>
           <w:rFonts w:hint="eastAsia"/>
@@ -4163,8 +4525,16 @@
         <w:rPr>
           <w:rFonts w:hint="eastAsia"/>
         </w:rPr>
-        <w:t>6. iphone</w:t>
-      </w:r>
+        <w:t xml:space="preserve">6. </w:t>
+      </w:r>
+      <w:proofErr w:type="spellStart"/>
+      <w:r>
+        <w:rPr>
+          <w:rFonts w:hint="eastAsia"/>
+        </w:rPr>
+        <w:t>iphone</w:t>
+      </w:r>
+      <w:proofErr w:type="spellEnd"/>
       <w:r>
         <w:rPr>
           <w:rFonts w:hint="eastAsia"/>
@@ -4221,7 +4591,21 @@
         <w:rPr>
           <w:rFonts w:hint="eastAsia"/>
         </w:rPr>
-        <w:t xml:space="preserve"> NSTimer(</w:t>
+        <w:t xml:space="preserve"> </w:t>
+      </w:r>
+      <w:proofErr w:type="spellStart"/>
+      <w:r>
+        <w:rPr>
+          <w:rFonts w:hint="eastAsia"/>
+        </w:rPr>
+        <w:t>NSTimer</w:t>
+      </w:r>
+      <w:proofErr w:type="spellEnd"/>
+      <w:r>
+        <w:rPr>
+          <w:rFonts w:hint="eastAsia"/>
+        </w:rPr>
+        <w:t>(</w:t>
       </w:r>
       <w:r>
         <w:rPr>
@@ -4241,11 +4625,19 @@
         </w:rPr>
         <w:t>、</w:t>
       </w:r>
-      <w:r>
-        <w:rPr>
-          <w:rFonts w:hint="eastAsia"/>
-        </w:rPr>
-        <w:t>CADisplay(</w:t>
+      <w:proofErr w:type="spellStart"/>
+      <w:r>
+        <w:rPr>
+          <w:rFonts w:hint="eastAsia"/>
+        </w:rPr>
+        <w:t>CADisplay</w:t>
+      </w:r>
+      <w:proofErr w:type="spellEnd"/>
+      <w:r>
+        <w:rPr>
+          <w:rFonts w:hint="eastAsia"/>
+        </w:rPr>
+        <w:t>(</w:t>
       </w:r>
       <w:r>
         <w:rPr>
@@ -4300,24 +4692,37 @@
         <w:ind w:firstLineChars="0"/>
       </w:pPr>
       <w:r>
-        <w:t>8. KVO,KVC</w:t>
-      </w:r>
-    </w:p>
-    <w:p>
-      <w:pPr>
-        <w:pStyle w:val="a3"/>
-        <w:numPr>
-          <w:ilvl w:val="0"/>
-          <w:numId w:val="2"/>
-        </w:numPr>
-        <w:ind w:firstLineChars="0"/>
-      </w:pPr>
-      <w:r>
-        <w:rPr>
-          <w:rFonts w:hint="eastAsia"/>
-        </w:rPr>
-        <w:t>9. NSTimer</w:t>
-      </w:r>
+        <w:t>8. KVO</w:t>
+      </w:r>
+      <w:proofErr w:type="gramStart"/>
+      <w:r>
+        <w:t>,KVC</w:t>
+      </w:r>
+      <w:proofErr w:type="gramEnd"/>
+    </w:p>
+    <w:p>
+      <w:pPr>
+        <w:pStyle w:val="a3"/>
+        <w:numPr>
+          <w:ilvl w:val="0"/>
+          <w:numId w:val="2"/>
+        </w:numPr>
+        <w:ind w:firstLineChars="0"/>
+      </w:pPr>
+      <w:r>
+        <w:rPr>
+          <w:rFonts w:hint="eastAsia"/>
+        </w:rPr>
+        <w:t xml:space="preserve">9. </w:t>
+      </w:r>
+      <w:proofErr w:type="spellStart"/>
+      <w:r>
+        <w:rPr>
+          <w:rFonts w:hint="eastAsia"/>
+        </w:rPr>
+        <w:t>NSTimer</w:t>
+      </w:r>
+      <w:proofErr w:type="spellEnd"/>
       <w:r>
         <w:rPr>
           <w:rFonts w:hint="eastAsia"/>
@@ -4410,12 +4815,14 @@
         </w:rPr>
         <w:t>写个自定义的</w:t>
       </w:r>
+      <w:proofErr w:type="spellStart"/>
       <w:r>
         <w:rPr>
           <w:rFonts w:hint="eastAsia"/>
         </w:rPr>
         <w:t>imagepicker</w:t>
       </w:r>
+      <w:proofErr w:type="spellEnd"/>
     </w:p>
     <w:p>
       <w:pPr>
@@ -4486,20 +4893,30 @@
         <w:rPr>
           <w:rFonts w:hint="eastAsia"/>
         </w:rPr>
-        <w:t>14. NSSet</w:t>
-      </w:r>
+        <w:t xml:space="preserve">14. </w:t>
+      </w:r>
+      <w:proofErr w:type="spellStart"/>
+      <w:r>
+        <w:rPr>
+          <w:rFonts w:hint="eastAsia"/>
+        </w:rPr>
+        <w:t>NSSet</w:t>
+      </w:r>
+      <w:proofErr w:type="spellEnd"/>
       <w:r>
         <w:rPr>
           <w:rFonts w:hint="eastAsia"/>
         </w:rPr>
         <w:t>和</w:t>
       </w:r>
+      <w:proofErr w:type="spellStart"/>
       <w:r>
         <w:rPr>
           <w:rFonts w:hint="eastAsia"/>
         </w:rPr>
         <w:t>NSArray</w:t>
       </w:r>
+      <w:proofErr w:type="spellEnd"/>
       <w:r>
         <w:rPr>
           <w:rFonts w:hint="eastAsia"/>
@@ -4525,8 +4942,6 @@
       <w:r>
         <w:t>15.</w:t>
       </w:r>
-      <w:bookmarkStart w:id="0" w:name="_GoBack"/>
-      <w:bookmarkEnd w:id="0"/>
       <w:r>
         <w:t>HTTPS**********</w:t>
       </w:r>
@@ -4687,7 +5102,15 @@
         <w:ind w:firstLineChars="0"/>
       </w:pPr>
       <w:r>
-        <w:t>21. react native*****</w:t>
+        <w:t xml:space="preserve">21. </w:t>
+      </w:r>
+      <w:proofErr w:type="gramStart"/>
+      <w:r>
+        <w:t>react</w:t>
+      </w:r>
+      <w:proofErr w:type="gramEnd"/>
+      <w:r>
+        <w:t xml:space="preserve"> native*****</w:t>
       </w:r>
     </w:p>
     <w:p>
@@ -4985,12 +5408,14 @@
         </w:rPr>
         <w:t xml:space="preserve"> </w:t>
       </w:r>
+      <w:proofErr w:type="gramStart"/>
       <w:r>
         <w:rPr>
           <w:rFonts w:hint="eastAsia"/>
         </w:rPr>
         <w:t>keychain</w:t>
       </w:r>
+      <w:proofErr w:type="gramEnd"/>
       <w:r>
         <w:rPr>
           <w:rFonts w:hint="eastAsia"/>
@@ -5002,9 +5427,11 @@
       </w:r>
     </w:p>
     <w:p>
+      <w:proofErr w:type="spellStart"/>
       <w:r>
         <w:t>SecItemCopyMatching</w:t>
       </w:r>
+      <w:proofErr w:type="spellEnd"/>
       <w:r>
         <w:rPr>
           <w:rFonts w:hint="eastAsia"/>
@@ -5018,7 +5445,15 @@
         <w:t xml:space="preserve">  </w:t>
       </w:r>
       <w:r>
-        <w:t>Returns one or more items which match a search query.</w:t>
+        <w:t xml:space="preserve">Returns one or more </w:t>
+      </w:r>
+      <w:proofErr w:type="gramStart"/>
+      <w:r>
+        <w:t>items which</w:t>
+      </w:r>
+      <w:proofErr w:type="gramEnd"/>
+      <w:r>
+        <w:t xml:space="preserve"> match a search query.</w:t>
       </w:r>
     </w:p>
     <w:p>
